--- a/기본과제/#B16_322_20162448/보고서/ssu_sigsuspend_2.docx
+++ b/기본과제/#B16_322_20162448/보고서/ssu_sigsuspend_2.docx
@@ -72,9 +72,9 @@
           <w:szCs w:val="20"/>
         </w:rPr>
         <w:drawing>
-          <wp:inline distT="0" distB="0" distL="0" distR="0" wp14:anchorId="234904AF" wp14:editId="4C2A6A30">
-            <wp:extent cx="1761692" cy="762151"/>
-            <wp:effectExtent l="0" t="0" r="0" b="0"/>
+          <wp:inline distT="0" distB="0" distL="0" distR="0" wp14:anchorId="234904AF" wp14:editId="2C074625">
+            <wp:extent cx="2889080" cy="1457325"/>
+            <wp:effectExtent l="0" t="0" r="6985" b="0"/>
             <wp:docPr id="1" name="그림 1"/>
             <wp:cNvGraphicFramePr>
               <a:graphicFrameLocks xmlns:a="http://schemas.openxmlformats.org/drawingml/2006/main" noChangeAspect="1"/>
@@ -103,7 +103,7 @@
                   <pic:spPr bwMode="auto">
                     <a:xfrm>
                       <a:off x="0" y="0"/>
-                      <a:ext cx="1761692" cy="762151"/>
+                      <a:ext cx="2901769" cy="1463726"/>
                     </a:xfrm>
                     <a:prstGeom prst="rect">
                       <a:avLst/>
@@ -197,41 +197,19 @@
           </w:p>
           <w:p>
             <w:pPr>
-              <w:widowControl/>
-              <w:tabs>
-                <w:tab w:val="left" w:pos="916"/>
-                <w:tab w:val="left" w:pos="1832"/>
-                <w:tab w:val="left" w:pos="2748"/>
-                <w:tab w:val="left" w:pos="3664"/>
-                <w:tab w:val="left" w:pos="4580"/>
-                <w:tab w:val="left" w:pos="5496"/>
-                <w:tab w:val="left" w:pos="6412"/>
-                <w:tab w:val="left" w:pos="7328"/>
-                <w:tab w:val="left" w:pos="8244"/>
-                <w:tab w:val="left" w:pos="9160"/>
-                <w:tab w:val="left" w:pos="10076"/>
-                <w:tab w:val="left" w:pos="10992"/>
-                <w:tab w:val="left" w:pos="11908"/>
-                <w:tab w:val="left" w:pos="12824"/>
-                <w:tab w:val="left" w:pos="13740"/>
-                <w:tab w:val="left" w:pos="14656"/>
-              </w:tabs>
-              <w:wordWrap/>
-              <w:autoSpaceDE/>
-              <w:autoSpaceDN/>
-              <w:jc w:val="left"/>
-              <w:rPr>
-                <w:rFonts w:ascii="AppleSDGothicNeoR00" w:eastAsia="AppleSDGothicNeoR00" w:hAnsi="AppleSDGothicNeoR00" w:cs="굴림체"/>
-                <w:color w:val="000000"/>
-                <w:kern w:val="0"/>
-                <w:szCs w:val="20"/>
-              </w:rPr>
-            </w:pPr>
-            <w:r>
-              <w:rPr>
-                <w:rFonts w:ascii="AppleSDGothicNeoR00" w:eastAsia="AppleSDGothicNeoR00" w:hAnsi="AppleSDGothicNeoR00" w:cs="굴림체"/>
-                <w:color w:val="000000"/>
-                <w:kern w:val="0"/>
+              <w:pStyle w:val="HTML"/>
+              <w:rPr>
+                <w:rFonts w:ascii="AppleSDGothicNeoR00" w:eastAsia="AppleSDGothicNeoR00" w:hAnsi="AppleSDGothicNeoR00"/>
+                <w:color w:val="000000"/>
+                <w:sz w:val="20"/>
+                <w:szCs w:val="20"/>
+              </w:rPr>
+            </w:pPr>
+            <w:r>
+              <w:rPr>
+                <w:rFonts w:ascii="AppleSDGothicNeoR00" w:eastAsia="AppleSDGothicNeoR00" w:hAnsi="AppleSDGothicNeoR00"/>
+                <w:color w:val="000000"/>
+                <w:sz w:val="20"/>
                 <w:szCs w:val="20"/>
               </w:rPr>
               <w:t>#include &lt;</w:t>
@@ -239,9 +217,9 @@
             <w:proofErr w:type="spellStart"/>
             <w:r>
               <w:rPr>
-                <w:rFonts w:ascii="AppleSDGothicNeoR00" w:eastAsia="AppleSDGothicNeoR00" w:hAnsi="AppleSDGothicNeoR00" w:cs="굴림체"/>
-                <w:color w:val="000000"/>
-                <w:kern w:val="0"/>
+                <w:rFonts w:ascii="AppleSDGothicNeoR00" w:eastAsia="AppleSDGothicNeoR00" w:hAnsi="AppleSDGothicNeoR00"/>
+                <w:color w:val="000000"/>
+                <w:sz w:val="20"/>
                 <w:szCs w:val="20"/>
               </w:rPr>
               <w:t>stdio.h</w:t>
@@ -249,9 +227,9 @@
             <w:proofErr w:type="spellEnd"/>
             <w:r>
               <w:rPr>
-                <w:rFonts w:ascii="AppleSDGothicNeoR00" w:eastAsia="AppleSDGothicNeoR00" w:hAnsi="AppleSDGothicNeoR00" w:cs="굴림체"/>
-                <w:color w:val="000000"/>
-                <w:kern w:val="0"/>
+                <w:rFonts w:ascii="AppleSDGothicNeoR00" w:eastAsia="AppleSDGothicNeoR00" w:hAnsi="AppleSDGothicNeoR00"/>
+                <w:color w:val="000000"/>
+                <w:sz w:val="20"/>
                 <w:szCs w:val="20"/>
               </w:rPr>
               <w:t>&gt;</w:t>
@@ -368,6 +346,68 @@
                 <w:kern w:val="0"/>
                 <w:szCs w:val="20"/>
               </w:rPr>
+              <w:t>unistd.h</w:t>
+            </w:r>
+            <w:proofErr w:type="spellEnd"/>
+            <w:r>
+              <w:rPr>
+                <w:rFonts w:ascii="AppleSDGothicNeoR00" w:eastAsia="AppleSDGothicNeoR00" w:hAnsi="AppleSDGothicNeoR00" w:cs="굴림체"/>
+                <w:color w:val="000000"/>
+                <w:kern w:val="0"/>
+                <w:szCs w:val="20"/>
+              </w:rPr>
+              <w:t>&gt;</w:t>
+            </w:r>
+          </w:p>
+          <w:p>
+            <w:pPr>
+              <w:widowControl/>
+              <w:tabs>
+                <w:tab w:val="left" w:pos="916"/>
+                <w:tab w:val="left" w:pos="1832"/>
+                <w:tab w:val="left" w:pos="2748"/>
+                <w:tab w:val="left" w:pos="3664"/>
+                <w:tab w:val="left" w:pos="4580"/>
+                <w:tab w:val="left" w:pos="5496"/>
+                <w:tab w:val="left" w:pos="6412"/>
+                <w:tab w:val="left" w:pos="7328"/>
+                <w:tab w:val="left" w:pos="8244"/>
+                <w:tab w:val="left" w:pos="9160"/>
+                <w:tab w:val="left" w:pos="10076"/>
+                <w:tab w:val="left" w:pos="10992"/>
+                <w:tab w:val="left" w:pos="11908"/>
+                <w:tab w:val="left" w:pos="12824"/>
+                <w:tab w:val="left" w:pos="13740"/>
+                <w:tab w:val="left" w:pos="14656"/>
+              </w:tabs>
+              <w:wordWrap/>
+              <w:autoSpaceDE/>
+              <w:autoSpaceDN/>
+              <w:jc w:val="left"/>
+              <w:rPr>
+                <w:rFonts w:ascii="AppleSDGothicNeoR00" w:eastAsia="AppleSDGothicNeoR00" w:hAnsi="AppleSDGothicNeoR00" w:cs="굴림체"/>
+                <w:color w:val="000000"/>
+                <w:kern w:val="0"/>
+                <w:szCs w:val="20"/>
+              </w:rPr>
+            </w:pPr>
+            <w:r>
+              <w:rPr>
+                <w:rFonts w:ascii="AppleSDGothicNeoR00" w:eastAsia="AppleSDGothicNeoR00" w:hAnsi="AppleSDGothicNeoR00" w:cs="굴림체"/>
+                <w:color w:val="000000"/>
+                <w:kern w:val="0"/>
+                <w:szCs w:val="20"/>
+              </w:rPr>
+              <w:t>#include &lt;</w:t>
+            </w:r>
+            <w:proofErr w:type="spellStart"/>
+            <w:r>
+              <w:rPr>
+                <w:rFonts w:ascii="AppleSDGothicNeoR00" w:eastAsia="AppleSDGothicNeoR00" w:hAnsi="AppleSDGothicNeoR00" w:cs="굴림체"/>
+                <w:color w:val="000000"/>
+                <w:kern w:val="0"/>
+                <w:szCs w:val="20"/>
+              </w:rPr>
               <w:t>signal.h</w:t>
             </w:r>
             <w:proofErr w:type="spellEnd"/>
@@ -413,6 +453,285 @@
                 <w:szCs w:val="20"/>
               </w:rPr>
             </w:pPr>
+            <w:r>
+              <w:rPr>
+                <w:rFonts w:ascii="AppleSDGothicNeoR00" w:eastAsia="AppleSDGothicNeoR00" w:hAnsi="AppleSDGothicNeoR00" w:cs="굴림체"/>
+                <w:color w:val="000000"/>
+                <w:kern w:val="0"/>
+                <w:szCs w:val="20"/>
+              </w:rPr>
+              <w:t>#include &lt;</w:t>
+            </w:r>
+            <w:proofErr w:type="spellStart"/>
+            <w:r>
+              <w:rPr>
+                <w:rFonts w:ascii="AppleSDGothicNeoR00" w:eastAsia="AppleSDGothicNeoR00" w:hAnsi="AppleSDGothicNeoR00" w:cs="굴림체"/>
+                <w:color w:val="000000"/>
+                <w:kern w:val="0"/>
+                <w:szCs w:val="20"/>
+              </w:rPr>
+              <w:t>errno.h</w:t>
+            </w:r>
+            <w:proofErr w:type="spellEnd"/>
+            <w:r>
+              <w:rPr>
+                <w:rFonts w:ascii="AppleSDGothicNeoR00" w:eastAsia="AppleSDGothicNeoR00" w:hAnsi="AppleSDGothicNeoR00" w:cs="굴림체"/>
+                <w:color w:val="000000"/>
+                <w:kern w:val="0"/>
+                <w:szCs w:val="20"/>
+              </w:rPr>
+              <w:t>&gt;</w:t>
+            </w:r>
+          </w:p>
+          <w:p>
+            <w:pPr>
+              <w:widowControl/>
+              <w:tabs>
+                <w:tab w:val="left" w:pos="916"/>
+                <w:tab w:val="left" w:pos="1832"/>
+                <w:tab w:val="left" w:pos="2748"/>
+                <w:tab w:val="left" w:pos="3664"/>
+                <w:tab w:val="left" w:pos="4580"/>
+                <w:tab w:val="left" w:pos="5496"/>
+                <w:tab w:val="left" w:pos="6412"/>
+                <w:tab w:val="left" w:pos="7328"/>
+                <w:tab w:val="left" w:pos="8244"/>
+                <w:tab w:val="left" w:pos="9160"/>
+                <w:tab w:val="left" w:pos="10076"/>
+                <w:tab w:val="left" w:pos="10992"/>
+                <w:tab w:val="left" w:pos="11908"/>
+                <w:tab w:val="left" w:pos="12824"/>
+                <w:tab w:val="left" w:pos="13740"/>
+                <w:tab w:val="left" w:pos="14656"/>
+              </w:tabs>
+              <w:wordWrap/>
+              <w:autoSpaceDE/>
+              <w:autoSpaceDN/>
+              <w:jc w:val="left"/>
+              <w:rPr>
+                <w:rFonts w:ascii="AppleSDGothicNeoR00" w:eastAsia="AppleSDGothicNeoR00" w:hAnsi="AppleSDGothicNeoR00" w:cs="굴림체"/>
+                <w:color w:val="000000"/>
+                <w:kern w:val="0"/>
+                <w:szCs w:val="20"/>
+              </w:rPr>
+            </w:pPr>
+          </w:p>
+          <w:p>
+            <w:pPr>
+              <w:widowControl/>
+              <w:tabs>
+                <w:tab w:val="left" w:pos="916"/>
+                <w:tab w:val="left" w:pos="1832"/>
+                <w:tab w:val="left" w:pos="2748"/>
+                <w:tab w:val="left" w:pos="3664"/>
+                <w:tab w:val="left" w:pos="4580"/>
+                <w:tab w:val="left" w:pos="5496"/>
+                <w:tab w:val="left" w:pos="6412"/>
+                <w:tab w:val="left" w:pos="7328"/>
+                <w:tab w:val="left" w:pos="8244"/>
+                <w:tab w:val="left" w:pos="9160"/>
+                <w:tab w:val="left" w:pos="10076"/>
+                <w:tab w:val="left" w:pos="10992"/>
+                <w:tab w:val="left" w:pos="11908"/>
+                <w:tab w:val="left" w:pos="12824"/>
+                <w:tab w:val="left" w:pos="13740"/>
+                <w:tab w:val="left" w:pos="14656"/>
+              </w:tabs>
+              <w:wordWrap/>
+              <w:autoSpaceDE/>
+              <w:autoSpaceDN/>
+              <w:jc w:val="left"/>
+              <w:rPr>
+                <w:rFonts w:ascii="AppleSDGothicNeoR00" w:eastAsia="AppleSDGothicNeoR00" w:hAnsi="AppleSDGothicNeoR00" w:cs="굴림체"/>
+                <w:color w:val="000000"/>
+                <w:kern w:val="0"/>
+                <w:szCs w:val="20"/>
+              </w:rPr>
+            </w:pPr>
+            <w:r>
+              <w:rPr>
+                <w:rFonts w:ascii="AppleSDGothicNeoR00" w:eastAsia="AppleSDGothicNeoR00" w:hAnsi="AppleSDGothicNeoR00" w:cs="굴림체"/>
+                <w:color w:val="000000"/>
+                <w:kern w:val="0"/>
+                <w:szCs w:val="20"/>
+              </w:rPr>
+              <w:t xml:space="preserve">static void </w:t>
+            </w:r>
+            <w:proofErr w:type="spellStart"/>
+            <w:r>
+              <w:rPr>
+                <w:rFonts w:ascii="AppleSDGothicNeoR00" w:eastAsia="AppleSDGothicNeoR00" w:hAnsi="AppleSDGothicNeoR00" w:cs="굴림체"/>
+                <w:color w:val="000000"/>
+                <w:kern w:val="0"/>
+                <w:szCs w:val="20"/>
+              </w:rPr>
+              <w:t>ssu_</w:t>
+            </w:r>
+            <w:proofErr w:type="gramStart"/>
+            <w:r>
+              <w:rPr>
+                <w:rFonts w:ascii="AppleSDGothicNeoR00" w:eastAsia="AppleSDGothicNeoR00" w:hAnsi="AppleSDGothicNeoR00" w:cs="굴림체"/>
+                <w:color w:val="000000"/>
+                <w:kern w:val="0"/>
+                <w:szCs w:val="20"/>
+              </w:rPr>
+              <w:t>func</w:t>
+            </w:r>
+            <w:proofErr w:type="spellEnd"/>
+            <w:r>
+              <w:rPr>
+                <w:rFonts w:ascii="AppleSDGothicNeoR00" w:eastAsia="AppleSDGothicNeoR00" w:hAnsi="AppleSDGothicNeoR00" w:cs="굴림체"/>
+                <w:color w:val="000000"/>
+                <w:kern w:val="0"/>
+                <w:szCs w:val="20"/>
+              </w:rPr>
+              <w:t>(</w:t>
+            </w:r>
+            <w:proofErr w:type="gramEnd"/>
+            <w:r>
+              <w:rPr>
+                <w:rFonts w:ascii="AppleSDGothicNeoR00" w:eastAsia="AppleSDGothicNeoR00" w:hAnsi="AppleSDGothicNeoR00" w:cs="굴림체"/>
+                <w:color w:val="000000"/>
+                <w:kern w:val="0"/>
+                <w:szCs w:val="20"/>
+              </w:rPr>
+              <w:t xml:space="preserve">int </w:t>
+            </w:r>
+            <w:proofErr w:type="spellStart"/>
+            <w:r>
+              <w:rPr>
+                <w:rFonts w:ascii="AppleSDGothicNeoR00" w:eastAsia="AppleSDGothicNeoR00" w:hAnsi="AppleSDGothicNeoR00" w:cs="굴림체"/>
+                <w:color w:val="000000"/>
+                <w:kern w:val="0"/>
+                <w:szCs w:val="20"/>
+              </w:rPr>
+              <w:t>signo</w:t>
+            </w:r>
+            <w:proofErr w:type="spellEnd"/>
+            <w:r>
+              <w:rPr>
+                <w:rFonts w:ascii="AppleSDGothicNeoR00" w:eastAsia="AppleSDGothicNeoR00" w:hAnsi="AppleSDGothicNeoR00" w:cs="굴림체"/>
+                <w:color w:val="000000"/>
+                <w:kern w:val="0"/>
+                <w:szCs w:val="20"/>
+              </w:rPr>
+              <w:t>);</w:t>
+            </w:r>
+          </w:p>
+          <w:p>
+            <w:pPr>
+              <w:widowControl/>
+              <w:tabs>
+                <w:tab w:val="left" w:pos="916"/>
+                <w:tab w:val="left" w:pos="1832"/>
+                <w:tab w:val="left" w:pos="2748"/>
+                <w:tab w:val="left" w:pos="3664"/>
+                <w:tab w:val="left" w:pos="4580"/>
+                <w:tab w:val="left" w:pos="5496"/>
+                <w:tab w:val="left" w:pos="6412"/>
+                <w:tab w:val="left" w:pos="7328"/>
+                <w:tab w:val="left" w:pos="8244"/>
+                <w:tab w:val="left" w:pos="9160"/>
+                <w:tab w:val="left" w:pos="10076"/>
+                <w:tab w:val="left" w:pos="10992"/>
+                <w:tab w:val="left" w:pos="11908"/>
+                <w:tab w:val="left" w:pos="12824"/>
+                <w:tab w:val="left" w:pos="13740"/>
+                <w:tab w:val="left" w:pos="14656"/>
+              </w:tabs>
+              <w:wordWrap/>
+              <w:autoSpaceDE/>
+              <w:autoSpaceDN/>
+              <w:jc w:val="left"/>
+              <w:rPr>
+                <w:rFonts w:ascii="AppleSDGothicNeoR00" w:eastAsia="AppleSDGothicNeoR00" w:hAnsi="AppleSDGothicNeoR00" w:cs="굴림체"/>
+                <w:color w:val="000000"/>
+                <w:kern w:val="0"/>
+                <w:szCs w:val="20"/>
+              </w:rPr>
+            </w:pPr>
+            <w:r>
+              <w:rPr>
+                <w:rFonts w:ascii="AppleSDGothicNeoR00" w:eastAsia="AppleSDGothicNeoR00" w:hAnsi="AppleSDGothicNeoR00" w:cs="굴림체"/>
+                <w:color w:val="000000"/>
+                <w:kern w:val="0"/>
+                <w:szCs w:val="20"/>
+              </w:rPr>
+              <w:t xml:space="preserve">void </w:t>
+            </w:r>
+            <w:proofErr w:type="spellStart"/>
+            <w:r>
+              <w:rPr>
+                <w:rFonts w:ascii="AppleSDGothicNeoR00" w:eastAsia="AppleSDGothicNeoR00" w:hAnsi="AppleSDGothicNeoR00" w:cs="굴림체"/>
+                <w:color w:val="000000"/>
+                <w:kern w:val="0"/>
+                <w:szCs w:val="20"/>
+              </w:rPr>
+              <w:t>ssu_print_</w:t>
+            </w:r>
+            <w:proofErr w:type="gramStart"/>
+            <w:r>
+              <w:rPr>
+                <w:rFonts w:ascii="AppleSDGothicNeoR00" w:eastAsia="AppleSDGothicNeoR00" w:hAnsi="AppleSDGothicNeoR00" w:cs="굴림체"/>
+                <w:color w:val="000000"/>
+                <w:kern w:val="0"/>
+                <w:szCs w:val="20"/>
+              </w:rPr>
+              <w:t>mask</w:t>
+            </w:r>
+            <w:proofErr w:type="spellEnd"/>
+            <w:r>
+              <w:rPr>
+                <w:rFonts w:ascii="AppleSDGothicNeoR00" w:eastAsia="AppleSDGothicNeoR00" w:hAnsi="AppleSDGothicNeoR00" w:cs="굴림체"/>
+                <w:color w:val="000000"/>
+                <w:kern w:val="0"/>
+                <w:szCs w:val="20"/>
+              </w:rPr>
+              <w:t>(</w:t>
+            </w:r>
+            <w:proofErr w:type="gramEnd"/>
+            <w:r>
+              <w:rPr>
+                <w:rFonts w:ascii="AppleSDGothicNeoR00" w:eastAsia="AppleSDGothicNeoR00" w:hAnsi="AppleSDGothicNeoR00" w:cs="굴림체"/>
+                <w:color w:val="000000"/>
+                <w:kern w:val="0"/>
+                <w:szCs w:val="20"/>
+              </w:rPr>
+              <w:t>const char *str);</w:t>
+            </w:r>
+          </w:p>
+          <w:p>
+            <w:pPr>
+              <w:widowControl/>
+              <w:tabs>
+                <w:tab w:val="left" w:pos="916"/>
+                <w:tab w:val="left" w:pos="1832"/>
+                <w:tab w:val="left" w:pos="2748"/>
+                <w:tab w:val="left" w:pos="3664"/>
+                <w:tab w:val="left" w:pos="4580"/>
+                <w:tab w:val="left" w:pos="5496"/>
+                <w:tab w:val="left" w:pos="6412"/>
+                <w:tab w:val="left" w:pos="7328"/>
+                <w:tab w:val="left" w:pos="8244"/>
+                <w:tab w:val="left" w:pos="9160"/>
+                <w:tab w:val="left" w:pos="10076"/>
+                <w:tab w:val="left" w:pos="10992"/>
+                <w:tab w:val="left" w:pos="11908"/>
+                <w:tab w:val="left" w:pos="12824"/>
+                <w:tab w:val="left" w:pos="13740"/>
+                <w:tab w:val="left" w:pos="14656"/>
+              </w:tabs>
+              <w:wordWrap/>
+              <w:autoSpaceDE/>
+              <w:autoSpaceDN/>
+              <w:jc w:val="left"/>
+              <w:rPr>
+                <w:rFonts w:ascii="AppleSDGothicNeoR00" w:eastAsia="AppleSDGothicNeoR00" w:hAnsi="AppleSDGothicNeoR00" w:cs="굴림체"/>
+                <w:color w:val="000000"/>
+                <w:kern w:val="0"/>
+                <w:szCs w:val="20"/>
+              </w:rPr>
+            </w:pPr>
           </w:p>
           <w:p>
             <w:pPr>
@@ -559,6 +878,56 @@
               </w:rPr>
               <w:t xml:space="preserve"> </w:t>
             </w:r>
+            <w:proofErr w:type="spellStart"/>
+            <w:r>
+              <w:rPr>
+                <w:rFonts w:ascii="AppleSDGothicNeoR00" w:eastAsia="AppleSDGothicNeoR00" w:hAnsi="AppleSDGothicNeoR00" w:cs="굴림체"/>
+                <w:color w:val="000000"/>
+                <w:kern w:val="0"/>
+                <w:szCs w:val="20"/>
+              </w:rPr>
+              <w:t>new_mask</w:t>
+            </w:r>
+            <w:proofErr w:type="spellEnd"/>
+            <w:r>
+              <w:rPr>
+                <w:rFonts w:ascii="AppleSDGothicNeoR00" w:eastAsia="AppleSDGothicNeoR00" w:hAnsi="AppleSDGothicNeoR00" w:cs="굴림체"/>
+                <w:color w:val="000000"/>
+                <w:kern w:val="0"/>
+                <w:szCs w:val="20"/>
+              </w:rPr>
+              <w:t xml:space="preserve">, </w:t>
+            </w:r>
+            <w:proofErr w:type="spellStart"/>
+            <w:r>
+              <w:rPr>
+                <w:rFonts w:ascii="AppleSDGothicNeoR00" w:eastAsia="AppleSDGothicNeoR00" w:hAnsi="AppleSDGothicNeoR00" w:cs="굴림체"/>
+                <w:color w:val="000000"/>
+                <w:kern w:val="0"/>
+                <w:szCs w:val="20"/>
+              </w:rPr>
+              <w:t>old_mask</w:t>
+            </w:r>
+            <w:proofErr w:type="spellEnd"/>
+            <w:r>
+              <w:rPr>
+                <w:rFonts w:ascii="AppleSDGothicNeoR00" w:eastAsia="AppleSDGothicNeoR00" w:hAnsi="AppleSDGothicNeoR00" w:cs="굴림체"/>
+                <w:color w:val="000000"/>
+                <w:kern w:val="0"/>
+                <w:szCs w:val="20"/>
+              </w:rPr>
+              <w:t xml:space="preserve">, </w:t>
+            </w:r>
+            <w:proofErr w:type="spellStart"/>
+            <w:r>
+              <w:rPr>
+                <w:rFonts w:ascii="AppleSDGothicNeoR00" w:eastAsia="AppleSDGothicNeoR00" w:hAnsi="AppleSDGothicNeoR00" w:cs="굴림체"/>
+                <w:color w:val="000000"/>
+                <w:kern w:val="0"/>
+                <w:szCs w:val="20"/>
+              </w:rPr>
+              <w:t>wait_</w:t>
+            </w:r>
             <w:proofErr w:type="gramStart"/>
             <w:r>
               <w:rPr>
@@ -567,7 +936,17 @@
                 <w:kern w:val="0"/>
                 <w:szCs w:val="20"/>
               </w:rPr>
-              <w:t>set;</w:t>
+              <w:t>mask</w:t>
+            </w:r>
+            <w:proofErr w:type="spellEnd"/>
+            <w:r>
+              <w:rPr>
+                <w:rFonts w:ascii="AppleSDGothicNeoR00" w:eastAsia="AppleSDGothicNeoR00" w:hAnsi="AppleSDGothicNeoR00" w:cs="굴림체"/>
+                <w:color w:val="000000"/>
+                <w:kern w:val="0"/>
+                <w:szCs w:val="20"/>
+              </w:rPr>
+              <w:t>;</w:t>
             </w:r>
             <w:proofErr w:type="gramEnd"/>
           </w:p>
@@ -620,17 +999,7 @@
                 <w:kern w:val="0"/>
                 <w:szCs w:val="20"/>
               </w:rPr>
-              <w:t>sigemptyset</w:t>
-            </w:r>
-            <w:proofErr w:type="spellEnd"/>
-            <w:r>
-              <w:rPr>
-                <w:rFonts w:ascii="AppleSDGothicNeoR00" w:eastAsia="AppleSDGothicNeoR00" w:hAnsi="AppleSDGothicNeoR00" w:cs="굴림체"/>
-                <w:color w:val="000000"/>
-                <w:kern w:val="0"/>
-                <w:szCs w:val="20"/>
-              </w:rPr>
-              <w:t>(&amp;set</w:t>
+              <w:t>ssu_print_</w:t>
             </w:r>
             <w:proofErr w:type="gramStart"/>
             <w:r>
@@ -640,9 +1009,61 @@
                 <w:kern w:val="0"/>
                 <w:szCs w:val="20"/>
               </w:rPr>
-              <w:t>);</w:t>
+              <w:t>mask</w:t>
+            </w:r>
+            <w:proofErr w:type="spellEnd"/>
+            <w:r>
+              <w:rPr>
+                <w:rFonts w:ascii="AppleSDGothicNeoR00" w:eastAsia="AppleSDGothicNeoR00" w:hAnsi="AppleSDGothicNeoR00" w:cs="굴림체"/>
+                <w:color w:val="000000"/>
+                <w:kern w:val="0"/>
+                <w:szCs w:val="20"/>
+              </w:rPr>
+              <w:t>(</w:t>
             </w:r>
             <w:proofErr w:type="gramEnd"/>
+            <w:r>
+              <w:rPr>
+                <w:rFonts w:ascii="AppleSDGothicNeoR00" w:eastAsia="AppleSDGothicNeoR00" w:hAnsi="AppleSDGothicNeoR00" w:cs="굴림체"/>
+                <w:color w:val="000000"/>
+                <w:kern w:val="0"/>
+                <w:szCs w:val="20"/>
+              </w:rPr>
+              <w:t>"program start : ");</w:t>
+            </w:r>
+          </w:p>
+          <w:p>
+            <w:pPr>
+              <w:widowControl/>
+              <w:tabs>
+                <w:tab w:val="left" w:pos="916"/>
+                <w:tab w:val="left" w:pos="1832"/>
+                <w:tab w:val="left" w:pos="2748"/>
+                <w:tab w:val="left" w:pos="3664"/>
+                <w:tab w:val="left" w:pos="4580"/>
+                <w:tab w:val="left" w:pos="5496"/>
+                <w:tab w:val="left" w:pos="6412"/>
+                <w:tab w:val="left" w:pos="7328"/>
+                <w:tab w:val="left" w:pos="8244"/>
+                <w:tab w:val="left" w:pos="9160"/>
+                <w:tab w:val="left" w:pos="10076"/>
+                <w:tab w:val="left" w:pos="10992"/>
+                <w:tab w:val="left" w:pos="11908"/>
+                <w:tab w:val="left" w:pos="12824"/>
+                <w:tab w:val="left" w:pos="13740"/>
+                <w:tab w:val="left" w:pos="14656"/>
+              </w:tabs>
+              <w:wordWrap/>
+              <w:autoSpaceDE/>
+              <w:autoSpaceDN/>
+              <w:jc w:val="left"/>
+              <w:rPr>
+                <w:rFonts w:ascii="AppleSDGothicNeoR00" w:eastAsia="AppleSDGothicNeoR00" w:hAnsi="AppleSDGothicNeoR00" w:cs="굴림체"/>
+                <w:color w:val="000000"/>
+                <w:kern w:val="0"/>
+                <w:szCs w:val="20"/>
+              </w:rPr>
+            </w:pPr>
           </w:p>
           <w:p>
             <w:pPr>
@@ -684,8 +1105,28 @@
                 <w:szCs w:val="20"/>
               </w:rPr>
               <w:tab/>
-            </w:r>
-            <w:proofErr w:type="spellStart"/>
+              <w:t xml:space="preserve">if (signal(SIGINT, </w:t>
+            </w:r>
+            <w:proofErr w:type="spellStart"/>
+            <w:r>
+              <w:rPr>
+                <w:rFonts w:ascii="AppleSDGothicNeoR00" w:eastAsia="AppleSDGothicNeoR00" w:hAnsi="AppleSDGothicNeoR00" w:cs="굴림체"/>
+                <w:color w:val="000000"/>
+                <w:kern w:val="0"/>
+                <w:szCs w:val="20"/>
+              </w:rPr>
+              <w:t>ssu_func</w:t>
+            </w:r>
+            <w:proofErr w:type="spellEnd"/>
+            <w:r>
+              <w:rPr>
+                <w:rFonts w:ascii="AppleSDGothicNeoR00" w:eastAsia="AppleSDGothicNeoR00" w:hAnsi="AppleSDGothicNeoR00" w:cs="굴림체"/>
+                <w:color w:val="000000"/>
+                <w:kern w:val="0"/>
+                <w:szCs w:val="20"/>
+              </w:rPr>
+              <w:t xml:space="preserve">) == SIG_ERR) </w:t>
+            </w:r>
             <w:proofErr w:type="gramStart"/>
             <w:r>
               <w:rPr>
@@ -694,7 +1135,79 @@
                 <w:kern w:val="0"/>
                 <w:szCs w:val="20"/>
               </w:rPr>
-              <w:t>sigaddset</w:t>
+              <w:t>{ /</w:t>
+            </w:r>
+            <w:proofErr w:type="gramEnd"/>
+            <w:r>
+              <w:rPr>
+                <w:rFonts w:ascii="AppleSDGothicNeoR00" w:eastAsia="AppleSDGothicNeoR00" w:hAnsi="AppleSDGothicNeoR00" w:cs="굴림체"/>
+                <w:color w:val="000000"/>
+                <w:kern w:val="0"/>
+                <w:szCs w:val="20"/>
+              </w:rPr>
+              <w:t>/ 시그널 재정의</w:t>
+            </w:r>
+          </w:p>
+          <w:p>
+            <w:pPr>
+              <w:widowControl/>
+              <w:tabs>
+                <w:tab w:val="left" w:pos="916"/>
+                <w:tab w:val="left" w:pos="1832"/>
+                <w:tab w:val="left" w:pos="2748"/>
+                <w:tab w:val="left" w:pos="3664"/>
+                <w:tab w:val="left" w:pos="4580"/>
+                <w:tab w:val="left" w:pos="5496"/>
+                <w:tab w:val="left" w:pos="6412"/>
+                <w:tab w:val="left" w:pos="7328"/>
+                <w:tab w:val="left" w:pos="8244"/>
+                <w:tab w:val="left" w:pos="9160"/>
+                <w:tab w:val="left" w:pos="10076"/>
+                <w:tab w:val="left" w:pos="10992"/>
+                <w:tab w:val="left" w:pos="11908"/>
+                <w:tab w:val="left" w:pos="12824"/>
+                <w:tab w:val="left" w:pos="13740"/>
+                <w:tab w:val="left" w:pos="14656"/>
+              </w:tabs>
+              <w:wordWrap/>
+              <w:autoSpaceDE/>
+              <w:autoSpaceDN/>
+              <w:jc w:val="left"/>
+              <w:rPr>
+                <w:rFonts w:ascii="AppleSDGothicNeoR00" w:eastAsia="AppleSDGothicNeoR00" w:hAnsi="AppleSDGothicNeoR00" w:cs="굴림체"/>
+                <w:color w:val="000000"/>
+                <w:kern w:val="0"/>
+                <w:szCs w:val="20"/>
+              </w:rPr>
+            </w:pPr>
+            <w:r>
+              <w:rPr>
+                <w:rFonts w:ascii="AppleSDGothicNeoR00" w:eastAsia="AppleSDGothicNeoR00" w:hAnsi="AppleSDGothicNeoR00" w:cs="굴림체"/>
+                <w:color w:val="000000"/>
+                <w:kern w:val="0"/>
+                <w:szCs w:val="20"/>
+              </w:rPr>
+              <w:tab/>
+            </w:r>
+            <w:r>
+              <w:rPr>
+                <w:rFonts w:ascii="AppleSDGothicNeoR00" w:eastAsia="AppleSDGothicNeoR00" w:hAnsi="AppleSDGothicNeoR00" w:cs="굴림체"/>
+                <w:color w:val="000000"/>
+                <w:kern w:val="0"/>
+                <w:szCs w:val="20"/>
+              </w:rPr>
+              <w:tab/>
+            </w:r>
+            <w:proofErr w:type="spellStart"/>
+            <w:proofErr w:type="gramStart"/>
+            <w:r>
+              <w:rPr>
+                <w:rFonts w:ascii="AppleSDGothicNeoR00" w:eastAsia="AppleSDGothicNeoR00" w:hAnsi="AppleSDGothicNeoR00" w:cs="굴림체"/>
+                <w:color w:val="000000"/>
+                <w:kern w:val="0"/>
+                <w:szCs w:val="20"/>
+              </w:rPr>
+              <w:t>fprintf</w:t>
             </w:r>
             <w:proofErr w:type="spellEnd"/>
             <w:r>
@@ -714,41 +1227,8 @@
                 <w:kern w:val="0"/>
                 <w:szCs w:val="20"/>
               </w:rPr>
-              <w:t>&amp;set, SIGINT);</w:t>
-            </w:r>
-          </w:p>
-          <w:p>
-            <w:pPr>
-              <w:widowControl/>
-              <w:tabs>
-                <w:tab w:val="left" w:pos="916"/>
-                <w:tab w:val="left" w:pos="1832"/>
-                <w:tab w:val="left" w:pos="2748"/>
-                <w:tab w:val="left" w:pos="3664"/>
-                <w:tab w:val="left" w:pos="4580"/>
-                <w:tab w:val="left" w:pos="5496"/>
-                <w:tab w:val="left" w:pos="6412"/>
-                <w:tab w:val="left" w:pos="7328"/>
-                <w:tab w:val="left" w:pos="8244"/>
-                <w:tab w:val="left" w:pos="9160"/>
-                <w:tab w:val="left" w:pos="10076"/>
-                <w:tab w:val="left" w:pos="10992"/>
-                <w:tab w:val="left" w:pos="11908"/>
-                <w:tab w:val="left" w:pos="12824"/>
-                <w:tab w:val="left" w:pos="13740"/>
-                <w:tab w:val="left" w:pos="14656"/>
-              </w:tabs>
-              <w:wordWrap/>
-              <w:autoSpaceDE/>
-              <w:autoSpaceDN/>
-              <w:jc w:val="left"/>
-              <w:rPr>
-                <w:rFonts w:ascii="AppleSDGothicNeoR00" w:eastAsia="AppleSDGothicNeoR00" w:hAnsi="AppleSDGothicNeoR00" w:cs="굴림체"/>
-                <w:color w:val="000000"/>
-                <w:kern w:val="0"/>
-                <w:szCs w:val="20"/>
-              </w:rPr>
-            </w:pPr>
+              <w:t>stderr, "signal(SIGINT) error\n");</w:t>
+            </w:r>
           </w:p>
           <w:p>
             <w:pPr>
@@ -791,6 +1271,15 @@
               </w:rPr>
               <w:tab/>
             </w:r>
+            <w:r>
+              <w:rPr>
+                <w:rFonts w:ascii="AppleSDGothicNeoR00" w:eastAsia="AppleSDGothicNeoR00" w:hAnsi="AppleSDGothicNeoR00" w:cs="굴림체"/>
+                <w:color w:val="000000"/>
+                <w:kern w:val="0"/>
+                <w:szCs w:val="20"/>
+              </w:rPr>
+              <w:tab/>
+            </w:r>
             <w:proofErr w:type="gramStart"/>
             <w:r>
               <w:rPr>
@@ -799,9 +1288,8 @@
                 <w:kern w:val="0"/>
                 <w:szCs w:val="20"/>
               </w:rPr>
-              <w:t>switch(</w:t>
-            </w:r>
-            <w:proofErr w:type="spellStart"/>
+              <w:t>exit(</w:t>
+            </w:r>
             <w:proofErr w:type="gramEnd"/>
             <w:r>
               <w:rPr>
@@ -810,693 +1298,7 @@
                 <w:kern w:val="0"/>
                 <w:szCs w:val="20"/>
               </w:rPr>
-              <w:t>sigismember</w:t>
-            </w:r>
-            <w:proofErr w:type="spellEnd"/>
-            <w:r>
-              <w:rPr>
-                <w:rFonts w:ascii="AppleSDGothicNeoR00" w:eastAsia="AppleSDGothicNeoR00" w:hAnsi="AppleSDGothicNeoR00" w:cs="굴림체"/>
-                <w:color w:val="000000"/>
-                <w:kern w:val="0"/>
-                <w:szCs w:val="20"/>
-              </w:rPr>
-              <w:t xml:space="preserve">(&amp;set, SIGINT)) // check if </w:t>
-            </w:r>
-            <w:proofErr w:type="spellStart"/>
-            <w:r>
-              <w:rPr>
-                <w:rFonts w:ascii="AppleSDGothicNeoR00" w:eastAsia="AppleSDGothicNeoR00" w:hAnsi="AppleSDGothicNeoR00" w:cs="굴림체"/>
-                <w:color w:val="000000"/>
-                <w:kern w:val="0"/>
-                <w:szCs w:val="20"/>
-              </w:rPr>
-              <w:t>sigint</w:t>
-            </w:r>
-            <w:proofErr w:type="spellEnd"/>
-            <w:r>
-              <w:rPr>
-                <w:rFonts w:ascii="AppleSDGothicNeoR00" w:eastAsia="AppleSDGothicNeoR00" w:hAnsi="AppleSDGothicNeoR00" w:cs="굴림체"/>
-                <w:color w:val="000000"/>
-                <w:kern w:val="0"/>
-                <w:szCs w:val="20"/>
-              </w:rPr>
-              <w:t xml:space="preserve"> signal is member of set</w:t>
-            </w:r>
-          </w:p>
-          <w:p>
-            <w:pPr>
-              <w:widowControl/>
-              <w:tabs>
-                <w:tab w:val="left" w:pos="916"/>
-                <w:tab w:val="left" w:pos="1832"/>
-                <w:tab w:val="left" w:pos="2748"/>
-                <w:tab w:val="left" w:pos="3664"/>
-                <w:tab w:val="left" w:pos="4580"/>
-                <w:tab w:val="left" w:pos="5496"/>
-                <w:tab w:val="left" w:pos="6412"/>
-                <w:tab w:val="left" w:pos="7328"/>
-                <w:tab w:val="left" w:pos="8244"/>
-                <w:tab w:val="left" w:pos="9160"/>
-                <w:tab w:val="left" w:pos="10076"/>
-                <w:tab w:val="left" w:pos="10992"/>
-                <w:tab w:val="left" w:pos="11908"/>
-                <w:tab w:val="left" w:pos="12824"/>
-                <w:tab w:val="left" w:pos="13740"/>
-                <w:tab w:val="left" w:pos="14656"/>
-              </w:tabs>
-              <w:wordWrap/>
-              <w:autoSpaceDE/>
-              <w:autoSpaceDN/>
-              <w:jc w:val="left"/>
-              <w:rPr>
-                <w:rFonts w:ascii="AppleSDGothicNeoR00" w:eastAsia="AppleSDGothicNeoR00" w:hAnsi="AppleSDGothicNeoR00" w:cs="굴림체"/>
-                <w:color w:val="000000"/>
-                <w:kern w:val="0"/>
-                <w:szCs w:val="20"/>
-              </w:rPr>
-            </w:pPr>
-            <w:r>
-              <w:rPr>
-                <w:rFonts w:ascii="AppleSDGothicNeoR00" w:eastAsia="AppleSDGothicNeoR00" w:hAnsi="AppleSDGothicNeoR00" w:cs="굴림체"/>
-                <w:color w:val="000000"/>
-                <w:kern w:val="0"/>
-                <w:szCs w:val="20"/>
-              </w:rPr>
-              <w:tab/>
-              <w:t>{</w:t>
-            </w:r>
-          </w:p>
-          <w:p>
-            <w:pPr>
-              <w:widowControl/>
-              <w:tabs>
-                <w:tab w:val="left" w:pos="916"/>
-                <w:tab w:val="left" w:pos="1832"/>
-                <w:tab w:val="left" w:pos="2748"/>
-                <w:tab w:val="left" w:pos="3664"/>
-                <w:tab w:val="left" w:pos="4580"/>
-                <w:tab w:val="left" w:pos="5496"/>
-                <w:tab w:val="left" w:pos="6412"/>
-                <w:tab w:val="left" w:pos="7328"/>
-                <w:tab w:val="left" w:pos="8244"/>
-                <w:tab w:val="left" w:pos="9160"/>
-                <w:tab w:val="left" w:pos="10076"/>
-                <w:tab w:val="left" w:pos="10992"/>
-                <w:tab w:val="left" w:pos="11908"/>
-                <w:tab w:val="left" w:pos="12824"/>
-                <w:tab w:val="left" w:pos="13740"/>
-                <w:tab w:val="left" w:pos="14656"/>
-              </w:tabs>
-              <w:wordWrap/>
-              <w:autoSpaceDE/>
-              <w:autoSpaceDN/>
-              <w:jc w:val="left"/>
-              <w:rPr>
-                <w:rFonts w:ascii="AppleSDGothicNeoR00" w:eastAsia="AppleSDGothicNeoR00" w:hAnsi="AppleSDGothicNeoR00" w:cs="굴림체"/>
-                <w:color w:val="000000"/>
-                <w:kern w:val="0"/>
-                <w:szCs w:val="20"/>
-              </w:rPr>
-            </w:pPr>
-            <w:r>
-              <w:rPr>
-                <w:rFonts w:ascii="AppleSDGothicNeoR00" w:eastAsia="AppleSDGothicNeoR00" w:hAnsi="AppleSDGothicNeoR00" w:cs="굴림체"/>
-                <w:color w:val="000000"/>
-                <w:kern w:val="0"/>
-                <w:szCs w:val="20"/>
-              </w:rPr>
-              <w:tab/>
-            </w:r>
-            <w:r>
-              <w:rPr>
-                <w:rFonts w:ascii="AppleSDGothicNeoR00" w:eastAsia="AppleSDGothicNeoR00" w:hAnsi="AppleSDGothicNeoR00" w:cs="굴림체"/>
-                <w:color w:val="000000"/>
-                <w:kern w:val="0"/>
-                <w:szCs w:val="20"/>
-              </w:rPr>
-              <w:tab/>
-              <w:t>case 1: // if included</w:t>
-            </w:r>
-          </w:p>
-          <w:p>
-            <w:pPr>
-              <w:widowControl/>
-              <w:tabs>
-                <w:tab w:val="left" w:pos="916"/>
-                <w:tab w:val="left" w:pos="1832"/>
-                <w:tab w:val="left" w:pos="2748"/>
-                <w:tab w:val="left" w:pos="3664"/>
-                <w:tab w:val="left" w:pos="4580"/>
-                <w:tab w:val="left" w:pos="5496"/>
-                <w:tab w:val="left" w:pos="6412"/>
-                <w:tab w:val="left" w:pos="7328"/>
-                <w:tab w:val="left" w:pos="8244"/>
-                <w:tab w:val="left" w:pos="9160"/>
-                <w:tab w:val="left" w:pos="10076"/>
-                <w:tab w:val="left" w:pos="10992"/>
-                <w:tab w:val="left" w:pos="11908"/>
-                <w:tab w:val="left" w:pos="12824"/>
-                <w:tab w:val="left" w:pos="13740"/>
-                <w:tab w:val="left" w:pos="14656"/>
-              </w:tabs>
-              <w:wordWrap/>
-              <w:autoSpaceDE/>
-              <w:autoSpaceDN/>
-              <w:jc w:val="left"/>
-              <w:rPr>
-                <w:rFonts w:ascii="AppleSDGothicNeoR00" w:eastAsia="AppleSDGothicNeoR00" w:hAnsi="AppleSDGothicNeoR00" w:cs="굴림체"/>
-                <w:color w:val="000000"/>
-                <w:kern w:val="0"/>
-                <w:szCs w:val="20"/>
-              </w:rPr>
-            </w:pPr>
-            <w:r>
-              <w:rPr>
-                <w:rFonts w:ascii="AppleSDGothicNeoR00" w:eastAsia="AppleSDGothicNeoR00" w:hAnsi="AppleSDGothicNeoR00" w:cs="굴림체"/>
-                <w:color w:val="000000"/>
-                <w:kern w:val="0"/>
-                <w:szCs w:val="20"/>
-              </w:rPr>
-              <w:tab/>
-            </w:r>
-            <w:r>
-              <w:rPr>
-                <w:rFonts w:ascii="AppleSDGothicNeoR00" w:eastAsia="AppleSDGothicNeoR00" w:hAnsi="AppleSDGothicNeoR00" w:cs="굴림체"/>
-                <w:color w:val="000000"/>
-                <w:kern w:val="0"/>
-                <w:szCs w:val="20"/>
-              </w:rPr>
-              <w:tab/>
-            </w:r>
-            <w:r>
-              <w:rPr>
-                <w:rFonts w:ascii="AppleSDGothicNeoR00" w:eastAsia="AppleSDGothicNeoR00" w:hAnsi="AppleSDGothicNeoR00" w:cs="굴림체"/>
-                <w:color w:val="000000"/>
-                <w:kern w:val="0"/>
-                <w:szCs w:val="20"/>
-              </w:rPr>
-              <w:tab/>
-            </w:r>
-            <w:proofErr w:type="spellStart"/>
-            <w:proofErr w:type="gramStart"/>
-            <w:r>
-              <w:rPr>
-                <w:rFonts w:ascii="AppleSDGothicNeoR00" w:eastAsia="AppleSDGothicNeoR00" w:hAnsi="AppleSDGothicNeoR00" w:cs="굴림체"/>
-                <w:color w:val="000000"/>
-                <w:kern w:val="0"/>
-                <w:szCs w:val="20"/>
-              </w:rPr>
-              <w:t>printf</w:t>
-            </w:r>
-            <w:proofErr w:type="spellEnd"/>
-            <w:r>
-              <w:rPr>
-                <w:rFonts w:ascii="AppleSDGothicNeoR00" w:eastAsia="AppleSDGothicNeoR00" w:hAnsi="AppleSDGothicNeoR00" w:cs="굴림체"/>
-                <w:color w:val="000000"/>
-                <w:kern w:val="0"/>
-                <w:szCs w:val="20"/>
-              </w:rPr>
-              <w:t>(</w:t>
-            </w:r>
-            <w:proofErr w:type="gramEnd"/>
-            <w:r>
-              <w:rPr>
-                <w:rFonts w:ascii="AppleSDGothicNeoR00" w:eastAsia="AppleSDGothicNeoR00" w:hAnsi="AppleSDGothicNeoR00" w:cs="굴림체"/>
-                <w:color w:val="000000"/>
-                <w:kern w:val="0"/>
-                <w:szCs w:val="20"/>
-              </w:rPr>
-              <w:t>"SIGINT is included. \n"</w:t>
-            </w:r>
-            <w:proofErr w:type="gramStart"/>
-            <w:r>
-              <w:rPr>
-                <w:rFonts w:ascii="AppleSDGothicNeoR00" w:eastAsia="AppleSDGothicNeoR00" w:hAnsi="AppleSDGothicNeoR00" w:cs="굴림체"/>
-                <w:color w:val="000000"/>
-                <w:kern w:val="0"/>
-                <w:szCs w:val="20"/>
-              </w:rPr>
-              <w:t>);</w:t>
-            </w:r>
-            <w:proofErr w:type="gramEnd"/>
-          </w:p>
-          <w:p>
-            <w:pPr>
-              <w:widowControl/>
-              <w:tabs>
-                <w:tab w:val="left" w:pos="916"/>
-                <w:tab w:val="left" w:pos="1832"/>
-                <w:tab w:val="left" w:pos="2748"/>
-                <w:tab w:val="left" w:pos="3664"/>
-                <w:tab w:val="left" w:pos="4580"/>
-                <w:tab w:val="left" w:pos="5496"/>
-                <w:tab w:val="left" w:pos="6412"/>
-                <w:tab w:val="left" w:pos="7328"/>
-                <w:tab w:val="left" w:pos="8244"/>
-                <w:tab w:val="left" w:pos="9160"/>
-                <w:tab w:val="left" w:pos="10076"/>
-                <w:tab w:val="left" w:pos="10992"/>
-                <w:tab w:val="left" w:pos="11908"/>
-                <w:tab w:val="left" w:pos="12824"/>
-                <w:tab w:val="left" w:pos="13740"/>
-                <w:tab w:val="left" w:pos="14656"/>
-              </w:tabs>
-              <w:wordWrap/>
-              <w:autoSpaceDE/>
-              <w:autoSpaceDN/>
-              <w:jc w:val="left"/>
-              <w:rPr>
-                <w:rFonts w:ascii="AppleSDGothicNeoR00" w:eastAsia="AppleSDGothicNeoR00" w:hAnsi="AppleSDGothicNeoR00" w:cs="굴림체"/>
-                <w:color w:val="000000"/>
-                <w:kern w:val="0"/>
-                <w:szCs w:val="20"/>
-              </w:rPr>
-            </w:pPr>
-            <w:r>
-              <w:rPr>
-                <w:rFonts w:ascii="AppleSDGothicNeoR00" w:eastAsia="AppleSDGothicNeoR00" w:hAnsi="AppleSDGothicNeoR00" w:cs="굴림체"/>
-                <w:color w:val="000000"/>
-                <w:kern w:val="0"/>
-                <w:szCs w:val="20"/>
-              </w:rPr>
-              <w:tab/>
-            </w:r>
-            <w:r>
-              <w:rPr>
-                <w:rFonts w:ascii="AppleSDGothicNeoR00" w:eastAsia="AppleSDGothicNeoR00" w:hAnsi="AppleSDGothicNeoR00" w:cs="굴림체"/>
-                <w:color w:val="000000"/>
-                <w:kern w:val="0"/>
-                <w:szCs w:val="20"/>
-              </w:rPr>
-              <w:tab/>
-            </w:r>
-            <w:r>
-              <w:rPr>
-                <w:rFonts w:ascii="AppleSDGothicNeoR00" w:eastAsia="AppleSDGothicNeoR00" w:hAnsi="AppleSDGothicNeoR00" w:cs="굴림체"/>
-                <w:color w:val="000000"/>
-                <w:kern w:val="0"/>
-                <w:szCs w:val="20"/>
-              </w:rPr>
-              <w:tab/>
-            </w:r>
-            <w:proofErr w:type="gramStart"/>
-            <w:r>
-              <w:rPr>
-                <w:rFonts w:ascii="AppleSDGothicNeoR00" w:eastAsia="AppleSDGothicNeoR00" w:hAnsi="AppleSDGothicNeoR00" w:cs="굴림체"/>
-                <w:color w:val="000000"/>
-                <w:kern w:val="0"/>
-                <w:szCs w:val="20"/>
-              </w:rPr>
-              <w:t>break;</w:t>
-            </w:r>
-            <w:proofErr w:type="gramEnd"/>
-          </w:p>
-          <w:p>
-            <w:pPr>
-              <w:widowControl/>
-              <w:tabs>
-                <w:tab w:val="left" w:pos="916"/>
-                <w:tab w:val="left" w:pos="1832"/>
-                <w:tab w:val="left" w:pos="2748"/>
-                <w:tab w:val="left" w:pos="3664"/>
-                <w:tab w:val="left" w:pos="4580"/>
-                <w:tab w:val="left" w:pos="5496"/>
-                <w:tab w:val="left" w:pos="6412"/>
-                <w:tab w:val="left" w:pos="7328"/>
-                <w:tab w:val="left" w:pos="8244"/>
-                <w:tab w:val="left" w:pos="9160"/>
-                <w:tab w:val="left" w:pos="10076"/>
-                <w:tab w:val="left" w:pos="10992"/>
-                <w:tab w:val="left" w:pos="11908"/>
-                <w:tab w:val="left" w:pos="12824"/>
-                <w:tab w:val="left" w:pos="13740"/>
-                <w:tab w:val="left" w:pos="14656"/>
-              </w:tabs>
-              <w:wordWrap/>
-              <w:autoSpaceDE/>
-              <w:autoSpaceDN/>
-              <w:jc w:val="left"/>
-              <w:rPr>
-                <w:rFonts w:ascii="AppleSDGothicNeoR00" w:eastAsia="AppleSDGothicNeoR00" w:hAnsi="AppleSDGothicNeoR00" w:cs="굴림체"/>
-                <w:color w:val="000000"/>
-                <w:kern w:val="0"/>
-                <w:szCs w:val="20"/>
-              </w:rPr>
-            </w:pPr>
-            <w:r>
-              <w:rPr>
-                <w:rFonts w:ascii="AppleSDGothicNeoR00" w:eastAsia="AppleSDGothicNeoR00" w:hAnsi="AppleSDGothicNeoR00" w:cs="굴림체"/>
-                <w:color w:val="000000"/>
-                <w:kern w:val="0"/>
-                <w:szCs w:val="20"/>
-              </w:rPr>
-              <w:tab/>
-            </w:r>
-            <w:r>
-              <w:rPr>
-                <w:rFonts w:ascii="AppleSDGothicNeoR00" w:eastAsia="AppleSDGothicNeoR00" w:hAnsi="AppleSDGothicNeoR00" w:cs="굴림체"/>
-                <w:color w:val="000000"/>
-                <w:kern w:val="0"/>
-                <w:szCs w:val="20"/>
-              </w:rPr>
-              <w:tab/>
-              <w:t>case 0: // if not included</w:t>
-            </w:r>
-          </w:p>
-          <w:p>
-            <w:pPr>
-              <w:widowControl/>
-              <w:tabs>
-                <w:tab w:val="left" w:pos="916"/>
-                <w:tab w:val="left" w:pos="1832"/>
-                <w:tab w:val="left" w:pos="2748"/>
-                <w:tab w:val="left" w:pos="3664"/>
-                <w:tab w:val="left" w:pos="4580"/>
-                <w:tab w:val="left" w:pos="5496"/>
-                <w:tab w:val="left" w:pos="6412"/>
-                <w:tab w:val="left" w:pos="7328"/>
-                <w:tab w:val="left" w:pos="8244"/>
-                <w:tab w:val="left" w:pos="9160"/>
-                <w:tab w:val="left" w:pos="10076"/>
-                <w:tab w:val="left" w:pos="10992"/>
-                <w:tab w:val="left" w:pos="11908"/>
-                <w:tab w:val="left" w:pos="12824"/>
-                <w:tab w:val="left" w:pos="13740"/>
-                <w:tab w:val="left" w:pos="14656"/>
-              </w:tabs>
-              <w:wordWrap/>
-              <w:autoSpaceDE/>
-              <w:autoSpaceDN/>
-              <w:jc w:val="left"/>
-              <w:rPr>
-                <w:rFonts w:ascii="AppleSDGothicNeoR00" w:eastAsia="AppleSDGothicNeoR00" w:hAnsi="AppleSDGothicNeoR00" w:cs="굴림체"/>
-                <w:color w:val="000000"/>
-                <w:kern w:val="0"/>
-                <w:szCs w:val="20"/>
-              </w:rPr>
-            </w:pPr>
-            <w:r>
-              <w:rPr>
-                <w:rFonts w:ascii="AppleSDGothicNeoR00" w:eastAsia="AppleSDGothicNeoR00" w:hAnsi="AppleSDGothicNeoR00" w:cs="굴림체"/>
-                <w:color w:val="000000"/>
-                <w:kern w:val="0"/>
-                <w:szCs w:val="20"/>
-              </w:rPr>
-              <w:tab/>
-            </w:r>
-            <w:r>
-              <w:rPr>
-                <w:rFonts w:ascii="AppleSDGothicNeoR00" w:eastAsia="AppleSDGothicNeoR00" w:hAnsi="AppleSDGothicNeoR00" w:cs="굴림체"/>
-                <w:color w:val="000000"/>
-                <w:kern w:val="0"/>
-                <w:szCs w:val="20"/>
-              </w:rPr>
-              <w:tab/>
-            </w:r>
-            <w:r>
-              <w:rPr>
-                <w:rFonts w:ascii="AppleSDGothicNeoR00" w:eastAsia="AppleSDGothicNeoR00" w:hAnsi="AppleSDGothicNeoR00" w:cs="굴림체"/>
-                <w:color w:val="000000"/>
-                <w:kern w:val="0"/>
-                <w:szCs w:val="20"/>
-              </w:rPr>
-              <w:tab/>
-            </w:r>
-            <w:proofErr w:type="spellStart"/>
-            <w:proofErr w:type="gramStart"/>
-            <w:r>
-              <w:rPr>
-                <w:rFonts w:ascii="AppleSDGothicNeoR00" w:eastAsia="AppleSDGothicNeoR00" w:hAnsi="AppleSDGothicNeoR00" w:cs="굴림체"/>
-                <w:color w:val="000000"/>
-                <w:kern w:val="0"/>
-                <w:szCs w:val="20"/>
-              </w:rPr>
-              <w:t>printf</w:t>
-            </w:r>
-            <w:proofErr w:type="spellEnd"/>
-            <w:r>
-              <w:rPr>
-                <w:rFonts w:ascii="AppleSDGothicNeoR00" w:eastAsia="AppleSDGothicNeoR00" w:hAnsi="AppleSDGothicNeoR00" w:cs="굴림체"/>
-                <w:color w:val="000000"/>
-                <w:kern w:val="0"/>
-                <w:szCs w:val="20"/>
-              </w:rPr>
-              <w:t>(</w:t>
-            </w:r>
-            <w:proofErr w:type="gramEnd"/>
-            <w:r>
-              <w:rPr>
-                <w:rFonts w:ascii="AppleSDGothicNeoR00" w:eastAsia="AppleSDGothicNeoR00" w:hAnsi="AppleSDGothicNeoR00" w:cs="굴림체"/>
-                <w:color w:val="000000"/>
-                <w:kern w:val="0"/>
-                <w:szCs w:val="20"/>
-              </w:rPr>
-              <w:t>"SIGINT is not included. \n"</w:t>
-            </w:r>
-            <w:proofErr w:type="gramStart"/>
-            <w:r>
-              <w:rPr>
-                <w:rFonts w:ascii="AppleSDGothicNeoR00" w:eastAsia="AppleSDGothicNeoR00" w:hAnsi="AppleSDGothicNeoR00" w:cs="굴림체"/>
-                <w:color w:val="000000"/>
-                <w:kern w:val="0"/>
-                <w:szCs w:val="20"/>
-              </w:rPr>
-              <w:t>);</w:t>
-            </w:r>
-            <w:proofErr w:type="gramEnd"/>
-          </w:p>
-          <w:p>
-            <w:pPr>
-              <w:widowControl/>
-              <w:tabs>
-                <w:tab w:val="left" w:pos="916"/>
-                <w:tab w:val="left" w:pos="1832"/>
-                <w:tab w:val="left" w:pos="2748"/>
-                <w:tab w:val="left" w:pos="3664"/>
-                <w:tab w:val="left" w:pos="4580"/>
-                <w:tab w:val="left" w:pos="5496"/>
-                <w:tab w:val="left" w:pos="6412"/>
-                <w:tab w:val="left" w:pos="7328"/>
-                <w:tab w:val="left" w:pos="8244"/>
-                <w:tab w:val="left" w:pos="9160"/>
-                <w:tab w:val="left" w:pos="10076"/>
-                <w:tab w:val="left" w:pos="10992"/>
-                <w:tab w:val="left" w:pos="11908"/>
-                <w:tab w:val="left" w:pos="12824"/>
-                <w:tab w:val="left" w:pos="13740"/>
-                <w:tab w:val="left" w:pos="14656"/>
-              </w:tabs>
-              <w:wordWrap/>
-              <w:autoSpaceDE/>
-              <w:autoSpaceDN/>
-              <w:jc w:val="left"/>
-              <w:rPr>
-                <w:rFonts w:ascii="AppleSDGothicNeoR00" w:eastAsia="AppleSDGothicNeoR00" w:hAnsi="AppleSDGothicNeoR00" w:cs="굴림체"/>
-                <w:color w:val="000000"/>
-                <w:kern w:val="0"/>
-                <w:szCs w:val="20"/>
-              </w:rPr>
-            </w:pPr>
-            <w:r>
-              <w:rPr>
-                <w:rFonts w:ascii="AppleSDGothicNeoR00" w:eastAsia="AppleSDGothicNeoR00" w:hAnsi="AppleSDGothicNeoR00" w:cs="굴림체"/>
-                <w:color w:val="000000"/>
-                <w:kern w:val="0"/>
-                <w:szCs w:val="20"/>
-              </w:rPr>
-              <w:tab/>
-            </w:r>
-            <w:r>
-              <w:rPr>
-                <w:rFonts w:ascii="AppleSDGothicNeoR00" w:eastAsia="AppleSDGothicNeoR00" w:hAnsi="AppleSDGothicNeoR00" w:cs="굴림체"/>
-                <w:color w:val="000000"/>
-                <w:kern w:val="0"/>
-                <w:szCs w:val="20"/>
-              </w:rPr>
-              <w:tab/>
-            </w:r>
-            <w:r>
-              <w:rPr>
-                <w:rFonts w:ascii="AppleSDGothicNeoR00" w:eastAsia="AppleSDGothicNeoR00" w:hAnsi="AppleSDGothicNeoR00" w:cs="굴림체"/>
-                <w:color w:val="000000"/>
-                <w:kern w:val="0"/>
-                <w:szCs w:val="20"/>
-              </w:rPr>
-              <w:tab/>
-            </w:r>
-            <w:proofErr w:type="gramStart"/>
-            <w:r>
-              <w:rPr>
-                <w:rFonts w:ascii="AppleSDGothicNeoR00" w:eastAsia="AppleSDGothicNeoR00" w:hAnsi="AppleSDGothicNeoR00" w:cs="굴림체"/>
-                <w:color w:val="000000"/>
-                <w:kern w:val="0"/>
-                <w:szCs w:val="20"/>
-              </w:rPr>
-              <w:t>break;</w:t>
-            </w:r>
-            <w:proofErr w:type="gramEnd"/>
-          </w:p>
-          <w:p>
-            <w:pPr>
-              <w:widowControl/>
-              <w:tabs>
-                <w:tab w:val="left" w:pos="916"/>
-                <w:tab w:val="left" w:pos="1832"/>
-                <w:tab w:val="left" w:pos="2748"/>
-                <w:tab w:val="left" w:pos="3664"/>
-                <w:tab w:val="left" w:pos="4580"/>
-                <w:tab w:val="left" w:pos="5496"/>
-                <w:tab w:val="left" w:pos="6412"/>
-                <w:tab w:val="left" w:pos="7328"/>
-                <w:tab w:val="left" w:pos="8244"/>
-                <w:tab w:val="left" w:pos="9160"/>
-                <w:tab w:val="left" w:pos="10076"/>
-                <w:tab w:val="left" w:pos="10992"/>
-                <w:tab w:val="left" w:pos="11908"/>
-                <w:tab w:val="left" w:pos="12824"/>
-                <w:tab w:val="left" w:pos="13740"/>
-                <w:tab w:val="left" w:pos="14656"/>
-              </w:tabs>
-              <w:wordWrap/>
-              <w:autoSpaceDE/>
-              <w:autoSpaceDN/>
-              <w:jc w:val="left"/>
-              <w:rPr>
-                <w:rFonts w:ascii="AppleSDGothicNeoR00" w:eastAsia="AppleSDGothicNeoR00" w:hAnsi="AppleSDGothicNeoR00" w:cs="굴림체"/>
-                <w:color w:val="000000"/>
-                <w:kern w:val="0"/>
-                <w:szCs w:val="20"/>
-              </w:rPr>
-            </w:pPr>
-            <w:r>
-              <w:rPr>
-                <w:rFonts w:ascii="AppleSDGothicNeoR00" w:eastAsia="AppleSDGothicNeoR00" w:hAnsi="AppleSDGothicNeoR00" w:cs="굴림체"/>
-                <w:color w:val="000000"/>
-                <w:kern w:val="0"/>
-                <w:szCs w:val="20"/>
-              </w:rPr>
-              <w:tab/>
-            </w:r>
-            <w:r>
-              <w:rPr>
-                <w:rFonts w:ascii="AppleSDGothicNeoR00" w:eastAsia="AppleSDGothicNeoR00" w:hAnsi="AppleSDGothicNeoR00" w:cs="굴림체"/>
-                <w:color w:val="000000"/>
-                <w:kern w:val="0"/>
-                <w:szCs w:val="20"/>
-              </w:rPr>
-              <w:tab/>
-              <w:t>default: // error</w:t>
-            </w:r>
-          </w:p>
-          <w:p>
-            <w:pPr>
-              <w:widowControl/>
-              <w:tabs>
-                <w:tab w:val="left" w:pos="916"/>
-                <w:tab w:val="left" w:pos="1832"/>
-                <w:tab w:val="left" w:pos="2748"/>
-                <w:tab w:val="left" w:pos="3664"/>
-                <w:tab w:val="left" w:pos="4580"/>
-                <w:tab w:val="left" w:pos="5496"/>
-                <w:tab w:val="left" w:pos="6412"/>
-                <w:tab w:val="left" w:pos="7328"/>
-                <w:tab w:val="left" w:pos="8244"/>
-                <w:tab w:val="left" w:pos="9160"/>
-                <w:tab w:val="left" w:pos="10076"/>
-                <w:tab w:val="left" w:pos="10992"/>
-                <w:tab w:val="left" w:pos="11908"/>
-                <w:tab w:val="left" w:pos="12824"/>
-                <w:tab w:val="left" w:pos="13740"/>
-                <w:tab w:val="left" w:pos="14656"/>
-              </w:tabs>
-              <w:wordWrap/>
-              <w:autoSpaceDE/>
-              <w:autoSpaceDN/>
-              <w:jc w:val="left"/>
-              <w:rPr>
-                <w:rFonts w:ascii="AppleSDGothicNeoR00" w:eastAsia="AppleSDGothicNeoR00" w:hAnsi="AppleSDGothicNeoR00" w:cs="굴림체"/>
-                <w:color w:val="000000"/>
-                <w:kern w:val="0"/>
-                <w:szCs w:val="20"/>
-              </w:rPr>
-            </w:pPr>
-            <w:r>
-              <w:rPr>
-                <w:rFonts w:ascii="AppleSDGothicNeoR00" w:eastAsia="AppleSDGothicNeoR00" w:hAnsi="AppleSDGothicNeoR00" w:cs="굴림체"/>
-                <w:color w:val="000000"/>
-                <w:kern w:val="0"/>
-                <w:szCs w:val="20"/>
-              </w:rPr>
-              <w:tab/>
-            </w:r>
-            <w:r>
-              <w:rPr>
-                <w:rFonts w:ascii="AppleSDGothicNeoR00" w:eastAsia="AppleSDGothicNeoR00" w:hAnsi="AppleSDGothicNeoR00" w:cs="굴림체"/>
-                <w:color w:val="000000"/>
-                <w:kern w:val="0"/>
-                <w:szCs w:val="20"/>
-              </w:rPr>
-              <w:tab/>
-            </w:r>
-            <w:r>
-              <w:rPr>
-                <w:rFonts w:ascii="AppleSDGothicNeoR00" w:eastAsia="AppleSDGothicNeoR00" w:hAnsi="AppleSDGothicNeoR00" w:cs="굴림체"/>
-                <w:color w:val="000000"/>
-                <w:kern w:val="0"/>
-                <w:szCs w:val="20"/>
-              </w:rPr>
-              <w:tab/>
-            </w:r>
-            <w:proofErr w:type="spellStart"/>
-            <w:proofErr w:type="gramStart"/>
-            <w:r>
-              <w:rPr>
-                <w:rFonts w:ascii="AppleSDGothicNeoR00" w:eastAsia="AppleSDGothicNeoR00" w:hAnsi="AppleSDGothicNeoR00" w:cs="굴림체"/>
-                <w:color w:val="000000"/>
-                <w:kern w:val="0"/>
-                <w:szCs w:val="20"/>
-              </w:rPr>
-              <w:t>printf</w:t>
-            </w:r>
-            <w:proofErr w:type="spellEnd"/>
-            <w:r>
-              <w:rPr>
-                <w:rFonts w:ascii="AppleSDGothicNeoR00" w:eastAsia="AppleSDGothicNeoR00" w:hAnsi="AppleSDGothicNeoR00" w:cs="굴림체"/>
-                <w:color w:val="000000"/>
-                <w:kern w:val="0"/>
-                <w:szCs w:val="20"/>
-              </w:rPr>
-              <w:t>(</w:t>
-            </w:r>
-            <w:proofErr w:type="gramEnd"/>
-            <w:r>
-              <w:rPr>
-                <w:rFonts w:ascii="AppleSDGothicNeoR00" w:eastAsia="AppleSDGothicNeoR00" w:hAnsi="AppleSDGothicNeoR00" w:cs="굴림체"/>
-                <w:color w:val="000000"/>
-                <w:kern w:val="0"/>
-                <w:szCs w:val="20"/>
-              </w:rPr>
-              <w:t xml:space="preserve">"failed to call </w:t>
-            </w:r>
-            <w:proofErr w:type="spellStart"/>
-            <w:r>
-              <w:rPr>
-                <w:rFonts w:ascii="AppleSDGothicNeoR00" w:eastAsia="AppleSDGothicNeoR00" w:hAnsi="AppleSDGothicNeoR00" w:cs="굴림체"/>
-                <w:color w:val="000000"/>
-                <w:kern w:val="0"/>
-                <w:szCs w:val="20"/>
-              </w:rPr>
-              <w:t>sigismember</w:t>
-            </w:r>
-            <w:proofErr w:type="spellEnd"/>
-            <w:r>
-              <w:rPr>
-                <w:rFonts w:ascii="AppleSDGothicNeoR00" w:eastAsia="AppleSDGothicNeoR00" w:hAnsi="AppleSDGothicNeoR00" w:cs="굴림체"/>
-                <w:color w:val="000000"/>
-                <w:kern w:val="0"/>
-                <w:szCs w:val="20"/>
-              </w:rPr>
-              <w:t>() \n");</w:t>
+              <w:t>1);</w:t>
             </w:r>
           </w:p>
           <w:p>
@@ -1616,6 +1418,46 @@
               </w:rPr>
               <w:tab/>
             </w:r>
+            <w:proofErr w:type="spellStart"/>
+            <w:r>
+              <w:rPr>
+                <w:rFonts w:ascii="AppleSDGothicNeoR00" w:eastAsia="AppleSDGothicNeoR00" w:hAnsi="AppleSDGothicNeoR00" w:cs="굴림체"/>
+                <w:color w:val="000000"/>
+                <w:kern w:val="0"/>
+                <w:szCs w:val="20"/>
+              </w:rPr>
+              <w:t>sigemptyset</w:t>
+            </w:r>
+            <w:proofErr w:type="spellEnd"/>
+            <w:r>
+              <w:rPr>
+                <w:rFonts w:ascii="AppleSDGothicNeoR00" w:eastAsia="AppleSDGothicNeoR00" w:hAnsi="AppleSDGothicNeoR00" w:cs="굴림체"/>
+                <w:color w:val="000000"/>
+                <w:kern w:val="0"/>
+                <w:szCs w:val="20"/>
+              </w:rPr>
+              <w:t>(&amp;</w:t>
+            </w:r>
+            <w:proofErr w:type="spellStart"/>
+            <w:r>
+              <w:rPr>
+                <w:rFonts w:ascii="AppleSDGothicNeoR00" w:eastAsia="AppleSDGothicNeoR00" w:hAnsi="AppleSDGothicNeoR00" w:cs="굴림체"/>
+                <w:color w:val="000000"/>
+                <w:kern w:val="0"/>
+                <w:szCs w:val="20"/>
+              </w:rPr>
+              <w:t>wait_mask</w:t>
+            </w:r>
+            <w:proofErr w:type="spellEnd"/>
+            <w:r>
+              <w:rPr>
+                <w:rFonts w:ascii="AppleSDGothicNeoR00" w:eastAsia="AppleSDGothicNeoR00" w:hAnsi="AppleSDGothicNeoR00" w:cs="굴림체"/>
+                <w:color w:val="000000"/>
+                <w:kern w:val="0"/>
+                <w:szCs w:val="20"/>
+              </w:rPr>
+              <w:t>)</w:t>
+            </w:r>
             <w:proofErr w:type="gramStart"/>
             <w:r>
               <w:rPr>
@@ -1624,9 +1466,8 @@
                 <w:kern w:val="0"/>
                 <w:szCs w:val="20"/>
               </w:rPr>
-              <w:t>switch(</w:t>
-            </w:r>
-            <w:proofErr w:type="spellStart"/>
+              <w:t>; /</w:t>
+            </w:r>
             <w:proofErr w:type="gramEnd"/>
             <w:r>
               <w:rPr>
@@ -1635,37 +1476,7 @@
                 <w:kern w:val="0"/>
                 <w:szCs w:val="20"/>
               </w:rPr>
-              <w:t>sigismember</w:t>
-            </w:r>
-            <w:proofErr w:type="spellEnd"/>
-            <w:r>
-              <w:rPr>
-                <w:rFonts w:ascii="AppleSDGothicNeoR00" w:eastAsia="AppleSDGothicNeoR00" w:hAnsi="AppleSDGothicNeoR00" w:cs="굴림체"/>
-                <w:color w:val="000000"/>
-                <w:kern w:val="0"/>
-                <w:szCs w:val="20"/>
-              </w:rPr>
-              <w:t xml:space="preserve">(&amp;set, SIGSYS)) // check if </w:t>
-            </w:r>
-            <w:proofErr w:type="spellStart"/>
-            <w:r>
-              <w:rPr>
-                <w:rFonts w:ascii="AppleSDGothicNeoR00" w:eastAsia="AppleSDGothicNeoR00" w:hAnsi="AppleSDGothicNeoR00" w:cs="굴림체"/>
-                <w:color w:val="000000"/>
-                <w:kern w:val="0"/>
-                <w:szCs w:val="20"/>
-              </w:rPr>
-              <w:t>sigsys</w:t>
-            </w:r>
-            <w:proofErr w:type="spellEnd"/>
-            <w:r>
-              <w:rPr>
-                <w:rFonts w:ascii="AppleSDGothicNeoR00" w:eastAsia="AppleSDGothicNeoR00" w:hAnsi="AppleSDGothicNeoR00" w:cs="굴림체"/>
-                <w:color w:val="000000"/>
-                <w:kern w:val="0"/>
-                <w:szCs w:val="20"/>
-              </w:rPr>
-              <w:t xml:space="preserve"> signal is member of set</w:t>
+              <w:t>/ 시그널 집합 초기화</w:t>
             </w:r>
           </w:p>
           <w:p>
@@ -1708,7 +1519,66 @@
                 <w:szCs w:val="20"/>
               </w:rPr>
               <w:tab/>
-              <w:t>{</w:t>
+            </w:r>
+            <w:proofErr w:type="spellStart"/>
+            <w:r>
+              <w:rPr>
+                <w:rFonts w:ascii="AppleSDGothicNeoR00" w:eastAsia="AppleSDGothicNeoR00" w:hAnsi="AppleSDGothicNeoR00" w:cs="굴림체"/>
+                <w:color w:val="000000"/>
+                <w:kern w:val="0"/>
+                <w:szCs w:val="20"/>
+              </w:rPr>
+              <w:t>sigaddset</w:t>
+            </w:r>
+            <w:proofErr w:type="spellEnd"/>
+            <w:r>
+              <w:rPr>
+                <w:rFonts w:ascii="AppleSDGothicNeoR00" w:eastAsia="AppleSDGothicNeoR00" w:hAnsi="AppleSDGothicNeoR00" w:cs="굴림체"/>
+                <w:color w:val="000000"/>
+                <w:kern w:val="0"/>
+                <w:szCs w:val="20"/>
+              </w:rPr>
+              <w:t>(&amp;</w:t>
+            </w:r>
+            <w:proofErr w:type="spellStart"/>
+            <w:r>
+              <w:rPr>
+                <w:rFonts w:ascii="AppleSDGothicNeoR00" w:eastAsia="AppleSDGothicNeoR00" w:hAnsi="AppleSDGothicNeoR00" w:cs="굴림체"/>
+                <w:color w:val="000000"/>
+                <w:kern w:val="0"/>
+                <w:szCs w:val="20"/>
+              </w:rPr>
+              <w:t>wait_mask</w:t>
+            </w:r>
+            <w:proofErr w:type="spellEnd"/>
+            <w:r>
+              <w:rPr>
+                <w:rFonts w:ascii="AppleSDGothicNeoR00" w:eastAsia="AppleSDGothicNeoR00" w:hAnsi="AppleSDGothicNeoR00" w:cs="굴림체"/>
+                <w:color w:val="000000"/>
+                <w:kern w:val="0"/>
+                <w:szCs w:val="20"/>
+              </w:rPr>
+              <w:t>, SIGUSR1)</w:t>
+            </w:r>
+            <w:proofErr w:type="gramStart"/>
+            <w:r>
+              <w:rPr>
+                <w:rFonts w:ascii="AppleSDGothicNeoR00" w:eastAsia="AppleSDGothicNeoR00" w:hAnsi="AppleSDGothicNeoR00" w:cs="굴림체"/>
+                <w:color w:val="000000"/>
+                <w:kern w:val="0"/>
+                <w:szCs w:val="20"/>
+              </w:rPr>
+              <w:t>; /</w:t>
+            </w:r>
+            <w:proofErr w:type="gramEnd"/>
+            <w:r>
+              <w:rPr>
+                <w:rFonts w:ascii="AppleSDGothicNeoR00" w:eastAsia="AppleSDGothicNeoR00" w:hAnsi="AppleSDGothicNeoR00" w:cs="굴림체"/>
+                <w:color w:val="000000"/>
+                <w:kern w:val="0"/>
+                <w:szCs w:val="20"/>
+              </w:rPr>
+              <w:t>/ 시그널 등록</w:t>
             </w:r>
           </w:p>
           <w:p>
@@ -1752,6 +1622,99 @@
               </w:rPr>
               <w:tab/>
             </w:r>
+            <w:proofErr w:type="spellStart"/>
+            <w:r>
+              <w:rPr>
+                <w:rFonts w:ascii="AppleSDGothicNeoR00" w:eastAsia="AppleSDGothicNeoR00" w:hAnsi="AppleSDGothicNeoR00" w:cs="굴림체"/>
+                <w:color w:val="000000"/>
+                <w:kern w:val="0"/>
+                <w:szCs w:val="20"/>
+              </w:rPr>
+              <w:t>sigemptyset</w:t>
+            </w:r>
+            <w:proofErr w:type="spellEnd"/>
+            <w:r>
+              <w:rPr>
+                <w:rFonts w:ascii="AppleSDGothicNeoR00" w:eastAsia="AppleSDGothicNeoR00" w:hAnsi="AppleSDGothicNeoR00" w:cs="굴림체"/>
+                <w:color w:val="000000"/>
+                <w:kern w:val="0"/>
+                <w:szCs w:val="20"/>
+              </w:rPr>
+              <w:t>(&amp;</w:t>
+            </w:r>
+            <w:proofErr w:type="spellStart"/>
+            <w:r>
+              <w:rPr>
+                <w:rFonts w:ascii="AppleSDGothicNeoR00" w:eastAsia="AppleSDGothicNeoR00" w:hAnsi="AppleSDGothicNeoR00" w:cs="굴림체"/>
+                <w:color w:val="000000"/>
+                <w:kern w:val="0"/>
+                <w:szCs w:val="20"/>
+              </w:rPr>
+              <w:t>new_mask</w:t>
+            </w:r>
+            <w:proofErr w:type="spellEnd"/>
+            <w:r>
+              <w:rPr>
+                <w:rFonts w:ascii="AppleSDGothicNeoR00" w:eastAsia="AppleSDGothicNeoR00" w:hAnsi="AppleSDGothicNeoR00" w:cs="굴림체"/>
+                <w:color w:val="000000"/>
+                <w:kern w:val="0"/>
+                <w:szCs w:val="20"/>
+              </w:rPr>
+              <w:t>)</w:t>
+            </w:r>
+            <w:proofErr w:type="gramStart"/>
+            <w:r>
+              <w:rPr>
+                <w:rFonts w:ascii="AppleSDGothicNeoR00" w:eastAsia="AppleSDGothicNeoR00" w:hAnsi="AppleSDGothicNeoR00" w:cs="굴림체"/>
+                <w:color w:val="000000"/>
+                <w:kern w:val="0"/>
+                <w:szCs w:val="20"/>
+              </w:rPr>
+              <w:t>; /</w:t>
+            </w:r>
+            <w:proofErr w:type="gramEnd"/>
+            <w:r>
+              <w:rPr>
+                <w:rFonts w:ascii="AppleSDGothicNeoR00" w:eastAsia="AppleSDGothicNeoR00" w:hAnsi="AppleSDGothicNeoR00" w:cs="굴림체"/>
+                <w:color w:val="000000"/>
+                <w:kern w:val="0"/>
+                <w:szCs w:val="20"/>
+              </w:rPr>
+              <w:t>/ 시그널 집합 초기화</w:t>
+            </w:r>
+          </w:p>
+          <w:p>
+            <w:pPr>
+              <w:widowControl/>
+              <w:tabs>
+                <w:tab w:val="left" w:pos="916"/>
+                <w:tab w:val="left" w:pos="1832"/>
+                <w:tab w:val="left" w:pos="2748"/>
+                <w:tab w:val="left" w:pos="3664"/>
+                <w:tab w:val="left" w:pos="4580"/>
+                <w:tab w:val="left" w:pos="5496"/>
+                <w:tab w:val="left" w:pos="6412"/>
+                <w:tab w:val="left" w:pos="7328"/>
+                <w:tab w:val="left" w:pos="8244"/>
+                <w:tab w:val="left" w:pos="9160"/>
+                <w:tab w:val="left" w:pos="10076"/>
+                <w:tab w:val="left" w:pos="10992"/>
+                <w:tab w:val="left" w:pos="11908"/>
+                <w:tab w:val="left" w:pos="12824"/>
+                <w:tab w:val="left" w:pos="13740"/>
+                <w:tab w:val="left" w:pos="14656"/>
+              </w:tabs>
+              <w:wordWrap/>
+              <w:autoSpaceDE/>
+              <w:autoSpaceDN/>
+              <w:jc w:val="left"/>
+              <w:rPr>
+                <w:rFonts w:ascii="AppleSDGothicNeoR00" w:eastAsia="AppleSDGothicNeoR00" w:hAnsi="AppleSDGothicNeoR00" w:cs="굴림체"/>
+                <w:color w:val="000000"/>
+                <w:kern w:val="0"/>
+                <w:szCs w:val="20"/>
+              </w:rPr>
+            </w:pPr>
             <w:r>
               <w:rPr>
                 <w:rFonts w:ascii="AppleSDGothicNeoR00" w:eastAsia="AppleSDGothicNeoR00" w:hAnsi="AppleSDGothicNeoR00" w:cs="굴림체"/>
@@ -1760,8 +1723,100 @@
                 <w:szCs w:val="20"/>
               </w:rPr>
               <w:tab/>
-              <w:t>case 1: // if included</w:t>
-            </w:r>
+            </w:r>
+            <w:proofErr w:type="spellStart"/>
+            <w:r>
+              <w:rPr>
+                <w:rFonts w:ascii="AppleSDGothicNeoR00" w:eastAsia="AppleSDGothicNeoR00" w:hAnsi="AppleSDGothicNeoR00" w:cs="굴림체"/>
+                <w:color w:val="000000"/>
+                <w:kern w:val="0"/>
+                <w:szCs w:val="20"/>
+              </w:rPr>
+              <w:t>sigaddset</w:t>
+            </w:r>
+            <w:proofErr w:type="spellEnd"/>
+            <w:r>
+              <w:rPr>
+                <w:rFonts w:ascii="AppleSDGothicNeoR00" w:eastAsia="AppleSDGothicNeoR00" w:hAnsi="AppleSDGothicNeoR00" w:cs="굴림체"/>
+                <w:color w:val="000000"/>
+                <w:kern w:val="0"/>
+                <w:szCs w:val="20"/>
+              </w:rPr>
+              <w:t>(&amp;</w:t>
+            </w:r>
+            <w:proofErr w:type="spellStart"/>
+            <w:r>
+              <w:rPr>
+                <w:rFonts w:ascii="AppleSDGothicNeoR00" w:eastAsia="AppleSDGothicNeoR00" w:hAnsi="AppleSDGothicNeoR00" w:cs="굴림체"/>
+                <w:color w:val="000000"/>
+                <w:kern w:val="0"/>
+                <w:szCs w:val="20"/>
+              </w:rPr>
+              <w:t>new_mask</w:t>
+            </w:r>
+            <w:proofErr w:type="spellEnd"/>
+            <w:r>
+              <w:rPr>
+                <w:rFonts w:ascii="AppleSDGothicNeoR00" w:eastAsia="AppleSDGothicNeoR00" w:hAnsi="AppleSDGothicNeoR00" w:cs="굴림체"/>
+                <w:color w:val="000000"/>
+                <w:kern w:val="0"/>
+                <w:szCs w:val="20"/>
+              </w:rPr>
+              <w:t>, SIGINT)</w:t>
+            </w:r>
+            <w:proofErr w:type="gramStart"/>
+            <w:r>
+              <w:rPr>
+                <w:rFonts w:ascii="AppleSDGothicNeoR00" w:eastAsia="AppleSDGothicNeoR00" w:hAnsi="AppleSDGothicNeoR00" w:cs="굴림체"/>
+                <w:color w:val="000000"/>
+                <w:kern w:val="0"/>
+                <w:szCs w:val="20"/>
+              </w:rPr>
+              <w:t>; /</w:t>
+            </w:r>
+            <w:proofErr w:type="gramEnd"/>
+            <w:r>
+              <w:rPr>
+                <w:rFonts w:ascii="AppleSDGothicNeoR00" w:eastAsia="AppleSDGothicNeoR00" w:hAnsi="AppleSDGothicNeoR00" w:cs="굴림체"/>
+                <w:color w:val="000000"/>
+                <w:kern w:val="0"/>
+                <w:szCs w:val="20"/>
+              </w:rPr>
+              <w:t>/ 시그널 등록</w:t>
+            </w:r>
+          </w:p>
+          <w:p>
+            <w:pPr>
+              <w:widowControl/>
+              <w:tabs>
+                <w:tab w:val="left" w:pos="916"/>
+                <w:tab w:val="left" w:pos="1832"/>
+                <w:tab w:val="left" w:pos="2748"/>
+                <w:tab w:val="left" w:pos="3664"/>
+                <w:tab w:val="left" w:pos="4580"/>
+                <w:tab w:val="left" w:pos="5496"/>
+                <w:tab w:val="left" w:pos="6412"/>
+                <w:tab w:val="left" w:pos="7328"/>
+                <w:tab w:val="left" w:pos="8244"/>
+                <w:tab w:val="left" w:pos="9160"/>
+                <w:tab w:val="left" w:pos="10076"/>
+                <w:tab w:val="left" w:pos="10992"/>
+                <w:tab w:val="left" w:pos="11908"/>
+                <w:tab w:val="left" w:pos="12824"/>
+                <w:tab w:val="left" w:pos="13740"/>
+                <w:tab w:val="left" w:pos="14656"/>
+              </w:tabs>
+              <w:wordWrap/>
+              <w:autoSpaceDE/>
+              <w:autoSpaceDN/>
+              <w:jc w:val="left"/>
+              <w:rPr>
+                <w:rFonts w:ascii="AppleSDGothicNeoR00" w:eastAsia="AppleSDGothicNeoR00" w:hAnsi="AppleSDGothicNeoR00" w:cs="굴림체"/>
+                <w:color w:val="000000"/>
+                <w:kern w:val="0"/>
+                <w:szCs w:val="20"/>
+              </w:rPr>
+            </w:pPr>
           </w:p>
           <w:p>
             <w:pPr>
@@ -1803,7 +1858,152 @@
                 <w:szCs w:val="20"/>
               </w:rPr>
               <w:tab/>
-            </w:r>
+              <w:t>if (</w:t>
+            </w:r>
+            <w:proofErr w:type="spellStart"/>
+            <w:r>
+              <w:rPr>
+                <w:rFonts w:ascii="AppleSDGothicNeoR00" w:eastAsia="AppleSDGothicNeoR00" w:hAnsi="AppleSDGothicNeoR00" w:cs="굴림체"/>
+                <w:color w:val="000000"/>
+                <w:kern w:val="0"/>
+                <w:szCs w:val="20"/>
+              </w:rPr>
+              <w:t>sigprocmask</w:t>
+            </w:r>
+            <w:proofErr w:type="spellEnd"/>
+            <w:r>
+              <w:rPr>
+                <w:rFonts w:ascii="AppleSDGothicNeoR00" w:eastAsia="AppleSDGothicNeoR00" w:hAnsi="AppleSDGothicNeoR00" w:cs="굴림체"/>
+                <w:color w:val="000000"/>
+                <w:kern w:val="0"/>
+                <w:szCs w:val="20"/>
+              </w:rPr>
+              <w:t>(SIG_BLOCK, &amp;</w:t>
+            </w:r>
+            <w:proofErr w:type="spellStart"/>
+            <w:r>
+              <w:rPr>
+                <w:rFonts w:ascii="AppleSDGothicNeoR00" w:eastAsia="AppleSDGothicNeoR00" w:hAnsi="AppleSDGothicNeoR00" w:cs="굴림체"/>
+                <w:color w:val="000000"/>
+                <w:kern w:val="0"/>
+                <w:szCs w:val="20"/>
+              </w:rPr>
+              <w:t>new_mask</w:t>
+            </w:r>
+            <w:proofErr w:type="spellEnd"/>
+            <w:r>
+              <w:rPr>
+                <w:rFonts w:ascii="AppleSDGothicNeoR00" w:eastAsia="AppleSDGothicNeoR00" w:hAnsi="AppleSDGothicNeoR00" w:cs="굴림체"/>
+                <w:color w:val="000000"/>
+                <w:kern w:val="0"/>
+                <w:szCs w:val="20"/>
+              </w:rPr>
+              <w:t>, &amp;</w:t>
+            </w:r>
+            <w:proofErr w:type="spellStart"/>
+            <w:r>
+              <w:rPr>
+                <w:rFonts w:ascii="AppleSDGothicNeoR00" w:eastAsia="AppleSDGothicNeoR00" w:hAnsi="AppleSDGothicNeoR00" w:cs="굴림체"/>
+                <w:color w:val="000000"/>
+                <w:kern w:val="0"/>
+                <w:szCs w:val="20"/>
+              </w:rPr>
+              <w:t>old_mask</w:t>
+            </w:r>
+            <w:proofErr w:type="spellEnd"/>
+            <w:proofErr w:type="gramStart"/>
+            <w:r>
+              <w:rPr>
+                <w:rFonts w:ascii="AppleSDGothicNeoR00" w:eastAsia="AppleSDGothicNeoR00" w:hAnsi="AppleSDGothicNeoR00" w:cs="굴림체"/>
+                <w:color w:val="000000"/>
+                <w:kern w:val="0"/>
+                <w:szCs w:val="20"/>
+              </w:rPr>
+              <w:t>) &gt;</w:t>
+            </w:r>
+            <w:proofErr w:type="gramEnd"/>
+            <w:r>
+              <w:rPr>
+                <w:rFonts w:ascii="AppleSDGothicNeoR00" w:eastAsia="AppleSDGothicNeoR00" w:hAnsi="AppleSDGothicNeoR00" w:cs="굴림체"/>
+                <w:color w:val="000000"/>
+                <w:kern w:val="0"/>
+                <w:szCs w:val="20"/>
+              </w:rPr>
+              <w:t xml:space="preserve"> 0) { // </w:t>
+            </w:r>
+            <w:proofErr w:type="spellStart"/>
+            <w:r>
+              <w:rPr>
+                <w:rFonts w:ascii="AppleSDGothicNeoR00" w:eastAsia="AppleSDGothicNeoR00" w:hAnsi="AppleSDGothicNeoR00" w:cs="굴림체"/>
+                <w:color w:val="000000"/>
+                <w:kern w:val="0"/>
+                <w:szCs w:val="20"/>
+              </w:rPr>
+              <w:t>new_mask</w:t>
+            </w:r>
+            <w:proofErr w:type="spellEnd"/>
+            <w:r>
+              <w:rPr>
+                <w:rFonts w:ascii="AppleSDGothicNeoR00" w:eastAsia="AppleSDGothicNeoR00" w:hAnsi="AppleSDGothicNeoR00" w:cs="굴림체"/>
+                <w:color w:val="000000"/>
+                <w:kern w:val="0"/>
+                <w:szCs w:val="20"/>
+              </w:rPr>
+              <w:t xml:space="preserve"> 시그널 집합 블록 시그널에 추가 및 </w:t>
+            </w:r>
+            <w:proofErr w:type="spellStart"/>
+            <w:r>
+              <w:rPr>
+                <w:rFonts w:ascii="AppleSDGothicNeoR00" w:eastAsia="AppleSDGothicNeoR00" w:hAnsi="AppleSDGothicNeoR00" w:cs="굴림체"/>
+                <w:color w:val="000000"/>
+                <w:kern w:val="0"/>
+                <w:szCs w:val="20"/>
+              </w:rPr>
+              <w:t>old_mask</w:t>
+            </w:r>
+            <w:proofErr w:type="spellEnd"/>
+            <w:r>
+              <w:rPr>
+                <w:rFonts w:ascii="AppleSDGothicNeoR00" w:eastAsia="AppleSDGothicNeoR00" w:hAnsi="AppleSDGothicNeoR00" w:cs="굴림체"/>
+                <w:color w:val="000000"/>
+                <w:kern w:val="0"/>
+                <w:szCs w:val="20"/>
+              </w:rPr>
+              <w:t>에 백업</w:t>
+            </w:r>
+          </w:p>
+          <w:p>
+            <w:pPr>
+              <w:widowControl/>
+              <w:tabs>
+                <w:tab w:val="left" w:pos="916"/>
+                <w:tab w:val="left" w:pos="1832"/>
+                <w:tab w:val="left" w:pos="2748"/>
+                <w:tab w:val="left" w:pos="3664"/>
+                <w:tab w:val="left" w:pos="4580"/>
+                <w:tab w:val="left" w:pos="5496"/>
+                <w:tab w:val="left" w:pos="6412"/>
+                <w:tab w:val="left" w:pos="7328"/>
+                <w:tab w:val="left" w:pos="8244"/>
+                <w:tab w:val="left" w:pos="9160"/>
+                <w:tab w:val="left" w:pos="10076"/>
+                <w:tab w:val="left" w:pos="10992"/>
+                <w:tab w:val="left" w:pos="11908"/>
+                <w:tab w:val="left" w:pos="12824"/>
+                <w:tab w:val="left" w:pos="13740"/>
+                <w:tab w:val="left" w:pos="14656"/>
+              </w:tabs>
+              <w:wordWrap/>
+              <w:autoSpaceDE/>
+              <w:autoSpaceDN/>
+              <w:jc w:val="left"/>
+              <w:rPr>
+                <w:rFonts w:ascii="AppleSDGothicNeoR00" w:eastAsia="AppleSDGothicNeoR00" w:hAnsi="AppleSDGothicNeoR00" w:cs="굴림체"/>
+                <w:color w:val="000000"/>
+                <w:kern w:val="0"/>
+                <w:szCs w:val="20"/>
+              </w:rPr>
+            </w:pPr>
             <w:r>
               <w:rPr>
                 <w:rFonts w:ascii="AppleSDGothicNeoR00" w:eastAsia="AppleSDGothicNeoR00" w:hAnsi="AppleSDGothicNeoR00" w:cs="굴림체"/>
@@ -1831,7 +2031,7 @@
                 <w:kern w:val="0"/>
                 <w:szCs w:val="20"/>
               </w:rPr>
-              <w:t>printf</w:t>
+              <w:t>fprintf</w:t>
             </w:r>
             <w:proofErr w:type="spellEnd"/>
             <w:r>
@@ -1851,7 +2051,58 @@
                 <w:kern w:val="0"/>
                 <w:szCs w:val="20"/>
               </w:rPr>
-              <w:t>"SIGSYS is included. \n"</w:t>
+              <w:t>stderr, "SIG_BLOCK() error\n");</w:t>
+            </w:r>
+          </w:p>
+          <w:p>
+            <w:pPr>
+              <w:widowControl/>
+              <w:tabs>
+                <w:tab w:val="left" w:pos="916"/>
+                <w:tab w:val="left" w:pos="1832"/>
+                <w:tab w:val="left" w:pos="2748"/>
+                <w:tab w:val="left" w:pos="3664"/>
+                <w:tab w:val="left" w:pos="4580"/>
+                <w:tab w:val="left" w:pos="5496"/>
+                <w:tab w:val="left" w:pos="6412"/>
+                <w:tab w:val="left" w:pos="7328"/>
+                <w:tab w:val="left" w:pos="8244"/>
+                <w:tab w:val="left" w:pos="9160"/>
+                <w:tab w:val="left" w:pos="10076"/>
+                <w:tab w:val="left" w:pos="10992"/>
+                <w:tab w:val="left" w:pos="11908"/>
+                <w:tab w:val="left" w:pos="12824"/>
+                <w:tab w:val="left" w:pos="13740"/>
+                <w:tab w:val="left" w:pos="14656"/>
+              </w:tabs>
+              <w:wordWrap/>
+              <w:autoSpaceDE/>
+              <w:autoSpaceDN/>
+              <w:jc w:val="left"/>
+              <w:rPr>
+                <w:rFonts w:ascii="AppleSDGothicNeoR00" w:eastAsia="AppleSDGothicNeoR00" w:hAnsi="AppleSDGothicNeoR00" w:cs="굴림체"/>
+                <w:color w:val="000000"/>
+                <w:kern w:val="0"/>
+                <w:szCs w:val="20"/>
+              </w:rPr>
+            </w:pPr>
+            <w:r>
+              <w:rPr>
+                <w:rFonts w:ascii="AppleSDGothicNeoR00" w:eastAsia="AppleSDGothicNeoR00" w:hAnsi="AppleSDGothicNeoR00" w:cs="굴림체"/>
+                <w:color w:val="000000"/>
+                <w:kern w:val="0"/>
+                <w:szCs w:val="20"/>
+              </w:rPr>
+              <w:tab/>
+            </w:r>
+            <w:r>
+              <w:rPr>
+                <w:rFonts w:ascii="AppleSDGothicNeoR00" w:eastAsia="AppleSDGothicNeoR00" w:hAnsi="AppleSDGothicNeoR00" w:cs="굴림체"/>
+                <w:color w:val="000000"/>
+                <w:kern w:val="0"/>
+                <w:szCs w:val="20"/>
+              </w:rPr>
+              <w:tab/>
             </w:r>
             <w:proofErr w:type="gramStart"/>
             <w:r>
@@ -1861,467 +2112,17 @@
                 <w:kern w:val="0"/>
                 <w:szCs w:val="20"/>
               </w:rPr>
-              <w:t>);</w:t>
+              <w:t>exit(</w:t>
             </w:r>
             <w:proofErr w:type="gramEnd"/>
-          </w:p>
-          <w:p>
-            <w:pPr>
-              <w:widowControl/>
-              <w:tabs>
-                <w:tab w:val="left" w:pos="916"/>
-                <w:tab w:val="left" w:pos="1832"/>
-                <w:tab w:val="left" w:pos="2748"/>
-                <w:tab w:val="left" w:pos="3664"/>
-                <w:tab w:val="left" w:pos="4580"/>
-                <w:tab w:val="left" w:pos="5496"/>
-                <w:tab w:val="left" w:pos="6412"/>
-                <w:tab w:val="left" w:pos="7328"/>
-                <w:tab w:val="left" w:pos="8244"/>
-                <w:tab w:val="left" w:pos="9160"/>
-                <w:tab w:val="left" w:pos="10076"/>
-                <w:tab w:val="left" w:pos="10992"/>
-                <w:tab w:val="left" w:pos="11908"/>
-                <w:tab w:val="left" w:pos="12824"/>
-                <w:tab w:val="left" w:pos="13740"/>
-                <w:tab w:val="left" w:pos="14656"/>
-              </w:tabs>
-              <w:wordWrap/>
-              <w:autoSpaceDE/>
-              <w:autoSpaceDN/>
-              <w:jc w:val="left"/>
-              <w:rPr>
-                <w:rFonts w:ascii="AppleSDGothicNeoR00" w:eastAsia="AppleSDGothicNeoR00" w:hAnsi="AppleSDGothicNeoR00" w:cs="굴림체"/>
-                <w:color w:val="000000"/>
-                <w:kern w:val="0"/>
-                <w:szCs w:val="20"/>
-              </w:rPr>
-            </w:pPr>
-            <w:r>
-              <w:rPr>
-                <w:rFonts w:ascii="AppleSDGothicNeoR00" w:eastAsia="AppleSDGothicNeoR00" w:hAnsi="AppleSDGothicNeoR00" w:cs="굴림체"/>
-                <w:color w:val="000000"/>
-                <w:kern w:val="0"/>
-                <w:szCs w:val="20"/>
-              </w:rPr>
-              <w:tab/>
-            </w:r>
-            <w:r>
-              <w:rPr>
-                <w:rFonts w:ascii="AppleSDGothicNeoR00" w:eastAsia="AppleSDGothicNeoR00" w:hAnsi="AppleSDGothicNeoR00" w:cs="굴림체"/>
-                <w:color w:val="000000"/>
-                <w:kern w:val="0"/>
-                <w:szCs w:val="20"/>
-              </w:rPr>
-              <w:tab/>
-            </w:r>
-            <w:r>
-              <w:rPr>
-                <w:rFonts w:ascii="AppleSDGothicNeoR00" w:eastAsia="AppleSDGothicNeoR00" w:hAnsi="AppleSDGothicNeoR00" w:cs="굴림체"/>
-                <w:color w:val="000000"/>
-                <w:kern w:val="0"/>
-                <w:szCs w:val="20"/>
-              </w:rPr>
-              <w:tab/>
-            </w:r>
-            <w:proofErr w:type="gramStart"/>
-            <w:r>
-              <w:rPr>
-                <w:rFonts w:ascii="AppleSDGothicNeoR00" w:eastAsia="AppleSDGothicNeoR00" w:hAnsi="AppleSDGothicNeoR00" w:cs="굴림체"/>
-                <w:color w:val="000000"/>
-                <w:kern w:val="0"/>
-                <w:szCs w:val="20"/>
-              </w:rPr>
-              <w:t>break;</w:t>
-            </w:r>
-            <w:proofErr w:type="gramEnd"/>
-          </w:p>
-          <w:p>
-            <w:pPr>
-              <w:widowControl/>
-              <w:tabs>
-                <w:tab w:val="left" w:pos="916"/>
-                <w:tab w:val="left" w:pos="1832"/>
-                <w:tab w:val="left" w:pos="2748"/>
-                <w:tab w:val="left" w:pos="3664"/>
-                <w:tab w:val="left" w:pos="4580"/>
-                <w:tab w:val="left" w:pos="5496"/>
-                <w:tab w:val="left" w:pos="6412"/>
-                <w:tab w:val="left" w:pos="7328"/>
-                <w:tab w:val="left" w:pos="8244"/>
-                <w:tab w:val="left" w:pos="9160"/>
-                <w:tab w:val="left" w:pos="10076"/>
-                <w:tab w:val="left" w:pos="10992"/>
-                <w:tab w:val="left" w:pos="11908"/>
-                <w:tab w:val="left" w:pos="12824"/>
-                <w:tab w:val="left" w:pos="13740"/>
-                <w:tab w:val="left" w:pos="14656"/>
-              </w:tabs>
-              <w:wordWrap/>
-              <w:autoSpaceDE/>
-              <w:autoSpaceDN/>
-              <w:jc w:val="left"/>
-              <w:rPr>
-                <w:rFonts w:ascii="AppleSDGothicNeoR00" w:eastAsia="AppleSDGothicNeoR00" w:hAnsi="AppleSDGothicNeoR00" w:cs="굴림체"/>
-                <w:color w:val="000000"/>
-                <w:kern w:val="0"/>
-                <w:szCs w:val="20"/>
-              </w:rPr>
-            </w:pPr>
-            <w:r>
-              <w:rPr>
-                <w:rFonts w:ascii="AppleSDGothicNeoR00" w:eastAsia="AppleSDGothicNeoR00" w:hAnsi="AppleSDGothicNeoR00" w:cs="굴림체"/>
-                <w:color w:val="000000"/>
-                <w:kern w:val="0"/>
-                <w:szCs w:val="20"/>
-              </w:rPr>
-              <w:tab/>
-            </w:r>
-            <w:r>
-              <w:rPr>
-                <w:rFonts w:ascii="AppleSDGothicNeoR00" w:eastAsia="AppleSDGothicNeoR00" w:hAnsi="AppleSDGothicNeoR00" w:cs="굴림체"/>
-                <w:color w:val="000000"/>
-                <w:kern w:val="0"/>
-                <w:szCs w:val="20"/>
-              </w:rPr>
-              <w:tab/>
-              <w:t>case 0: // if not included</w:t>
-            </w:r>
-          </w:p>
-          <w:p>
-            <w:pPr>
-              <w:widowControl/>
-              <w:tabs>
-                <w:tab w:val="left" w:pos="916"/>
-                <w:tab w:val="left" w:pos="1832"/>
-                <w:tab w:val="left" w:pos="2748"/>
-                <w:tab w:val="left" w:pos="3664"/>
-                <w:tab w:val="left" w:pos="4580"/>
-                <w:tab w:val="left" w:pos="5496"/>
-                <w:tab w:val="left" w:pos="6412"/>
-                <w:tab w:val="left" w:pos="7328"/>
-                <w:tab w:val="left" w:pos="8244"/>
-                <w:tab w:val="left" w:pos="9160"/>
-                <w:tab w:val="left" w:pos="10076"/>
-                <w:tab w:val="left" w:pos="10992"/>
-                <w:tab w:val="left" w:pos="11908"/>
-                <w:tab w:val="left" w:pos="12824"/>
-                <w:tab w:val="left" w:pos="13740"/>
-                <w:tab w:val="left" w:pos="14656"/>
-              </w:tabs>
-              <w:wordWrap/>
-              <w:autoSpaceDE/>
-              <w:autoSpaceDN/>
-              <w:jc w:val="left"/>
-              <w:rPr>
-                <w:rFonts w:ascii="AppleSDGothicNeoR00" w:eastAsia="AppleSDGothicNeoR00" w:hAnsi="AppleSDGothicNeoR00" w:cs="굴림체"/>
-                <w:color w:val="000000"/>
-                <w:kern w:val="0"/>
-                <w:szCs w:val="20"/>
-              </w:rPr>
-            </w:pPr>
-            <w:r>
-              <w:rPr>
-                <w:rFonts w:ascii="AppleSDGothicNeoR00" w:eastAsia="AppleSDGothicNeoR00" w:hAnsi="AppleSDGothicNeoR00" w:cs="굴림체"/>
-                <w:color w:val="000000"/>
-                <w:kern w:val="0"/>
-                <w:szCs w:val="20"/>
-              </w:rPr>
-              <w:tab/>
-            </w:r>
-            <w:r>
-              <w:rPr>
-                <w:rFonts w:ascii="AppleSDGothicNeoR00" w:eastAsia="AppleSDGothicNeoR00" w:hAnsi="AppleSDGothicNeoR00" w:cs="굴림체"/>
-                <w:color w:val="000000"/>
-                <w:kern w:val="0"/>
-                <w:szCs w:val="20"/>
-              </w:rPr>
-              <w:tab/>
-            </w:r>
-            <w:r>
-              <w:rPr>
-                <w:rFonts w:ascii="AppleSDGothicNeoR00" w:eastAsia="AppleSDGothicNeoR00" w:hAnsi="AppleSDGothicNeoR00" w:cs="굴림체"/>
-                <w:color w:val="000000"/>
-                <w:kern w:val="0"/>
-                <w:szCs w:val="20"/>
-              </w:rPr>
-              <w:tab/>
-            </w:r>
-            <w:proofErr w:type="spellStart"/>
-            <w:proofErr w:type="gramStart"/>
-            <w:r>
-              <w:rPr>
-                <w:rFonts w:ascii="AppleSDGothicNeoR00" w:eastAsia="AppleSDGothicNeoR00" w:hAnsi="AppleSDGothicNeoR00" w:cs="굴림체"/>
-                <w:color w:val="000000"/>
-                <w:kern w:val="0"/>
-                <w:szCs w:val="20"/>
-              </w:rPr>
-              <w:t>printf</w:t>
-            </w:r>
-            <w:proofErr w:type="spellEnd"/>
-            <w:r>
-              <w:rPr>
-                <w:rFonts w:ascii="AppleSDGothicNeoR00" w:eastAsia="AppleSDGothicNeoR00" w:hAnsi="AppleSDGothicNeoR00" w:cs="굴림체"/>
-                <w:color w:val="000000"/>
-                <w:kern w:val="0"/>
-                <w:szCs w:val="20"/>
-              </w:rPr>
-              <w:t>(</w:t>
-            </w:r>
-            <w:proofErr w:type="gramEnd"/>
-            <w:r>
-              <w:rPr>
-                <w:rFonts w:ascii="AppleSDGothicNeoR00" w:eastAsia="AppleSDGothicNeoR00" w:hAnsi="AppleSDGothicNeoR00" w:cs="굴림체"/>
-                <w:color w:val="000000"/>
-                <w:kern w:val="0"/>
-                <w:szCs w:val="20"/>
-              </w:rPr>
-              <w:t>"SIGSYS is not included. \n"</w:t>
-            </w:r>
-            <w:proofErr w:type="gramStart"/>
-            <w:r>
-              <w:rPr>
-                <w:rFonts w:ascii="AppleSDGothicNeoR00" w:eastAsia="AppleSDGothicNeoR00" w:hAnsi="AppleSDGothicNeoR00" w:cs="굴림체"/>
-                <w:color w:val="000000"/>
-                <w:kern w:val="0"/>
-                <w:szCs w:val="20"/>
-              </w:rPr>
-              <w:t>);</w:t>
-            </w:r>
-            <w:proofErr w:type="gramEnd"/>
-          </w:p>
-          <w:p>
-            <w:pPr>
-              <w:widowControl/>
-              <w:tabs>
-                <w:tab w:val="left" w:pos="916"/>
-                <w:tab w:val="left" w:pos="1832"/>
-                <w:tab w:val="left" w:pos="2748"/>
-                <w:tab w:val="left" w:pos="3664"/>
-                <w:tab w:val="left" w:pos="4580"/>
-                <w:tab w:val="left" w:pos="5496"/>
-                <w:tab w:val="left" w:pos="6412"/>
-                <w:tab w:val="left" w:pos="7328"/>
-                <w:tab w:val="left" w:pos="8244"/>
-                <w:tab w:val="left" w:pos="9160"/>
-                <w:tab w:val="left" w:pos="10076"/>
-                <w:tab w:val="left" w:pos="10992"/>
-                <w:tab w:val="left" w:pos="11908"/>
-                <w:tab w:val="left" w:pos="12824"/>
-                <w:tab w:val="left" w:pos="13740"/>
-                <w:tab w:val="left" w:pos="14656"/>
-              </w:tabs>
-              <w:wordWrap/>
-              <w:autoSpaceDE/>
-              <w:autoSpaceDN/>
-              <w:jc w:val="left"/>
-              <w:rPr>
-                <w:rFonts w:ascii="AppleSDGothicNeoR00" w:eastAsia="AppleSDGothicNeoR00" w:hAnsi="AppleSDGothicNeoR00" w:cs="굴림체"/>
-                <w:color w:val="000000"/>
-                <w:kern w:val="0"/>
-                <w:szCs w:val="20"/>
-              </w:rPr>
-            </w:pPr>
-            <w:r>
-              <w:rPr>
-                <w:rFonts w:ascii="AppleSDGothicNeoR00" w:eastAsia="AppleSDGothicNeoR00" w:hAnsi="AppleSDGothicNeoR00" w:cs="굴림체"/>
-                <w:color w:val="000000"/>
-                <w:kern w:val="0"/>
-                <w:szCs w:val="20"/>
-              </w:rPr>
-              <w:tab/>
-            </w:r>
-            <w:r>
-              <w:rPr>
-                <w:rFonts w:ascii="AppleSDGothicNeoR00" w:eastAsia="AppleSDGothicNeoR00" w:hAnsi="AppleSDGothicNeoR00" w:cs="굴림체"/>
-                <w:color w:val="000000"/>
-                <w:kern w:val="0"/>
-                <w:szCs w:val="20"/>
-              </w:rPr>
-              <w:tab/>
-            </w:r>
-            <w:r>
-              <w:rPr>
-                <w:rFonts w:ascii="AppleSDGothicNeoR00" w:eastAsia="AppleSDGothicNeoR00" w:hAnsi="AppleSDGothicNeoR00" w:cs="굴림체"/>
-                <w:color w:val="000000"/>
-                <w:kern w:val="0"/>
-                <w:szCs w:val="20"/>
-              </w:rPr>
-              <w:tab/>
-            </w:r>
-            <w:proofErr w:type="gramStart"/>
-            <w:r>
-              <w:rPr>
-                <w:rFonts w:ascii="AppleSDGothicNeoR00" w:eastAsia="AppleSDGothicNeoR00" w:hAnsi="AppleSDGothicNeoR00" w:cs="굴림체"/>
-                <w:color w:val="000000"/>
-                <w:kern w:val="0"/>
-                <w:szCs w:val="20"/>
-              </w:rPr>
-              <w:t>break;</w:t>
-            </w:r>
-            <w:proofErr w:type="gramEnd"/>
-          </w:p>
-          <w:p>
-            <w:pPr>
-              <w:widowControl/>
-              <w:tabs>
-                <w:tab w:val="left" w:pos="916"/>
-                <w:tab w:val="left" w:pos="1832"/>
-                <w:tab w:val="left" w:pos="2748"/>
-                <w:tab w:val="left" w:pos="3664"/>
-                <w:tab w:val="left" w:pos="4580"/>
-                <w:tab w:val="left" w:pos="5496"/>
-                <w:tab w:val="left" w:pos="6412"/>
-                <w:tab w:val="left" w:pos="7328"/>
-                <w:tab w:val="left" w:pos="8244"/>
-                <w:tab w:val="left" w:pos="9160"/>
-                <w:tab w:val="left" w:pos="10076"/>
-                <w:tab w:val="left" w:pos="10992"/>
-                <w:tab w:val="left" w:pos="11908"/>
-                <w:tab w:val="left" w:pos="12824"/>
-                <w:tab w:val="left" w:pos="13740"/>
-                <w:tab w:val="left" w:pos="14656"/>
-              </w:tabs>
-              <w:wordWrap/>
-              <w:autoSpaceDE/>
-              <w:autoSpaceDN/>
-              <w:jc w:val="left"/>
-              <w:rPr>
-                <w:rFonts w:ascii="AppleSDGothicNeoR00" w:eastAsia="AppleSDGothicNeoR00" w:hAnsi="AppleSDGothicNeoR00" w:cs="굴림체"/>
-                <w:color w:val="000000"/>
-                <w:kern w:val="0"/>
-                <w:szCs w:val="20"/>
-              </w:rPr>
-            </w:pPr>
-            <w:r>
-              <w:rPr>
-                <w:rFonts w:ascii="AppleSDGothicNeoR00" w:eastAsia="AppleSDGothicNeoR00" w:hAnsi="AppleSDGothicNeoR00" w:cs="굴림체"/>
-                <w:color w:val="000000"/>
-                <w:kern w:val="0"/>
-                <w:szCs w:val="20"/>
-              </w:rPr>
-              <w:tab/>
-            </w:r>
-            <w:r>
-              <w:rPr>
-                <w:rFonts w:ascii="AppleSDGothicNeoR00" w:eastAsia="AppleSDGothicNeoR00" w:hAnsi="AppleSDGothicNeoR00" w:cs="굴림체"/>
-                <w:color w:val="000000"/>
-                <w:kern w:val="0"/>
-                <w:szCs w:val="20"/>
-              </w:rPr>
-              <w:tab/>
-              <w:t>default: // error</w:t>
-            </w:r>
-          </w:p>
-          <w:p>
-            <w:pPr>
-              <w:widowControl/>
-              <w:tabs>
-                <w:tab w:val="left" w:pos="916"/>
-                <w:tab w:val="left" w:pos="1832"/>
-                <w:tab w:val="left" w:pos="2748"/>
-                <w:tab w:val="left" w:pos="3664"/>
-                <w:tab w:val="left" w:pos="4580"/>
-                <w:tab w:val="left" w:pos="5496"/>
-                <w:tab w:val="left" w:pos="6412"/>
-                <w:tab w:val="left" w:pos="7328"/>
-                <w:tab w:val="left" w:pos="8244"/>
-                <w:tab w:val="left" w:pos="9160"/>
-                <w:tab w:val="left" w:pos="10076"/>
-                <w:tab w:val="left" w:pos="10992"/>
-                <w:tab w:val="left" w:pos="11908"/>
-                <w:tab w:val="left" w:pos="12824"/>
-                <w:tab w:val="left" w:pos="13740"/>
-                <w:tab w:val="left" w:pos="14656"/>
-              </w:tabs>
-              <w:wordWrap/>
-              <w:autoSpaceDE/>
-              <w:autoSpaceDN/>
-              <w:jc w:val="left"/>
-              <w:rPr>
-                <w:rFonts w:ascii="AppleSDGothicNeoR00" w:eastAsia="AppleSDGothicNeoR00" w:hAnsi="AppleSDGothicNeoR00" w:cs="굴림체"/>
-                <w:color w:val="000000"/>
-                <w:kern w:val="0"/>
-                <w:szCs w:val="20"/>
-              </w:rPr>
-            </w:pPr>
-            <w:r>
-              <w:rPr>
-                <w:rFonts w:ascii="AppleSDGothicNeoR00" w:eastAsia="AppleSDGothicNeoR00" w:hAnsi="AppleSDGothicNeoR00" w:cs="굴림체"/>
-                <w:color w:val="000000"/>
-                <w:kern w:val="0"/>
-                <w:szCs w:val="20"/>
-              </w:rPr>
-              <w:tab/>
-            </w:r>
-            <w:r>
-              <w:rPr>
-                <w:rFonts w:ascii="AppleSDGothicNeoR00" w:eastAsia="AppleSDGothicNeoR00" w:hAnsi="AppleSDGothicNeoR00" w:cs="굴림체"/>
-                <w:color w:val="000000"/>
-                <w:kern w:val="0"/>
-                <w:szCs w:val="20"/>
-              </w:rPr>
-              <w:tab/>
-            </w:r>
-            <w:r>
-              <w:rPr>
-                <w:rFonts w:ascii="AppleSDGothicNeoR00" w:eastAsia="AppleSDGothicNeoR00" w:hAnsi="AppleSDGothicNeoR00" w:cs="굴림체"/>
-                <w:color w:val="000000"/>
-                <w:kern w:val="0"/>
-                <w:szCs w:val="20"/>
-              </w:rPr>
-              <w:tab/>
-            </w:r>
-            <w:proofErr w:type="spellStart"/>
-            <w:proofErr w:type="gramStart"/>
-            <w:r>
-              <w:rPr>
-                <w:rFonts w:ascii="AppleSDGothicNeoR00" w:eastAsia="AppleSDGothicNeoR00" w:hAnsi="AppleSDGothicNeoR00" w:cs="굴림체"/>
-                <w:color w:val="000000"/>
-                <w:kern w:val="0"/>
-                <w:szCs w:val="20"/>
-              </w:rPr>
-              <w:t>printf</w:t>
-            </w:r>
-            <w:proofErr w:type="spellEnd"/>
-            <w:r>
-              <w:rPr>
-                <w:rFonts w:ascii="AppleSDGothicNeoR00" w:eastAsia="AppleSDGothicNeoR00" w:hAnsi="AppleSDGothicNeoR00" w:cs="굴림체"/>
-                <w:color w:val="000000"/>
-                <w:kern w:val="0"/>
-                <w:szCs w:val="20"/>
-              </w:rPr>
-              <w:t>(</w:t>
-            </w:r>
-            <w:proofErr w:type="gramEnd"/>
-            <w:r>
-              <w:rPr>
-                <w:rFonts w:ascii="AppleSDGothicNeoR00" w:eastAsia="AppleSDGothicNeoR00" w:hAnsi="AppleSDGothicNeoR00" w:cs="굴림체"/>
-                <w:color w:val="000000"/>
-                <w:kern w:val="0"/>
-                <w:szCs w:val="20"/>
-              </w:rPr>
-              <w:t xml:space="preserve">"failed to call </w:t>
-            </w:r>
-            <w:proofErr w:type="spellStart"/>
-            <w:r>
-              <w:rPr>
-                <w:rFonts w:ascii="AppleSDGothicNeoR00" w:eastAsia="AppleSDGothicNeoR00" w:hAnsi="AppleSDGothicNeoR00" w:cs="굴림체"/>
-                <w:color w:val="000000"/>
-                <w:kern w:val="0"/>
-                <w:szCs w:val="20"/>
-              </w:rPr>
-              <w:t>sigismember</w:t>
-            </w:r>
-            <w:proofErr w:type="spellEnd"/>
-            <w:r>
-              <w:rPr>
-                <w:rFonts w:ascii="AppleSDGothicNeoR00" w:eastAsia="AppleSDGothicNeoR00" w:hAnsi="AppleSDGothicNeoR00" w:cs="굴림체"/>
-                <w:color w:val="000000"/>
-                <w:kern w:val="0"/>
-                <w:szCs w:val="20"/>
-              </w:rPr>
-              <w:t>() \n");</w:t>
+            <w:r>
+              <w:rPr>
+                <w:rFonts w:ascii="AppleSDGothicNeoR00" w:eastAsia="AppleSDGothicNeoR00" w:hAnsi="AppleSDGothicNeoR00" w:cs="굴림체"/>
+                <w:color w:val="000000"/>
+                <w:kern w:val="0"/>
+                <w:szCs w:val="20"/>
+              </w:rPr>
+              <w:t>1);</w:t>
             </w:r>
           </w:p>
           <w:p>
@@ -2441,6 +2242,16 @@
               </w:rPr>
               <w:tab/>
             </w:r>
+            <w:proofErr w:type="spellStart"/>
+            <w:r>
+              <w:rPr>
+                <w:rFonts w:ascii="AppleSDGothicNeoR00" w:eastAsia="AppleSDGothicNeoR00" w:hAnsi="AppleSDGothicNeoR00" w:cs="굴림체"/>
+                <w:color w:val="000000"/>
+                <w:kern w:val="0"/>
+                <w:szCs w:val="20"/>
+              </w:rPr>
+              <w:t>ssu_print_</w:t>
+            </w:r>
             <w:proofErr w:type="gramStart"/>
             <w:r>
               <w:rPr>
@@ -2449,6 +2260,337 @@
                 <w:kern w:val="0"/>
                 <w:szCs w:val="20"/>
               </w:rPr>
+              <w:t>mask</w:t>
+            </w:r>
+            <w:proofErr w:type="spellEnd"/>
+            <w:r>
+              <w:rPr>
+                <w:rFonts w:ascii="AppleSDGothicNeoR00" w:eastAsia="AppleSDGothicNeoR00" w:hAnsi="AppleSDGothicNeoR00" w:cs="굴림체"/>
+                <w:color w:val="000000"/>
+                <w:kern w:val="0"/>
+                <w:szCs w:val="20"/>
+              </w:rPr>
+              <w:t>(</w:t>
+            </w:r>
+            <w:proofErr w:type="gramEnd"/>
+            <w:r>
+              <w:rPr>
+                <w:rFonts w:ascii="AppleSDGothicNeoR00" w:eastAsia="AppleSDGothicNeoR00" w:hAnsi="AppleSDGothicNeoR00" w:cs="굴림체"/>
+                <w:color w:val="000000"/>
+                <w:kern w:val="0"/>
+                <w:szCs w:val="20"/>
+              </w:rPr>
+              <w:t xml:space="preserve">"in </w:t>
+            </w:r>
+            <w:proofErr w:type="spellStart"/>
+            <w:r>
+              <w:rPr>
+                <w:rFonts w:ascii="AppleSDGothicNeoR00" w:eastAsia="AppleSDGothicNeoR00" w:hAnsi="AppleSDGothicNeoR00" w:cs="굴림체"/>
+                <w:color w:val="000000"/>
+                <w:kern w:val="0"/>
+                <w:szCs w:val="20"/>
+              </w:rPr>
+              <w:t>ciritical</w:t>
+            </w:r>
+            <w:proofErr w:type="spellEnd"/>
+            <w:r>
+              <w:rPr>
+                <w:rFonts w:ascii="AppleSDGothicNeoR00" w:eastAsia="AppleSDGothicNeoR00" w:hAnsi="AppleSDGothicNeoR00" w:cs="굴림체"/>
+                <w:color w:val="000000"/>
+                <w:kern w:val="0"/>
+                <w:szCs w:val="20"/>
+              </w:rPr>
+              <w:t xml:space="preserve"> region : ");</w:t>
+            </w:r>
+          </w:p>
+          <w:p>
+            <w:pPr>
+              <w:widowControl/>
+              <w:tabs>
+                <w:tab w:val="left" w:pos="916"/>
+                <w:tab w:val="left" w:pos="1832"/>
+                <w:tab w:val="left" w:pos="2748"/>
+                <w:tab w:val="left" w:pos="3664"/>
+                <w:tab w:val="left" w:pos="4580"/>
+                <w:tab w:val="left" w:pos="5496"/>
+                <w:tab w:val="left" w:pos="6412"/>
+                <w:tab w:val="left" w:pos="7328"/>
+                <w:tab w:val="left" w:pos="8244"/>
+                <w:tab w:val="left" w:pos="9160"/>
+                <w:tab w:val="left" w:pos="10076"/>
+                <w:tab w:val="left" w:pos="10992"/>
+                <w:tab w:val="left" w:pos="11908"/>
+                <w:tab w:val="left" w:pos="12824"/>
+                <w:tab w:val="left" w:pos="13740"/>
+                <w:tab w:val="left" w:pos="14656"/>
+              </w:tabs>
+              <w:wordWrap/>
+              <w:autoSpaceDE/>
+              <w:autoSpaceDN/>
+              <w:jc w:val="left"/>
+              <w:rPr>
+                <w:rFonts w:ascii="AppleSDGothicNeoR00" w:eastAsia="AppleSDGothicNeoR00" w:hAnsi="AppleSDGothicNeoR00" w:cs="굴림체"/>
+                <w:color w:val="000000"/>
+                <w:kern w:val="0"/>
+                <w:szCs w:val="20"/>
+              </w:rPr>
+            </w:pPr>
+          </w:p>
+          <w:p>
+            <w:pPr>
+              <w:widowControl/>
+              <w:tabs>
+                <w:tab w:val="left" w:pos="916"/>
+                <w:tab w:val="left" w:pos="1832"/>
+                <w:tab w:val="left" w:pos="2748"/>
+                <w:tab w:val="left" w:pos="3664"/>
+                <w:tab w:val="left" w:pos="4580"/>
+                <w:tab w:val="left" w:pos="5496"/>
+                <w:tab w:val="left" w:pos="6412"/>
+                <w:tab w:val="left" w:pos="7328"/>
+                <w:tab w:val="left" w:pos="8244"/>
+                <w:tab w:val="left" w:pos="9160"/>
+                <w:tab w:val="left" w:pos="10076"/>
+                <w:tab w:val="left" w:pos="10992"/>
+                <w:tab w:val="left" w:pos="11908"/>
+                <w:tab w:val="left" w:pos="12824"/>
+                <w:tab w:val="left" w:pos="13740"/>
+                <w:tab w:val="left" w:pos="14656"/>
+              </w:tabs>
+              <w:wordWrap/>
+              <w:autoSpaceDE/>
+              <w:autoSpaceDN/>
+              <w:jc w:val="left"/>
+              <w:rPr>
+                <w:rFonts w:ascii="AppleSDGothicNeoR00" w:eastAsia="AppleSDGothicNeoR00" w:hAnsi="AppleSDGothicNeoR00" w:cs="굴림체"/>
+                <w:color w:val="000000"/>
+                <w:kern w:val="0"/>
+                <w:szCs w:val="20"/>
+              </w:rPr>
+            </w:pPr>
+            <w:r>
+              <w:rPr>
+                <w:rFonts w:ascii="AppleSDGothicNeoR00" w:eastAsia="AppleSDGothicNeoR00" w:hAnsi="AppleSDGothicNeoR00" w:cs="굴림체"/>
+                <w:color w:val="000000"/>
+                <w:kern w:val="0"/>
+                <w:szCs w:val="20"/>
+              </w:rPr>
+              <w:tab/>
+              <w:t>if (</w:t>
+            </w:r>
+            <w:proofErr w:type="spellStart"/>
+            <w:r>
+              <w:rPr>
+                <w:rFonts w:ascii="AppleSDGothicNeoR00" w:eastAsia="AppleSDGothicNeoR00" w:hAnsi="AppleSDGothicNeoR00" w:cs="굴림체"/>
+                <w:color w:val="000000"/>
+                <w:kern w:val="0"/>
+                <w:szCs w:val="20"/>
+              </w:rPr>
+              <w:t>sigsuspend</w:t>
+            </w:r>
+            <w:proofErr w:type="spellEnd"/>
+            <w:r>
+              <w:rPr>
+                <w:rFonts w:ascii="AppleSDGothicNeoR00" w:eastAsia="AppleSDGothicNeoR00" w:hAnsi="AppleSDGothicNeoR00" w:cs="굴림체"/>
+                <w:color w:val="000000"/>
+                <w:kern w:val="0"/>
+                <w:szCs w:val="20"/>
+              </w:rPr>
+              <w:t>(&amp;</w:t>
+            </w:r>
+            <w:proofErr w:type="spellStart"/>
+            <w:r>
+              <w:rPr>
+                <w:rFonts w:ascii="AppleSDGothicNeoR00" w:eastAsia="AppleSDGothicNeoR00" w:hAnsi="AppleSDGothicNeoR00" w:cs="굴림체"/>
+                <w:color w:val="000000"/>
+                <w:kern w:val="0"/>
+                <w:szCs w:val="20"/>
+              </w:rPr>
+              <w:t>wait_mask</w:t>
+            </w:r>
+            <w:proofErr w:type="spellEnd"/>
+            <w:proofErr w:type="gramStart"/>
+            <w:r>
+              <w:rPr>
+                <w:rFonts w:ascii="AppleSDGothicNeoR00" w:eastAsia="AppleSDGothicNeoR00" w:hAnsi="AppleSDGothicNeoR00" w:cs="굴림체"/>
+                <w:color w:val="000000"/>
+                <w:kern w:val="0"/>
+                <w:szCs w:val="20"/>
+              </w:rPr>
+              <w:t>) !</w:t>
+            </w:r>
+            <w:proofErr w:type="gramEnd"/>
+            <w:r>
+              <w:rPr>
+                <w:rFonts w:ascii="AppleSDGothicNeoR00" w:eastAsia="AppleSDGothicNeoR00" w:hAnsi="AppleSDGothicNeoR00" w:cs="굴림체"/>
+                <w:color w:val="000000"/>
+                <w:kern w:val="0"/>
+                <w:szCs w:val="20"/>
+              </w:rPr>
+              <w:t>= -1) { // 시그널 대기</w:t>
+            </w:r>
+          </w:p>
+          <w:p>
+            <w:pPr>
+              <w:widowControl/>
+              <w:tabs>
+                <w:tab w:val="left" w:pos="916"/>
+                <w:tab w:val="left" w:pos="1832"/>
+                <w:tab w:val="left" w:pos="2748"/>
+                <w:tab w:val="left" w:pos="3664"/>
+                <w:tab w:val="left" w:pos="4580"/>
+                <w:tab w:val="left" w:pos="5496"/>
+                <w:tab w:val="left" w:pos="6412"/>
+                <w:tab w:val="left" w:pos="7328"/>
+                <w:tab w:val="left" w:pos="8244"/>
+                <w:tab w:val="left" w:pos="9160"/>
+                <w:tab w:val="left" w:pos="10076"/>
+                <w:tab w:val="left" w:pos="10992"/>
+                <w:tab w:val="left" w:pos="11908"/>
+                <w:tab w:val="left" w:pos="12824"/>
+                <w:tab w:val="left" w:pos="13740"/>
+                <w:tab w:val="left" w:pos="14656"/>
+              </w:tabs>
+              <w:wordWrap/>
+              <w:autoSpaceDE/>
+              <w:autoSpaceDN/>
+              <w:jc w:val="left"/>
+              <w:rPr>
+                <w:rFonts w:ascii="AppleSDGothicNeoR00" w:eastAsia="AppleSDGothicNeoR00" w:hAnsi="AppleSDGothicNeoR00" w:cs="굴림체"/>
+                <w:color w:val="000000"/>
+                <w:kern w:val="0"/>
+                <w:szCs w:val="20"/>
+              </w:rPr>
+            </w:pPr>
+            <w:r>
+              <w:rPr>
+                <w:rFonts w:ascii="AppleSDGothicNeoR00" w:eastAsia="AppleSDGothicNeoR00" w:hAnsi="AppleSDGothicNeoR00" w:cs="굴림체"/>
+                <w:color w:val="000000"/>
+                <w:kern w:val="0"/>
+                <w:szCs w:val="20"/>
+              </w:rPr>
+              <w:tab/>
+            </w:r>
+            <w:r>
+              <w:rPr>
+                <w:rFonts w:ascii="AppleSDGothicNeoR00" w:eastAsia="AppleSDGothicNeoR00" w:hAnsi="AppleSDGothicNeoR00" w:cs="굴림체"/>
+                <w:color w:val="000000"/>
+                <w:kern w:val="0"/>
+                <w:szCs w:val="20"/>
+              </w:rPr>
+              <w:tab/>
+            </w:r>
+            <w:proofErr w:type="spellStart"/>
+            <w:proofErr w:type="gramStart"/>
+            <w:r>
+              <w:rPr>
+                <w:rFonts w:ascii="AppleSDGothicNeoR00" w:eastAsia="AppleSDGothicNeoR00" w:hAnsi="AppleSDGothicNeoR00" w:cs="굴림체"/>
+                <w:color w:val="000000"/>
+                <w:kern w:val="0"/>
+                <w:szCs w:val="20"/>
+              </w:rPr>
+              <w:t>fprintf</w:t>
+            </w:r>
+            <w:proofErr w:type="spellEnd"/>
+            <w:r>
+              <w:rPr>
+                <w:rFonts w:ascii="AppleSDGothicNeoR00" w:eastAsia="AppleSDGothicNeoR00" w:hAnsi="AppleSDGothicNeoR00" w:cs="굴림체"/>
+                <w:color w:val="000000"/>
+                <w:kern w:val="0"/>
+                <w:szCs w:val="20"/>
+              </w:rPr>
+              <w:t>(</w:t>
+            </w:r>
+            <w:proofErr w:type="gramEnd"/>
+            <w:r>
+              <w:rPr>
+                <w:rFonts w:ascii="AppleSDGothicNeoR00" w:eastAsia="AppleSDGothicNeoR00" w:hAnsi="AppleSDGothicNeoR00" w:cs="굴림체"/>
+                <w:color w:val="000000"/>
+                <w:kern w:val="0"/>
+                <w:szCs w:val="20"/>
+              </w:rPr>
+              <w:t>stderr, "</w:t>
+            </w:r>
+            <w:proofErr w:type="spellStart"/>
+            <w:r>
+              <w:rPr>
+                <w:rFonts w:ascii="AppleSDGothicNeoR00" w:eastAsia="AppleSDGothicNeoR00" w:hAnsi="AppleSDGothicNeoR00" w:cs="굴림체"/>
+                <w:color w:val="000000"/>
+                <w:kern w:val="0"/>
+                <w:szCs w:val="20"/>
+              </w:rPr>
+              <w:t>sigsuspend</w:t>
+            </w:r>
+            <w:proofErr w:type="spellEnd"/>
+            <w:r>
+              <w:rPr>
+                <w:rFonts w:ascii="AppleSDGothicNeoR00" w:eastAsia="AppleSDGothicNeoR00" w:hAnsi="AppleSDGothicNeoR00" w:cs="굴림체"/>
+                <w:color w:val="000000"/>
+                <w:kern w:val="0"/>
+                <w:szCs w:val="20"/>
+              </w:rPr>
+              <w:t>() error\n");</w:t>
+            </w:r>
+          </w:p>
+          <w:p>
+            <w:pPr>
+              <w:widowControl/>
+              <w:tabs>
+                <w:tab w:val="left" w:pos="916"/>
+                <w:tab w:val="left" w:pos="1832"/>
+                <w:tab w:val="left" w:pos="2748"/>
+                <w:tab w:val="left" w:pos="3664"/>
+                <w:tab w:val="left" w:pos="4580"/>
+                <w:tab w:val="left" w:pos="5496"/>
+                <w:tab w:val="left" w:pos="6412"/>
+                <w:tab w:val="left" w:pos="7328"/>
+                <w:tab w:val="left" w:pos="8244"/>
+                <w:tab w:val="left" w:pos="9160"/>
+                <w:tab w:val="left" w:pos="10076"/>
+                <w:tab w:val="left" w:pos="10992"/>
+                <w:tab w:val="left" w:pos="11908"/>
+                <w:tab w:val="left" w:pos="12824"/>
+                <w:tab w:val="left" w:pos="13740"/>
+                <w:tab w:val="left" w:pos="14656"/>
+              </w:tabs>
+              <w:wordWrap/>
+              <w:autoSpaceDE/>
+              <w:autoSpaceDN/>
+              <w:jc w:val="left"/>
+              <w:rPr>
+                <w:rFonts w:ascii="AppleSDGothicNeoR00" w:eastAsia="AppleSDGothicNeoR00" w:hAnsi="AppleSDGothicNeoR00" w:cs="굴림체"/>
+                <w:color w:val="000000"/>
+                <w:kern w:val="0"/>
+                <w:szCs w:val="20"/>
+              </w:rPr>
+            </w:pPr>
+            <w:r>
+              <w:rPr>
+                <w:rFonts w:ascii="AppleSDGothicNeoR00" w:eastAsia="AppleSDGothicNeoR00" w:hAnsi="AppleSDGothicNeoR00" w:cs="굴림체"/>
+                <w:color w:val="000000"/>
+                <w:kern w:val="0"/>
+                <w:szCs w:val="20"/>
+              </w:rPr>
+              <w:lastRenderedPageBreak/>
+              <w:tab/>
+            </w:r>
+            <w:r>
+              <w:rPr>
+                <w:rFonts w:ascii="AppleSDGothicNeoR00" w:eastAsia="AppleSDGothicNeoR00" w:hAnsi="AppleSDGothicNeoR00" w:cs="굴림체"/>
+                <w:color w:val="000000"/>
+                <w:kern w:val="0"/>
+                <w:szCs w:val="20"/>
+              </w:rPr>
+              <w:tab/>
+            </w:r>
+            <w:proofErr w:type="gramStart"/>
+            <w:r>
+              <w:rPr>
+                <w:rFonts w:ascii="AppleSDGothicNeoR00" w:eastAsia="AppleSDGothicNeoR00" w:hAnsi="AppleSDGothicNeoR00" w:cs="굴림체"/>
+                <w:color w:val="000000"/>
+                <w:kern w:val="0"/>
+                <w:szCs w:val="20"/>
+              </w:rPr>
               <w:t>exit(</w:t>
             </w:r>
             <w:proofErr w:type="gramEnd"/>
@@ -2459,7 +2601,2900 @@
                 <w:kern w:val="0"/>
                 <w:szCs w:val="20"/>
               </w:rPr>
+              <w:t>1);</w:t>
+            </w:r>
+          </w:p>
+          <w:p>
+            <w:pPr>
+              <w:widowControl/>
+              <w:tabs>
+                <w:tab w:val="left" w:pos="916"/>
+                <w:tab w:val="left" w:pos="1832"/>
+                <w:tab w:val="left" w:pos="2748"/>
+                <w:tab w:val="left" w:pos="3664"/>
+                <w:tab w:val="left" w:pos="4580"/>
+                <w:tab w:val="left" w:pos="5496"/>
+                <w:tab w:val="left" w:pos="6412"/>
+                <w:tab w:val="left" w:pos="7328"/>
+                <w:tab w:val="left" w:pos="8244"/>
+                <w:tab w:val="left" w:pos="9160"/>
+                <w:tab w:val="left" w:pos="10076"/>
+                <w:tab w:val="left" w:pos="10992"/>
+                <w:tab w:val="left" w:pos="11908"/>
+                <w:tab w:val="left" w:pos="12824"/>
+                <w:tab w:val="left" w:pos="13740"/>
+                <w:tab w:val="left" w:pos="14656"/>
+              </w:tabs>
+              <w:wordWrap/>
+              <w:autoSpaceDE/>
+              <w:autoSpaceDN/>
+              <w:jc w:val="left"/>
+              <w:rPr>
+                <w:rFonts w:ascii="AppleSDGothicNeoR00" w:eastAsia="AppleSDGothicNeoR00" w:hAnsi="AppleSDGothicNeoR00" w:cs="굴림체"/>
+                <w:color w:val="000000"/>
+                <w:kern w:val="0"/>
+                <w:szCs w:val="20"/>
+              </w:rPr>
+            </w:pPr>
+            <w:r>
+              <w:rPr>
+                <w:rFonts w:ascii="AppleSDGothicNeoR00" w:eastAsia="AppleSDGothicNeoR00" w:hAnsi="AppleSDGothicNeoR00" w:cs="굴림체"/>
+                <w:color w:val="000000"/>
+                <w:kern w:val="0"/>
+                <w:szCs w:val="20"/>
+              </w:rPr>
+              <w:tab/>
+              <w:t>}</w:t>
+            </w:r>
+          </w:p>
+          <w:p>
+            <w:pPr>
+              <w:widowControl/>
+              <w:tabs>
+                <w:tab w:val="left" w:pos="916"/>
+                <w:tab w:val="left" w:pos="1832"/>
+                <w:tab w:val="left" w:pos="2748"/>
+                <w:tab w:val="left" w:pos="3664"/>
+                <w:tab w:val="left" w:pos="4580"/>
+                <w:tab w:val="left" w:pos="5496"/>
+                <w:tab w:val="left" w:pos="6412"/>
+                <w:tab w:val="left" w:pos="7328"/>
+                <w:tab w:val="left" w:pos="8244"/>
+                <w:tab w:val="left" w:pos="9160"/>
+                <w:tab w:val="left" w:pos="10076"/>
+                <w:tab w:val="left" w:pos="10992"/>
+                <w:tab w:val="left" w:pos="11908"/>
+                <w:tab w:val="left" w:pos="12824"/>
+                <w:tab w:val="left" w:pos="13740"/>
+                <w:tab w:val="left" w:pos="14656"/>
+              </w:tabs>
+              <w:wordWrap/>
+              <w:autoSpaceDE/>
+              <w:autoSpaceDN/>
+              <w:jc w:val="left"/>
+              <w:rPr>
+                <w:rFonts w:ascii="AppleSDGothicNeoR00" w:eastAsia="AppleSDGothicNeoR00" w:hAnsi="AppleSDGothicNeoR00" w:cs="굴림체"/>
+                <w:color w:val="000000"/>
+                <w:kern w:val="0"/>
+                <w:szCs w:val="20"/>
+              </w:rPr>
+            </w:pPr>
+          </w:p>
+          <w:p>
+            <w:pPr>
+              <w:widowControl/>
+              <w:tabs>
+                <w:tab w:val="left" w:pos="916"/>
+                <w:tab w:val="left" w:pos="1832"/>
+                <w:tab w:val="left" w:pos="2748"/>
+                <w:tab w:val="left" w:pos="3664"/>
+                <w:tab w:val="left" w:pos="4580"/>
+                <w:tab w:val="left" w:pos="5496"/>
+                <w:tab w:val="left" w:pos="6412"/>
+                <w:tab w:val="left" w:pos="7328"/>
+                <w:tab w:val="left" w:pos="8244"/>
+                <w:tab w:val="left" w:pos="9160"/>
+                <w:tab w:val="left" w:pos="10076"/>
+                <w:tab w:val="left" w:pos="10992"/>
+                <w:tab w:val="left" w:pos="11908"/>
+                <w:tab w:val="left" w:pos="12824"/>
+                <w:tab w:val="left" w:pos="13740"/>
+                <w:tab w:val="left" w:pos="14656"/>
+              </w:tabs>
+              <w:wordWrap/>
+              <w:autoSpaceDE/>
+              <w:autoSpaceDN/>
+              <w:jc w:val="left"/>
+              <w:rPr>
+                <w:rFonts w:ascii="AppleSDGothicNeoR00" w:eastAsia="AppleSDGothicNeoR00" w:hAnsi="AppleSDGothicNeoR00" w:cs="굴림체"/>
+                <w:color w:val="000000"/>
+                <w:kern w:val="0"/>
+                <w:szCs w:val="20"/>
+              </w:rPr>
+            </w:pPr>
+            <w:r>
+              <w:rPr>
+                <w:rFonts w:ascii="AppleSDGothicNeoR00" w:eastAsia="AppleSDGothicNeoR00" w:hAnsi="AppleSDGothicNeoR00" w:cs="굴림체"/>
+                <w:color w:val="000000"/>
+                <w:kern w:val="0"/>
+                <w:szCs w:val="20"/>
+              </w:rPr>
+              <w:tab/>
+            </w:r>
+            <w:proofErr w:type="spellStart"/>
+            <w:r>
+              <w:rPr>
+                <w:rFonts w:ascii="AppleSDGothicNeoR00" w:eastAsia="AppleSDGothicNeoR00" w:hAnsi="AppleSDGothicNeoR00" w:cs="굴림체"/>
+                <w:color w:val="000000"/>
+                <w:kern w:val="0"/>
+                <w:szCs w:val="20"/>
+              </w:rPr>
+              <w:t>ssu_print_</w:t>
+            </w:r>
+            <w:proofErr w:type="gramStart"/>
+            <w:r>
+              <w:rPr>
+                <w:rFonts w:ascii="AppleSDGothicNeoR00" w:eastAsia="AppleSDGothicNeoR00" w:hAnsi="AppleSDGothicNeoR00" w:cs="굴림체"/>
+                <w:color w:val="000000"/>
+                <w:kern w:val="0"/>
+                <w:szCs w:val="20"/>
+              </w:rPr>
+              <w:t>mask</w:t>
+            </w:r>
+            <w:proofErr w:type="spellEnd"/>
+            <w:r>
+              <w:rPr>
+                <w:rFonts w:ascii="AppleSDGothicNeoR00" w:eastAsia="AppleSDGothicNeoR00" w:hAnsi="AppleSDGothicNeoR00" w:cs="굴림체"/>
+                <w:color w:val="000000"/>
+                <w:kern w:val="0"/>
+                <w:szCs w:val="20"/>
+              </w:rPr>
+              <w:t>(</w:t>
+            </w:r>
+            <w:proofErr w:type="gramEnd"/>
+            <w:r>
+              <w:rPr>
+                <w:rFonts w:ascii="AppleSDGothicNeoR00" w:eastAsia="AppleSDGothicNeoR00" w:hAnsi="AppleSDGothicNeoR00" w:cs="굴림체"/>
+                <w:color w:val="000000"/>
+                <w:kern w:val="0"/>
+                <w:szCs w:val="20"/>
+              </w:rPr>
+              <w:t xml:space="preserve">"after return from </w:t>
+            </w:r>
+            <w:proofErr w:type="spellStart"/>
+            <w:r>
+              <w:rPr>
+                <w:rFonts w:ascii="AppleSDGothicNeoR00" w:eastAsia="AppleSDGothicNeoR00" w:hAnsi="AppleSDGothicNeoR00" w:cs="굴림체"/>
+                <w:color w:val="000000"/>
+                <w:kern w:val="0"/>
+                <w:szCs w:val="20"/>
+              </w:rPr>
+              <w:t>sigsuspend</w:t>
+            </w:r>
+            <w:proofErr w:type="spellEnd"/>
+            <w:r>
+              <w:rPr>
+                <w:rFonts w:ascii="AppleSDGothicNeoR00" w:eastAsia="AppleSDGothicNeoR00" w:hAnsi="AppleSDGothicNeoR00" w:cs="굴림체"/>
+                <w:color w:val="000000"/>
+                <w:kern w:val="0"/>
+                <w:szCs w:val="20"/>
+              </w:rPr>
+              <w:t>: ");</w:t>
+            </w:r>
+          </w:p>
+          <w:p>
+            <w:pPr>
+              <w:widowControl/>
+              <w:tabs>
+                <w:tab w:val="left" w:pos="916"/>
+                <w:tab w:val="left" w:pos="1832"/>
+                <w:tab w:val="left" w:pos="2748"/>
+                <w:tab w:val="left" w:pos="3664"/>
+                <w:tab w:val="left" w:pos="4580"/>
+                <w:tab w:val="left" w:pos="5496"/>
+                <w:tab w:val="left" w:pos="6412"/>
+                <w:tab w:val="left" w:pos="7328"/>
+                <w:tab w:val="left" w:pos="8244"/>
+                <w:tab w:val="left" w:pos="9160"/>
+                <w:tab w:val="left" w:pos="10076"/>
+                <w:tab w:val="left" w:pos="10992"/>
+                <w:tab w:val="left" w:pos="11908"/>
+                <w:tab w:val="left" w:pos="12824"/>
+                <w:tab w:val="left" w:pos="13740"/>
+                <w:tab w:val="left" w:pos="14656"/>
+              </w:tabs>
+              <w:wordWrap/>
+              <w:autoSpaceDE/>
+              <w:autoSpaceDN/>
+              <w:jc w:val="left"/>
+              <w:rPr>
+                <w:rFonts w:ascii="AppleSDGothicNeoR00" w:eastAsia="AppleSDGothicNeoR00" w:hAnsi="AppleSDGothicNeoR00" w:cs="굴림체"/>
+                <w:color w:val="000000"/>
+                <w:kern w:val="0"/>
+                <w:szCs w:val="20"/>
+              </w:rPr>
+            </w:pPr>
+          </w:p>
+          <w:p>
+            <w:pPr>
+              <w:widowControl/>
+              <w:tabs>
+                <w:tab w:val="left" w:pos="916"/>
+                <w:tab w:val="left" w:pos="1832"/>
+                <w:tab w:val="left" w:pos="2748"/>
+                <w:tab w:val="left" w:pos="3664"/>
+                <w:tab w:val="left" w:pos="4580"/>
+                <w:tab w:val="left" w:pos="5496"/>
+                <w:tab w:val="left" w:pos="6412"/>
+                <w:tab w:val="left" w:pos="7328"/>
+                <w:tab w:val="left" w:pos="8244"/>
+                <w:tab w:val="left" w:pos="9160"/>
+                <w:tab w:val="left" w:pos="10076"/>
+                <w:tab w:val="left" w:pos="10992"/>
+                <w:tab w:val="left" w:pos="11908"/>
+                <w:tab w:val="left" w:pos="12824"/>
+                <w:tab w:val="left" w:pos="13740"/>
+                <w:tab w:val="left" w:pos="14656"/>
+              </w:tabs>
+              <w:wordWrap/>
+              <w:autoSpaceDE/>
+              <w:autoSpaceDN/>
+              <w:jc w:val="left"/>
+              <w:rPr>
+                <w:rFonts w:ascii="AppleSDGothicNeoR00" w:eastAsia="AppleSDGothicNeoR00" w:hAnsi="AppleSDGothicNeoR00" w:cs="굴림체"/>
+                <w:color w:val="000000"/>
+                <w:kern w:val="0"/>
+                <w:szCs w:val="20"/>
+              </w:rPr>
+            </w:pPr>
+            <w:r>
+              <w:rPr>
+                <w:rFonts w:ascii="AppleSDGothicNeoR00" w:eastAsia="AppleSDGothicNeoR00" w:hAnsi="AppleSDGothicNeoR00" w:cs="굴림체"/>
+                <w:color w:val="000000"/>
+                <w:kern w:val="0"/>
+                <w:szCs w:val="20"/>
+              </w:rPr>
+              <w:tab/>
+              <w:t>if (</w:t>
+            </w:r>
+            <w:proofErr w:type="spellStart"/>
+            <w:r>
+              <w:rPr>
+                <w:rFonts w:ascii="AppleSDGothicNeoR00" w:eastAsia="AppleSDGothicNeoR00" w:hAnsi="AppleSDGothicNeoR00" w:cs="굴림체"/>
+                <w:color w:val="000000"/>
+                <w:kern w:val="0"/>
+                <w:szCs w:val="20"/>
+              </w:rPr>
+              <w:t>sigprocmask</w:t>
+            </w:r>
+            <w:proofErr w:type="spellEnd"/>
+            <w:r>
+              <w:rPr>
+                <w:rFonts w:ascii="AppleSDGothicNeoR00" w:eastAsia="AppleSDGothicNeoR00" w:hAnsi="AppleSDGothicNeoR00" w:cs="굴림체"/>
+                <w:color w:val="000000"/>
+                <w:kern w:val="0"/>
+                <w:szCs w:val="20"/>
+              </w:rPr>
+              <w:t>(SIG_SETMASK, &amp;</w:t>
+            </w:r>
+            <w:proofErr w:type="spellStart"/>
+            <w:r>
+              <w:rPr>
+                <w:rFonts w:ascii="AppleSDGothicNeoR00" w:eastAsia="AppleSDGothicNeoR00" w:hAnsi="AppleSDGothicNeoR00" w:cs="굴림체"/>
+                <w:color w:val="000000"/>
+                <w:kern w:val="0"/>
+                <w:szCs w:val="20"/>
+              </w:rPr>
+              <w:t>old_mask</w:t>
+            </w:r>
+            <w:proofErr w:type="spellEnd"/>
+            <w:r>
+              <w:rPr>
+                <w:rFonts w:ascii="AppleSDGothicNeoR00" w:eastAsia="AppleSDGothicNeoR00" w:hAnsi="AppleSDGothicNeoR00" w:cs="굴림체"/>
+                <w:color w:val="000000"/>
+                <w:kern w:val="0"/>
+                <w:szCs w:val="20"/>
+              </w:rPr>
+              <w:t xml:space="preserve">, NULL) </w:t>
+            </w:r>
+            <w:proofErr w:type="gramStart"/>
+            <w:r>
+              <w:rPr>
+                <w:rFonts w:ascii="AppleSDGothicNeoR00" w:eastAsia="AppleSDGothicNeoR00" w:hAnsi="AppleSDGothicNeoR00" w:cs="굴림체"/>
+                <w:color w:val="000000"/>
+                <w:kern w:val="0"/>
+                <w:szCs w:val="20"/>
+              </w:rPr>
+              <w:t>&lt; 0</w:t>
+            </w:r>
+            <w:proofErr w:type="gramEnd"/>
+            <w:r>
+              <w:rPr>
+                <w:rFonts w:ascii="AppleSDGothicNeoR00" w:eastAsia="AppleSDGothicNeoR00" w:hAnsi="AppleSDGothicNeoR00" w:cs="굴림체"/>
+                <w:color w:val="000000"/>
+                <w:kern w:val="0"/>
+                <w:szCs w:val="20"/>
+              </w:rPr>
+              <w:t>) { // 블록 시그널 등록</w:t>
+            </w:r>
+          </w:p>
+          <w:p>
+            <w:pPr>
+              <w:widowControl/>
+              <w:tabs>
+                <w:tab w:val="left" w:pos="916"/>
+                <w:tab w:val="left" w:pos="1832"/>
+                <w:tab w:val="left" w:pos="2748"/>
+                <w:tab w:val="left" w:pos="3664"/>
+                <w:tab w:val="left" w:pos="4580"/>
+                <w:tab w:val="left" w:pos="5496"/>
+                <w:tab w:val="left" w:pos="6412"/>
+                <w:tab w:val="left" w:pos="7328"/>
+                <w:tab w:val="left" w:pos="8244"/>
+                <w:tab w:val="left" w:pos="9160"/>
+                <w:tab w:val="left" w:pos="10076"/>
+                <w:tab w:val="left" w:pos="10992"/>
+                <w:tab w:val="left" w:pos="11908"/>
+                <w:tab w:val="left" w:pos="12824"/>
+                <w:tab w:val="left" w:pos="13740"/>
+                <w:tab w:val="left" w:pos="14656"/>
+              </w:tabs>
+              <w:wordWrap/>
+              <w:autoSpaceDE/>
+              <w:autoSpaceDN/>
+              <w:jc w:val="left"/>
+              <w:rPr>
+                <w:rFonts w:ascii="AppleSDGothicNeoR00" w:eastAsia="AppleSDGothicNeoR00" w:hAnsi="AppleSDGothicNeoR00" w:cs="굴림체"/>
+                <w:color w:val="000000"/>
+                <w:kern w:val="0"/>
+                <w:szCs w:val="20"/>
+              </w:rPr>
+            </w:pPr>
+            <w:r>
+              <w:rPr>
+                <w:rFonts w:ascii="AppleSDGothicNeoR00" w:eastAsia="AppleSDGothicNeoR00" w:hAnsi="AppleSDGothicNeoR00" w:cs="굴림체"/>
+                <w:color w:val="000000"/>
+                <w:kern w:val="0"/>
+                <w:szCs w:val="20"/>
+              </w:rPr>
+              <w:tab/>
+            </w:r>
+            <w:r>
+              <w:rPr>
+                <w:rFonts w:ascii="AppleSDGothicNeoR00" w:eastAsia="AppleSDGothicNeoR00" w:hAnsi="AppleSDGothicNeoR00" w:cs="굴림체"/>
+                <w:color w:val="000000"/>
+                <w:kern w:val="0"/>
+                <w:szCs w:val="20"/>
+              </w:rPr>
+              <w:tab/>
+            </w:r>
+            <w:proofErr w:type="spellStart"/>
+            <w:proofErr w:type="gramStart"/>
+            <w:r>
+              <w:rPr>
+                <w:rFonts w:ascii="AppleSDGothicNeoR00" w:eastAsia="AppleSDGothicNeoR00" w:hAnsi="AppleSDGothicNeoR00" w:cs="굴림체"/>
+                <w:color w:val="000000"/>
+                <w:kern w:val="0"/>
+                <w:szCs w:val="20"/>
+              </w:rPr>
+              <w:t>fprintf</w:t>
+            </w:r>
+            <w:proofErr w:type="spellEnd"/>
+            <w:r>
+              <w:rPr>
+                <w:rFonts w:ascii="AppleSDGothicNeoR00" w:eastAsia="AppleSDGothicNeoR00" w:hAnsi="AppleSDGothicNeoR00" w:cs="굴림체"/>
+                <w:color w:val="000000"/>
+                <w:kern w:val="0"/>
+                <w:szCs w:val="20"/>
+              </w:rPr>
+              <w:t>(</w:t>
+            </w:r>
+            <w:proofErr w:type="gramEnd"/>
+            <w:r>
+              <w:rPr>
+                <w:rFonts w:ascii="AppleSDGothicNeoR00" w:eastAsia="AppleSDGothicNeoR00" w:hAnsi="AppleSDGothicNeoR00" w:cs="굴림체"/>
+                <w:color w:val="000000"/>
+                <w:kern w:val="0"/>
+                <w:szCs w:val="20"/>
+              </w:rPr>
+              <w:t>stderr, "SIG_SETMASK() error\n");</w:t>
+            </w:r>
+          </w:p>
+          <w:p>
+            <w:pPr>
+              <w:widowControl/>
+              <w:tabs>
+                <w:tab w:val="left" w:pos="916"/>
+                <w:tab w:val="left" w:pos="1832"/>
+                <w:tab w:val="left" w:pos="2748"/>
+                <w:tab w:val="left" w:pos="3664"/>
+                <w:tab w:val="left" w:pos="4580"/>
+                <w:tab w:val="left" w:pos="5496"/>
+                <w:tab w:val="left" w:pos="6412"/>
+                <w:tab w:val="left" w:pos="7328"/>
+                <w:tab w:val="left" w:pos="8244"/>
+                <w:tab w:val="left" w:pos="9160"/>
+                <w:tab w:val="left" w:pos="10076"/>
+                <w:tab w:val="left" w:pos="10992"/>
+                <w:tab w:val="left" w:pos="11908"/>
+                <w:tab w:val="left" w:pos="12824"/>
+                <w:tab w:val="left" w:pos="13740"/>
+                <w:tab w:val="left" w:pos="14656"/>
+              </w:tabs>
+              <w:wordWrap/>
+              <w:autoSpaceDE/>
+              <w:autoSpaceDN/>
+              <w:jc w:val="left"/>
+              <w:rPr>
+                <w:rFonts w:ascii="AppleSDGothicNeoR00" w:eastAsia="AppleSDGothicNeoR00" w:hAnsi="AppleSDGothicNeoR00" w:cs="굴림체"/>
+                <w:color w:val="000000"/>
+                <w:kern w:val="0"/>
+                <w:szCs w:val="20"/>
+              </w:rPr>
+            </w:pPr>
+            <w:r>
+              <w:rPr>
+                <w:rFonts w:ascii="AppleSDGothicNeoR00" w:eastAsia="AppleSDGothicNeoR00" w:hAnsi="AppleSDGothicNeoR00" w:cs="굴림체"/>
+                <w:color w:val="000000"/>
+                <w:kern w:val="0"/>
+                <w:szCs w:val="20"/>
+              </w:rPr>
+              <w:tab/>
+            </w:r>
+            <w:r>
+              <w:rPr>
+                <w:rFonts w:ascii="AppleSDGothicNeoR00" w:eastAsia="AppleSDGothicNeoR00" w:hAnsi="AppleSDGothicNeoR00" w:cs="굴림체"/>
+                <w:color w:val="000000"/>
+                <w:kern w:val="0"/>
+                <w:szCs w:val="20"/>
+              </w:rPr>
+              <w:tab/>
+            </w:r>
+            <w:proofErr w:type="gramStart"/>
+            <w:r>
+              <w:rPr>
+                <w:rFonts w:ascii="AppleSDGothicNeoR00" w:eastAsia="AppleSDGothicNeoR00" w:hAnsi="AppleSDGothicNeoR00" w:cs="굴림체"/>
+                <w:color w:val="000000"/>
+                <w:kern w:val="0"/>
+                <w:szCs w:val="20"/>
+              </w:rPr>
+              <w:t>exit(</w:t>
+            </w:r>
+            <w:proofErr w:type="gramEnd"/>
+            <w:r>
+              <w:rPr>
+                <w:rFonts w:ascii="AppleSDGothicNeoR00" w:eastAsia="AppleSDGothicNeoR00" w:hAnsi="AppleSDGothicNeoR00" w:cs="굴림체"/>
+                <w:color w:val="000000"/>
+                <w:kern w:val="0"/>
+                <w:szCs w:val="20"/>
+              </w:rPr>
+              <w:t>1);</w:t>
+            </w:r>
+          </w:p>
+          <w:p>
+            <w:pPr>
+              <w:widowControl/>
+              <w:tabs>
+                <w:tab w:val="left" w:pos="916"/>
+                <w:tab w:val="left" w:pos="1832"/>
+                <w:tab w:val="left" w:pos="2748"/>
+                <w:tab w:val="left" w:pos="3664"/>
+                <w:tab w:val="left" w:pos="4580"/>
+                <w:tab w:val="left" w:pos="5496"/>
+                <w:tab w:val="left" w:pos="6412"/>
+                <w:tab w:val="left" w:pos="7328"/>
+                <w:tab w:val="left" w:pos="8244"/>
+                <w:tab w:val="left" w:pos="9160"/>
+                <w:tab w:val="left" w:pos="10076"/>
+                <w:tab w:val="left" w:pos="10992"/>
+                <w:tab w:val="left" w:pos="11908"/>
+                <w:tab w:val="left" w:pos="12824"/>
+                <w:tab w:val="left" w:pos="13740"/>
+                <w:tab w:val="left" w:pos="14656"/>
+              </w:tabs>
+              <w:wordWrap/>
+              <w:autoSpaceDE/>
+              <w:autoSpaceDN/>
+              <w:jc w:val="left"/>
+              <w:rPr>
+                <w:rFonts w:ascii="AppleSDGothicNeoR00" w:eastAsia="AppleSDGothicNeoR00" w:hAnsi="AppleSDGothicNeoR00" w:cs="굴림체"/>
+                <w:color w:val="000000"/>
+                <w:kern w:val="0"/>
+                <w:szCs w:val="20"/>
+              </w:rPr>
+            </w:pPr>
+            <w:r>
+              <w:rPr>
+                <w:rFonts w:ascii="AppleSDGothicNeoR00" w:eastAsia="AppleSDGothicNeoR00" w:hAnsi="AppleSDGothicNeoR00" w:cs="굴림체"/>
+                <w:color w:val="000000"/>
+                <w:kern w:val="0"/>
+                <w:szCs w:val="20"/>
+              </w:rPr>
+              <w:tab/>
+              <w:t>}</w:t>
+            </w:r>
+          </w:p>
+          <w:p>
+            <w:pPr>
+              <w:widowControl/>
+              <w:tabs>
+                <w:tab w:val="left" w:pos="916"/>
+                <w:tab w:val="left" w:pos="1832"/>
+                <w:tab w:val="left" w:pos="2748"/>
+                <w:tab w:val="left" w:pos="3664"/>
+                <w:tab w:val="left" w:pos="4580"/>
+                <w:tab w:val="left" w:pos="5496"/>
+                <w:tab w:val="left" w:pos="6412"/>
+                <w:tab w:val="left" w:pos="7328"/>
+                <w:tab w:val="left" w:pos="8244"/>
+                <w:tab w:val="left" w:pos="9160"/>
+                <w:tab w:val="left" w:pos="10076"/>
+                <w:tab w:val="left" w:pos="10992"/>
+                <w:tab w:val="left" w:pos="11908"/>
+                <w:tab w:val="left" w:pos="12824"/>
+                <w:tab w:val="left" w:pos="13740"/>
+                <w:tab w:val="left" w:pos="14656"/>
+              </w:tabs>
+              <w:wordWrap/>
+              <w:autoSpaceDE/>
+              <w:autoSpaceDN/>
+              <w:jc w:val="left"/>
+              <w:rPr>
+                <w:rFonts w:ascii="AppleSDGothicNeoR00" w:eastAsia="AppleSDGothicNeoR00" w:hAnsi="AppleSDGothicNeoR00" w:cs="굴림체"/>
+                <w:color w:val="000000"/>
+                <w:kern w:val="0"/>
+                <w:szCs w:val="20"/>
+              </w:rPr>
+            </w:pPr>
+          </w:p>
+          <w:p>
+            <w:pPr>
+              <w:widowControl/>
+              <w:tabs>
+                <w:tab w:val="left" w:pos="916"/>
+                <w:tab w:val="left" w:pos="1832"/>
+                <w:tab w:val="left" w:pos="2748"/>
+                <w:tab w:val="left" w:pos="3664"/>
+                <w:tab w:val="left" w:pos="4580"/>
+                <w:tab w:val="left" w:pos="5496"/>
+                <w:tab w:val="left" w:pos="6412"/>
+                <w:tab w:val="left" w:pos="7328"/>
+                <w:tab w:val="left" w:pos="8244"/>
+                <w:tab w:val="left" w:pos="9160"/>
+                <w:tab w:val="left" w:pos="10076"/>
+                <w:tab w:val="left" w:pos="10992"/>
+                <w:tab w:val="left" w:pos="11908"/>
+                <w:tab w:val="left" w:pos="12824"/>
+                <w:tab w:val="left" w:pos="13740"/>
+                <w:tab w:val="left" w:pos="14656"/>
+              </w:tabs>
+              <w:wordWrap/>
+              <w:autoSpaceDE/>
+              <w:autoSpaceDN/>
+              <w:jc w:val="left"/>
+              <w:rPr>
+                <w:rFonts w:ascii="AppleSDGothicNeoR00" w:eastAsia="AppleSDGothicNeoR00" w:hAnsi="AppleSDGothicNeoR00" w:cs="굴림체"/>
+                <w:color w:val="000000"/>
+                <w:kern w:val="0"/>
+                <w:szCs w:val="20"/>
+              </w:rPr>
+            </w:pPr>
+            <w:r>
+              <w:rPr>
+                <w:rFonts w:ascii="AppleSDGothicNeoR00" w:eastAsia="AppleSDGothicNeoR00" w:hAnsi="AppleSDGothicNeoR00" w:cs="굴림체"/>
+                <w:color w:val="000000"/>
+                <w:kern w:val="0"/>
+                <w:szCs w:val="20"/>
+              </w:rPr>
+              <w:tab/>
+            </w:r>
+            <w:proofErr w:type="spellStart"/>
+            <w:r>
+              <w:rPr>
+                <w:rFonts w:ascii="AppleSDGothicNeoR00" w:eastAsia="AppleSDGothicNeoR00" w:hAnsi="AppleSDGothicNeoR00" w:cs="굴림체"/>
+                <w:color w:val="000000"/>
+                <w:kern w:val="0"/>
+                <w:szCs w:val="20"/>
+              </w:rPr>
+              <w:t>ssu_print_</w:t>
+            </w:r>
+            <w:proofErr w:type="gramStart"/>
+            <w:r>
+              <w:rPr>
+                <w:rFonts w:ascii="AppleSDGothicNeoR00" w:eastAsia="AppleSDGothicNeoR00" w:hAnsi="AppleSDGothicNeoR00" w:cs="굴림체"/>
+                <w:color w:val="000000"/>
+                <w:kern w:val="0"/>
+                <w:szCs w:val="20"/>
+              </w:rPr>
+              <w:t>mask</w:t>
+            </w:r>
+            <w:proofErr w:type="spellEnd"/>
+            <w:r>
+              <w:rPr>
+                <w:rFonts w:ascii="AppleSDGothicNeoR00" w:eastAsia="AppleSDGothicNeoR00" w:hAnsi="AppleSDGothicNeoR00" w:cs="굴림체"/>
+                <w:color w:val="000000"/>
+                <w:kern w:val="0"/>
+                <w:szCs w:val="20"/>
+              </w:rPr>
+              <w:t>(</w:t>
+            </w:r>
+            <w:proofErr w:type="gramEnd"/>
+            <w:r>
+              <w:rPr>
+                <w:rFonts w:ascii="AppleSDGothicNeoR00" w:eastAsia="AppleSDGothicNeoR00" w:hAnsi="AppleSDGothicNeoR00" w:cs="굴림체"/>
+                <w:color w:val="000000"/>
+                <w:kern w:val="0"/>
+                <w:szCs w:val="20"/>
+              </w:rPr>
+              <w:t>"program exit: ");</w:t>
+            </w:r>
+          </w:p>
+          <w:p>
+            <w:pPr>
+              <w:widowControl/>
+              <w:tabs>
+                <w:tab w:val="left" w:pos="916"/>
+                <w:tab w:val="left" w:pos="1832"/>
+                <w:tab w:val="left" w:pos="2748"/>
+                <w:tab w:val="left" w:pos="3664"/>
+                <w:tab w:val="left" w:pos="4580"/>
+                <w:tab w:val="left" w:pos="5496"/>
+                <w:tab w:val="left" w:pos="6412"/>
+                <w:tab w:val="left" w:pos="7328"/>
+                <w:tab w:val="left" w:pos="8244"/>
+                <w:tab w:val="left" w:pos="9160"/>
+                <w:tab w:val="left" w:pos="10076"/>
+                <w:tab w:val="left" w:pos="10992"/>
+                <w:tab w:val="left" w:pos="11908"/>
+                <w:tab w:val="left" w:pos="12824"/>
+                <w:tab w:val="left" w:pos="13740"/>
+                <w:tab w:val="left" w:pos="14656"/>
+              </w:tabs>
+              <w:wordWrap/>
+              <w:autoSpaceDE/>
+              <w:autoSpaceDN/>
+              <w:jc w:val="left"/>
+              <w:rPr>
+                <w:rFonts w:ascii="AppleSDGothicNeoR00" w:eastAsia="AppleSDGothicNeoR00" w:hAnsi="AppleSDGothicNeoR00" w:cs="굴림체"/>
+                <w:color w:val="000000"/>
+                <w:kern w:val="0"/>
+                <w:szCs w:val="20"/>
+              </w:rPr>
+            </w:pPr>
+            <w:r>
+              <w:rPr>
+                <w:rFonts w:ascii="AppleSDGothicNeoR00" w:eastAsia="AppleSDGothicNeoR00" w:hAnsi="AppleSDGothicNeoR00" w:cs="굴림체"/>
+                <w:color w:val="000000"/>
+                <w:kern w:val="0"/>
+                <w:szCs w:val="20"/>
+              </w:rPr>
+              <w:tab/>
+            </w:r>
+            <w:proofErr w:type="gramStart"/>
+            <w:r>
+              <w:rPr>
+                <w:rFonts w:ascii="AppleSDGothicNeoR00" w:eastAsia="AppleSDGothicNeoR00" w:hAnsi="AppleSDGothicNeoR00" w:cs="굴림체"/>
+                <w:color w:val="000000"/>
+                <w:kern w:val="0"/>
+                <w:szCs w:val="20"/>
+              </w:rPr>
+              <w:t>exit(</w:t>
+            </w:r>
+            <w:proofErr w:type="gramEnd"/>
+            <w:r>
+              <w:rPr>
+                <w:rFonts w:ascii="AppleSDGothicNeoR00" w:eastAsia="AppleSDGothicNeoR00" w:hAnsi="AppleSDGothicNeoR00" w:cs="굴림체"/>
+                <w:color w:val="000000"/>
+                <w:kern w:val="0"/>
+                <w:szCs w:val="20"/>
+              </w:rPr>
               <w:t>0);</w:t>
+            </w:r>
+          </w:p>
+          <w:p>
+            <w:pPr>
+              <w:widowControl/>
+              <w:tabs>
+                <w:tab w:val="left" w:pos="916"/>
+                <w:tab w:val="left" w:pos="1832"/>
+                <w:tab w:val="left" w:pos="2748"/>
+                <w:tab w:val="left" w:pos="3664"/>
+                <w:tab w:val="left" w:pos="4580"/>
+                <w:tab w:val="left" w:pos="5496"/>
+                <w:tab w:val="left" w:pos="6412"/>
+                <w:tab w:val="left" w:pos="7328"/>
+                <w:tab w:val="left" w:pos="8244"/>
+                <w:tab w:val="left" w:pos="9160"/>
+                <w:tab w:val="left" w:pos="10076"/>
+                <w:tab w:val="left" w:pos="10992"/>
+                <w:tab w:val="left" w:pos="11908"/>
+                <w:tab w:val="left" w:pos="12824"/>
+                <w:tab w:val="left" w:pos="13740"/>
+                <w:tab w:val="left" w:pos="14656"/>
+              </w:tabs>
+              <w:wordWrap/>
+              <w:autoSpaceDE/>
+              <w:autoSpaceDN/>
+              <w:jc w:val="left"/>
+              <w:rPr>
+                <w:rFonts w:ascii="AppleSDGothicNeoR00" w:eastAsia="AppleSDGothicNeoR00" w:hAnsi="AppleSDGothicNeoR00" w:cs="굴림체"/>
+                <w:color w:val="000000"/>
+                <w:kern w:val="0"/>
+                <w:szCs w:val="20"/>
+              </w:rPr>
+            </w:pPr>
+            <w:r>
+              <w:rPr>
+                <w:rFonts w:ascii="AppleSDGothicNeoR00" w:eastAsia="AppleSDGothicNeoR00" w:hAnsi="AppleSDGothicNeoR00" w:cs="굴림체"/>
+                <w:color w:val="000000"/>
+                <w:kern w:val="0"/>
+                <w:szCs w:val="20"/>
+              </w:rPr>
+              <w:t>}</w:t>
+            </w:r>
+          </w:p>
+          <w:p>
+            <w:pPr>
+              <w:widowControl/>
+              <w:tabs>
+                <w:tab w:val="left" w:pos="916"/>
+                <w:tab w:val="left" w:pos="1832"/>
+                <w:tab w:val="left" w:pos="2748"/>
+                <w:tab w:val="left" w:pos="3664"/>
+                <w:tab w:val="left" w:pos="4580"/>
+                <w:tab w:val="left" w:pos="5496"/>
+                <w:tab w:val="left" w:pos="6412"/>
+                <w:tab w:val="left" w:pos="7328"/>
+                <w:tab w:val="left" w:pos="8244"/>
+                <w:tab w:val="left" w:pos="9160"/>
+                <w:tab w:val="left" w:pos="10076"/>
+                <w:tab w:val="left" w:pos="10992"/>
+                <w:tab w:val="left" w:pos="11908"/>
+                <w:tab w:val="left" w:pos="12824"/>
+                <w:tab w:val="left" w:pos="13740"/>
+                <w:tab w:val="left" w:pos="14656"/>
+              </w:tabs>
+              <w:wordWrap/>
+              <w:autoSpaceDE/>
+              <w:autoSpaceDN/>
+              <w:jc w:val="left"/>
+              <w:rPr>
+                <w:rFonts w:ascii="AppleSDGothicNeoR00" w:eastAsia="AppleSDGothicNeoR00" w:hAnsi="AppleSDGothicNeoR00" w:cs="굴림체"/>
+                <w:color w:val="000000"/>
+                <w:kern w:val="0"/>
+                <w:szCs w:val="20"/>
+              </w:rPr>
+            </w:pPr>
+          </w:p>
+          <w:p>
+            <w:pPr>
+              <w:widowControl/>
+              <w:tabs>
+                <w:tab w:val="left" w:pos="916"/>
+                <w:tab w:val="left" w:pos="1832"/>
+                <w:tab w:val="left" w:pos="2748"/>
+                <w:tab w:val="left" w:pos="3664"/>
+                <w:tab w:val="left" w:pos="4580"/>
+                <w:tab w:val="left" w:pos="5496"/>
+                <w:tab w:val="left" w:pos="6412"/>
+                <w:tab w:val="left" w:pos="7328"/>
+                <w:tab w:val="left" w:pos="8244"/>
+                <w:tab w:val="left" w:pos="9160"/>
+                <w:tab w:val="left" w:pos="10076"/>
+                <w:tab w:val="left" w:pos="10992"/>
+                <w:tab w:val="left" w:pos="11908"/>
+                <w:tab w:val="left" w:pos="12824"/>
+                <w:tab w:val="left" w:pos="13740"/>
+                <w:tab w:val="left" w:pos="14656"/>
+              </w:tabs>
+              <w:wordWrap/>
+              <w:autoSpaceDE/>
+              <w:autoSpaceDN/>
+              <w:jc w:val="left"/>
+              <w:rPr>
+                <w:rFonts w:ascii="AppleSDGothicNeoR00" w:eastAsia="AppleSDGothicNeoR00" w:hAnsi="AppleSDGothicNeoR00" w:cs="굴림체"/>
+                <w:color w:val="000000"/>
+                <w:kern w:val="0"/>
+                <w:szCs w:val="20"/>
+              </w:rPr>
+            </w:pPr>
+            <w:r>
+              <w:rPr>
+                <w:rFonts w:ascii="AppleSDGothicNeoR00" w:eastAsia="AppleSDGothicNeoR00" w:hAnsi="AppleSDGothicNeoR00" w:cs="굴림체"/>
+                <w:color w:val="000000"/>
+                <w:kern w:val="0"/>
+                <w:szCs w:val="20"/>
+              </w:rPr>
+              <w:t xml:space="preserve">void </w:t>
+            </w:r>
+            <w:proofErr w:type="spellStart"/>
+            <w:r>
+              <w:rPr>
+                <w:rFonts w:ascii="AppleSDGothicNeoR00" w:eastAsia="AppleSDGothicNeoR00" w:hAnsi="AppleSDGothicNeoR00" w:cs="굴림체"/>
+                <w:color w:val="000000"/>
+                <w:kern w:val="0"/>
+                <w:szCs w:val="20"/>
+              </w:rPr>
+              <w:t>ssu_print_</w:t>
+            </w:r>
+            <w:proofErr w:type="gramStart"/>
+            <w:r>
+              <w:rPr>
+                <w:rFonts w:ascii="AppleSDGothicNeoR00" w:eastAsia="AppleSDGothicNeoR00" w:hAnsi="AppleSDGothicNeoR00" w:cs="굴림체"/>
+                <w:color w:val="000000"/>
+                <w:kern w:val="0"/>
+                <w:szCs w:val="20"/>
+              </w:rPr>
+              <w:t>mask</w:t>
+            </w:r>
+            <w:proofErr w:type="spellEnd"/>
+            <w:r>
+              <w:rPr>
+                <w:rFonts w:ascii="AppleSDGothicNeoR00" w:eastAsia="AppleSDGothicNeoR00" w:hAnsi="AppleSDGothicNeoR00" w:cs="굴림체"/>
+                <w:color w:val="000000"/>
+                <w:kern w:val="0"/>
+                <w:szCs w:val="20"/>
+              </w:rPr>
+              <w:t>(</w:t>
+            </w:r>
+            <w:proofErr w:type="gramEnd"/>
+            <w:r>
+              <w:rPr>
+                <w:rFonts w:ascii="AppleSDGothicNeoR00" w:eastAsia="AppleSDGothicNeoR00" w:hAnsi="AppleSDGothicNeoR00" w:cs="굴림체"/>
+                <w:color w:val="000000"/>
+                <w:kern w:val="0"/>
+                <w:szCs w:val="20"/>
+              </w:rPr>
+              <w:t>const char *str) {</w:t>
+            </w:r>
+          </w:p>
+          <w:p>
+            <w:pPr>
+              <w:widowControl/>
+              <w:tabs>
+                <w:tab w:val="left" w:pos="916"/>
+                <w:tab w:val="left" w:pos="1832"/>
+                <w:tab w:val="left" w:pos="2748"/>
+                <w:tab w:val="left" w:pos="3664"/>
+                <w:tab w:val="left" w:pos="4580"/>
+                <w:tab w:val="left" w:pos="5496"/>
+                <w:tab w:val="left" w:pos="6412"/>
+                <w:tab w:val="left" w:pos="7328"/>
+                <w:tab w:val="left" w:pos="8244"/>
+                <w:tab w:val="left" w:pos="9160"/>
+                <w:tab w:val="left" w:pos="10076"/>
+                <w:tab w:val="left" w:pos="10992"/>
+                <w:tab w:val="left" w:pos="11908"/>
+                <w:tab w:val="left" w:pos="12824"/>
+                <w:tab w:val="left" w:pos="13740"/>
+                <w:tab w:val="left" w:pos="14656"/>
+              </w:tabs>
+              <w:wordWrap/>
+              <w:autoSpaceDE/>
+              <w:autoSpaceDN/>
+              <w:jc w:val="left"/>
+              <w:rPr>
+                <w:rFonts w:ascii="AppleSDGothicNeoR00" w:eastAsia="AppleSDGothicNeoR00" w:hAnsi="AppleSDGothicNeoR00" w:cs="굴림체"/>
+                <w:color w:val="000000"/>
+                <w:kern w:val="0"/>
+                <w:szCs w:val="20"/>
+              </w:rPr>
+            </w:pPr>
+            <w:r>
+              <w:rPr>
+                <w:rFonts w:ascii="AppleSDGothicNeoR00" w:eastAsia="AppleSDGothicNeoR00" w:hAnsi="AppleSDGothicNeoR00" w:cs="굴림체"/>
+                <w:color w:val="000000"/>
+                <w:kern w:val="0"/>
+                <w:szCs w:val="20"/>
+              </w:rPr>
+              <w:tab/>
+            </w:r>
+            <w:proofErr w:type="spellStart"/>
+            <w:r>
+              <w:rPr>
+                <w:rFonts w:ascii="AppleSDGothicNeoR00" w:eastAsia="AppleSDGothicNeoR00" w:hAnsi="AppleSDGothicNeoR00" w:cs="굴림체"/>
+                <w:color w:val="000000"/>
+                <w:kern w:val="0"/>
+                <w:szCs w:val="20"/>
+              </w:rPr>
+              <w:t>sigset_t</w:t>
+            </w:r>
+            <w:proofErr w:type="spellEnd"/>
+            <w:r>
+              <w:rPr>
+                <w:rFonts w:ascii="AppleSDGothicNeoR00" w:eastAsia="AppleSDGothicNeoR00" w:hAnsi="AppleSDGothicNeoR00" w:cs="굴림체"/>
+                <w:color w:val="000000"/>
+                <w:kern w:val="0"/>
+                <w:szCs w:val="20"/>
+              </w:rPr>
+              <w:t xml:space="preserve"> </w:t>
+            </w:r>
+            <w:proofErr w:type="spellStart"/>
+            <w:r>
+              <w:rPr>
+                <w:rFonts w:ascii="AppleSDGothicNeoR00" w:eastAsia="AppleSDGothicNeoR00" w:hAnsi="AppleSDGothicNeoR00" w:cs="굴림체"/>
+                <w:color w:val="000000"/>
+                <w:kern w:val="0"/>
+                <w:szCs w:val="20"/>
+              </w:rPr>
+              <w:t>sig_</w:t>
+            </w:r>
+            <w:proofErr w:type="gramStart"/>
+            <w:r>
+              <w:rPr>
+                <w:rFonts w:ascii="AppleSDGothicNeoR00" w:eastAsia="AppleSDGothicNeoR00" w:hAnsi="AppleSDGothicNeoR00" w:cs="굴림체"/>
+                <w:color w:val="000000"/>
+                <w:kern w:val="0"/>
+                <w:szCs w:val="20"/>
+              </w:rPr>
+              <w:t>set</w:t>
+            </w:r>
+            <w:proofErr w:type="spellEnd"/>
+            <w:r>
+              <w:rPr>
+                <w:rFonts w:ascii="AppleSDGothicNeoR00" w:eastAsia="AppleSDGothicNeoR00" w:hAnsi="AppleSDGothicNeoR00" w:cs="굴림체"/>
+                <w:color w:val="000000"/>
+                <w:kern w:val="0"/>
+                <w:szCs w:val="20"/>
+              </w:rPr>
+              <w:t>;</w:t>
+            </w:r>
+            <w:proofErr w:type="gramEnd"/>
+          </w:p>
+          <w:p>
+            <w:pPr>
+              <w:widowControl/>
+              <w:tabs>
+                <w:tab w:val="left" w:pos="916"/>
+                <w:tab w:val="left" w:pos="1832"/>
+                <w:tab w:val="left" w:pos="2748"/>
+                <w:tab w:val="left" w:pos="3664"/>
+                <w:tab w:val="left" w:pos="4580"/>
+                <w:tab w:val="left" w:pos="5496"/>
+                <w:tab w:val="left" w:pos="6412"/>
+                <w:tab w:val="left" w:pos="7328"/>
+                <w:tab w:val="left" w:pos="8244"/>
+                <w:tab w:val="left" w:pos="9160"/>
+                <w:tab w:val="left" w:pos="10076"/>
+                <w:tab w:val="left" w:pos="10992"/>
+                <w:tab w:val="left" w:pos="11908"/>
+                <w:tab w:val="left" w:pos="12824"/>
+                <w:tab w:val="left" w:pos="13740"/>
+                <w:tab w:val="left" w:pos="14656"/>
+              </w:tabs>
+              <w:wordWrap/>
+              <w:autoSpaceDE/>
+              <w:autoSpaceDN/>
+              <w:jc w:val="left"/>
+              <w:rPr>
+                <w:rFonts w:ascii="AppleSDGothicNeoR00" w:eastAsia="AppleSDGothicNeoR00" w:hAnsi="AppleSDGothicNeoR00" w:cs="굴림체"/>
+                <w:color w:val="000000"/>
+                <w:kern w:val="0"/>
+                <w:szCs w:val="20"/>
+              </w:rPr>
+            </w:pPr>
+            <w:r>
+              <w:rPr>
+                <w:rFonts w:ascii="AppleSDGothicNeoR00" w:eastAsia="AppleSDGothicNeoR00" w:hAnsi="AppleSDGothicNeoR00" w:cs="굴림체"/>
+                <w:color w:val="000000"/>
+                <w:kern w:val="0"/>
+                <w:szCs w:val="20"/>
+              </w:rPr>
+              <w:tab/>
+              <w:t xml:space="preserve">int </w:t>
+            </w:r>
+            <w:proofErr w:type="spellStart"/>
+            <w:r>
+              <w:rPr>
+                <w:rFonts w:ascii="AppleSDGothicNeoR00" w:eastAsia="AppleSDGothicNeoR00" w:hAnsi="AppleSDGothicNeoR00" w:cs="굴림체"/>
+                <w:color w:val="000000"/>
+                <w:kern w:val="0"/>
+                <w:szCs w:val="20"/>
+              </w:rPr>
+              <w:t>err_</w:t>
+            </w:r>
+            <w:proofErr w:type="gramStart"/>
+            <w:r>
+              <w:rPr>
+                <w:rFonts w:ascii="AppleSDGothicNeoR00" w:eastAsia="AppleSDGothicNeoR00" w:hAnsi="AppleSDGothicNeoR00" w:cs="굴림체"/>
+                <w:color w:val="000000"/>
+                <w:kern w:val="0"/>
+                <w:szCs w:val="20"/>
+              </w:rPr>
+              <w:t>num</w:t>
+            </w:r>
+            <w:proofErr w:type="spellEnd"/>
+            <w:r>
+              <w:rPr>
+                <w:rFonts w:ascii="AppleSDGothicNeoR00" w:eastAsia="AppleSDGothicNeoR00" w:hAnsi="AppleSDGothicNeoR00" w:cs="굴림체"/>
+                <w:color w:val="000000"/>
+                <w:kern w:val="0"/>
+                <w:szCs w:val="20"/>
+              </w:rPr>
+              <w:t>;</w:t>
+            </w:r>
+            <w:proofErr w:type="gramEnd"/>
+          </w:p>
+          <w:p>
+            <w:pPr>
+              <w:widowControl/>
+              <w:tabs>
+                <w:tab w:val="left" w:pos="916"/>
+                <w:tab w:val="left" w:pos="1832"/>
+                <w:tab w:val="left" w:pos="2748"/>
+                <w:tab w:val="left" w:pos="3664"/>
+                <w:tab w:val="left" w:pos="4580"/>
+                <w:tab w:val="left" w:pos="5496"/>
+                <w:tab w:val="left" w:pos="6412"/>
+                <w:tab w:val="left" w:pos="7328"/>
+                <w:tab w:val="left" w:pos="8244"/>
+                <w:tab w:val="left" w:pos="9160"/>
+                <w:tab w:val="left" w:pos="10076"/>
+                <w:tab w:val="left" w:pos="10992"/>
+                <w:tab w:val="left" w:pos="11908"/>
+                <w:tab w:val="left" w:pos="12824"/>
+                <w:tab w:val="left" w:pos="13740"/>
+                <w:tab w:val="left" w:pos="14656"/>
+              </w:tabs>
+              <w:wordWrap/>
+              <w:autoSpaceDE/>
+              <w:autoSpaceDN/>
+              <w:jc w:val="left"/>
+              <w:rPr>
+                <w:rFonts w:ascii="AppleSDGothicNeoR00" w:eastAsia="AppleSDGothicNeoR00" w:hAnsi="AppleSDGothicNeoR00" w:cs="굴림체"/>
+                <w:color w:val="000000"/>
+                <w:kern w:val="0"/>
+                <w:szCs w:val="20"/>
+              </w:rPr>
+            </w:pPr>
+          </w:p>
+          <w:p>
+            <w:pPr>
+              <w:widowControl/>
+              <w:tabs>
+                <w:tab w:val="left" w:pos="916"/>
+                <w:tab w:val="left" w:pos="1832"/>
+                <w:tab w:val="left" w:pos="2748"/>
+                <w:tab w:val="left" w:pos="3664"/>
+                <w:tab w:val="left" w:pos="4580"/>
+                <w:tab w:val="left" w:pos="5496"/>
+                <w:tab w:val="left" w:pos="6412"/>
+                <w:tab w:val="left" w:pos="7328"/>
+                <w:tab w:val="left" w:pos="8244"/>
+                <w:tab w:val="left" w:pos="9160"/>
+                <w:tab w:val="left" w:pos="10076"/>
+                <w:tab w:val="left" w:pos="10992"/>
+                <w:tab w:val="left" w:pos="11908"/>
+                <w:tab w:val="left" w:pos="12824"/>
+                <w:tab w:val="left" w:pos="13740"/>
+                <w:tab w:val="left" w:pos="14656"/>
+              </w:tabs>
+              <w:wordWrap/>
+              <w:autoSpaceDE/>
+              <w:autoSpaceDN/>
+              <w:jc w:val="left"/>
+              <w:rPr>
+                <w:rFonts w:ascii="AppleSDGothicNeoR00" w:eastAsia="AppleSDGothicNeoR00" w:hAnsi="AppleSDGothicNeoR00" w:cs="굴림체"/>
+                <w:color w:val="000000"/>
+                <w:kern w:val="0"/>
+                <w:szCs w:val="20"/>
+              </w:rPr>
+            </w:pPr>
+            <w:r>
+              <w:rPr>
+                <w:rFonts w:ascii="AppleSDGothicNeoR00" w:eastAsia="AppleSDGothicNeoR00" w:hAnsi="AppleSDGothicNeoR00" w:cs="굴림체"/>
+                <w:color w:val="000000"/>
+                <w:kern w:val="0"/>
+                <w:szCs w:val="20"/>
+              </w:rPr>
+              <w:tab/>
+            </w:r>
+            <w:proofErr w:type="spellStart"/>
+            <w:r>
+              <w:rPr>
+                <w:rFonts w:ascii="AppleSDGothicNeoR00" w:eastAsia="AppleSDGothicNeoR00" w:hAnsi="AppleSDGothicNeoR00" w:cs="굴림체"/>
+                <w:color w:val="000000"/>
+                <w:kern w:val="0"/>
+                <w:szCs w:val="20"/>
+              </w:rPr>
+              <w:t>err_num</w:t>
+            </w:r>
+            <w:proofErr w:type="spellEnd"/>
+            <w:r>
+              <w:rPr>
+                <w:rFonts w:ascii="AppleSDGothicNeoR00" w:eastAsia="AppleSDGothicNeoR00" w:hAnsi="AppleSDGothicNeoR00" w:cs="굴림체"/>
+                <w:color w:val="000000"/>
+                <w:kern w:val="0"/>
+                <w:szCs w:val="20"/>
+              </w:rPr>
+              <w:t xml:space="preserve"> = </w:t>
+            </w:r>
+            <w:proofErr w:type="spellStart"/>
+            <w:proofErr w:type="gramStart"/>
+            <w:r>
+              <w:rPr>
+                <w:rFonts w:ascii="AppleSDGothicNeoR00" w:eastAsia="AppleSDGothicNeoR00" w:hAnsi="AppleSDGothicNeoR00" w:cs="굴림체"/>
+                <w:color w:val="000000"/>
+                <w:kern w:val="0"/>
+                <w:szCs w:val="20"/>
+              </w:rPr>
+              <w:t>errno</w:t>
+            </w:r>
+            <w:proofErr w:type="spellEnd"/>
+            <w:r>
+              <w:rPr>
+                <w:rFonts w:ascii="AppleSDGothicNeoR00" w:eastAsia="AppleSDGothicNeoR00" w:hAnsi="AppleSDGothicNeoR00" w:cs="굴림체"/>
+                <w:color w:val="000000"/>
+                <w:kern w:val="0"/>
+                <w:szCs w:val="20"/>
+              </w:rPr>
+              <w:t>;</w:t>
+            </w:r>
+            <w:proofErr w:type="gramEnd"/>
+          </w:p>
+          <w:p>
+            <w:pPr>
+              <w:widowControl/>
+              <w:tabs>
+                <w:tab w:val="left" w:pos="916"/>
+                <w:tab w:val="left" w:pos="1832"/>
+                <w:tab w:val="left" w:pos="2748"/>
+                <w:tab w:val="left" w:pos="3664"/>
+                <w:tab w:val="left" w:pos="4580"/>
+                <w:tab w:val="left" w:pos="5496"/>
+                <w:tab w:val="left" w:pos="6412"/>
+                <w:tab w:val="left" w:pos="7328"/>
+                <w:tab w:val="left" w:pos="8244"/>
+                <w:tab w:val="left" w:pos="9160"/>
+                <w:tab w:val="left" w:pos="10076"/>
+                <w:tab w:val="left" w:pos="10992"/>
+                <w:tab w:val="left" w:pos="11908"/>
+                <w:tab w:val="left" w:pos="12824"/>
+                <w:tab w:val="left" w:pos="13740"/>
+                <w:tab w:val="left" w:pos="14656"/>
+              </w:tabs>
+              <w:wordWrap/>
+              <w:autoSpaceDE/>
+              <w:autoSpaceDN/>
+              <w:jc w:val="left"/>
+              <w:rPr>
+                <w:rFonts w:ascii="AppleSDGothicNeoR00" w:eastAsia="AppleSDGothicNeoR00" w:hAnsi="AppleSDGothicNeoR00" w:cs="굴림체"/>
+                <w:color w:val="000000"/>
+                <w:kern w:val="0"/>
+                <w:szCs w:val="20"/>
+              </w:rPr>
+            </w:pPr>
+          </w:p>
+          <w:p>
+            <w:pPr>
+              <w:widowControl/>
+              <w:tabs>
+                <w:tab w:val="left" w:pos="916"/>
+                <w:tab w:val="left" w:pos="1832"/>
+                <w:tab w:val="left" w:pos="2748"/>
+                <w:tab w:val="left" w:pos="3664"/>
+                <w:tab w:val="left" w:pos="4580"/>
+                <w:tab w:val="left" w:pos="5496"/>
+                <w:tab w:val="left" w:pos="6412"/>
+                <w:tab w:val="left" w:pos="7328"/>
+                <w:tab w:val="left" w:pos="8244"/>
+                <w:tab w:val="left" w:pos="9160"/>
+                <w:tab w:val="left" w:pos="10076"/>
+                <w:tab w:val="left" w:pos="10992"/>
+                <w:tab w:val="left" w:pos="11908"/>
+                <w:tab w:val="left" w:pos="12824"/>
+                <w:tab w:val="left" w:pos="13740"/>
+                <w:tab w:val="left" w:pos="14656"/>
+              </w:tabs>
+              <w:wordWrap/>
+              <w:autoSpaceDE/>
+              <w:autoSpaceDN/>
+              <w:jc w:val="left"/>
+              <w:rPr>
+                <w:rFonts w:ascii="AppleSDGothicNeoR00" w:eastAsia="AppleSDGothicNeoR00" w:hAnsi="AppleSDGothicNeoR00" w:cs="굴림체"/>
+                <w:color w:val="000000"/>
+                <w:kern w:val="0"/>
+                <w:szCs w:val="20"/>
+              </w:rPr>
+            </w:pPr>
+            <w:r>
+              <w:rPr>
+                <w:rFonts w:ascii="AppleSDGothicNeoR00" w:eastAsia="AppleSDGothicNeoR00" w:hAnsi="AppleSDGothicNeoR00" w:cs="굴림체"/>
+                <w:color w:val="000000"/>
+                <w:kern w:val="0"/>
+                <w:szCs w:val="20"/>
+              </w:rPr>
+              <w:tab/>
+              <w:t>if (</w:t>
+            </w:r>
+            <w:proofErr w:type="spellStart"/>
+            <w:r>
+              <w:rPr>
+                <w:rFonts w:ascii="AppleSDGothicNeoR00" w:eastAsia="AppleSDGothicNeoR00" w:hAnsi="AppleSDGothicNeoR00" w:cs="굴림체"/>
+                <w:color w:val="000000"/>
+                <w:kern w:val="0"/>
+                <w:szCs w:val="20"/>
+              </w:rPr>
+              <w:t>sigprocmask</w:t>
+            </w:r>
+            <w:proofErr w:type="spellEnd"/>
+            <w:r>
+              <w:rPr>
+                <w:rFonts w:ascii="AppleSDGothicNeoR00" w:eastAsia="AppleSDGothicNeoR00" w:hAnsi="AppleSDGothicNeoR00" w:cs="굴림체"/>
+                <w:color w:val="000000"/>
+                <w:kern w:val="0"/>
+                <w:szCs w:val="20"/>
+              </w:rPr>
+              <w:t>(0, NULL, &amp;</w:t>
+            </w:r>
+            <w:proofErr w:type="spellStart"/>
+            <w:r>
+              <w:rPr>
+                <w:rFonts w:ascii="AppleSDGothicNeoR00" w:eastAsia="AppleSDGothicNeoR00" w:hAnsi="AppleSDGothicNeoR00" w:cs="굴림체"/>
+                <w:color w:val="000000"/>
+                <w:kern w:val="0"/>
+                <w:szCs w:val="20"/>
+              </w:rPr>
+              <w:t>sig_set</w:t>
+            </w:r>
+            <w:proofErr w:type="spellEnd"/>
+            <w:r>
+              <w:rPr>
+                <w:rFonts w:ascii="AppleSDGothicNeoR00" w:eastAsia="AppleSDGothicNeoR00" w:hAnsi="AppleSDGothicNeoR00" w:cs="굴림체"/>
+                <w:color w:val="000000"/>
+                <w:kern w:val="0"/>
+                <w:szCs w:val="20"/>
+              </w:rPr>
+              <w:t xml:space="preserve">) </w:t>
+            </w:r>
+            <w:proofErr w:type="gramStart"/>
+            <w:r>
+              <w:rPr>
+                <w:rFonts w:ascii="AppleSDGothicNeoR00" w:eastAsia="AppleSDGothicNeoR00" w:hAnsi="AppleSDGothicNeoR00" w:cs="굴림체"/>
+                <w:color w:val="000000"/>
+                <w:kern w:val="0"/>
+                <w:szCs w:val="20"/>
+              </w:rPr>
+              <w:t>&lt; 0</w:t>
+            </w:r>
+            <w:proofErr w:type="gramEnd"/>
+            <w:r>
+              <w:rPr>
+                <w:rFonts w:ascii="AppleSDGothicNeoR00" w:eastAsia="AppleSDGothicNeoR00" w:hAnsi="AppleSDGothicNeoR00" w:cs="굴림체"/>
+                <w:color w:val="000000"/>
+                <w:kern w:val="0"/>
+                <w:szCs w:val="20"/>
+              </w:rPr>
+              <w:t>) { // 블록 시그널 등록</w:t>
+            </w:r>
+          </w:p>
+          <w:p>
+            <w:pPr>
+              <w:widowControl/>
+              <w:tabs>
+                <w:tab w:val="left" w:pos="916"/>
+                <w:tab w:val="left" w:pos="1832"/>
+                <w:tab w:val="left" w:pos="2748"/>
+                <w:tab w:val="left" w:pos="3664"/>
+                <w:tab w:val="left" w:pos="4580"/>
+                <w:tab w:val="left" w:pos="5496"/>
+                <w:tab w:val="left" w:pos="6412"/>
+                <w:tab w:val="left" w:pos="7328"/>
+                <w:tab w:val="left" w:pos="8244"/>
+                <w:tab w:val="left" w:pos="9160"/>
+                <w:tab w:val="left" w:pos="10076"/>
+                <w:tab w:val="left" w:pos="10992"/>
+                <w:tab w:val="left" w:pos="11908"/>
+                <w:tab w:val="left" w:pos="12824"/>
+                <w:tab w:val="left" w:pos="13740"/>
+                <w:tab w:val="left" w:pos="14656"/>
+              </w:tabs>
+              <w:wordWrap/>
+              <w:autoSpaceDE/>
+              <w:autoSpaceDN/>
+              <w:jc w:val="left"/>
+              <w:rPr>
+                <w:rFonts w:ascii="AppleSDGothicNeoR00" w:eastAsia="AppleSDGothicNeoR00" w:hAnsi="AppleSDGothicNeoR00" w:cs="굴림체"/>
+                <w:color w:val="000000"/>
+                <w:kern w:val="0"/>
+                <w:szCs w:val="20"/>
+              </w:rPr>
+            </w:pPr>
+            <w:r>
+              <w:rPr>
+                <w:rFonts w:ascii="AppleSDGothicNeoR00" w:eastAsia="AppleSDGothicNeoR00" w:hAnsi="AppleSDGothicNeoR00" w:cs="굴림체"/>
+                <w:color w:val="000000"/>
+                <w:kern w:val="0"/>
+                <w:szCs w:val="20"/>
+              </w:rPr>
+              <w:tab/>
+            </w:r>
+            <w:r>
+              <w:rPr>
+                <w:rFonts w:ascii="AppleSDGothicNeoR00" w:eastAsia="AppleSDGothicNeoR00" w:hAnsi="AppleSDGothicNeoR00" w:cs="굴림체"/>
+                <w:color w:val="000000"/>
+                <w:kern w:val="0"/>
+                <w:szCs w:val="20"/>
+              </w:rPr>
+              <w:tab/>
+            </w:r>
+            <w:proofErr w:type="spellStart"/>
+            <w:proofErr w:type="gramStart"/>
+            <w:r>
+              <w:rPr>
+                <w:rFonts w:ascii="AppleSDGothicNeoR00" w:eastAsia="AppleSDGothicNeoR00" w:hAnsi="AppleSDGothicNeoR00" w:cs="굴림체"/>
+                <w:color w:val="000000"/>
+                <w:kern w:val="0"/>
+                <w:szCs w:val="20"/>
+              </w:rPr>
+              <w:t>fprintf</w:t>
+            </w:r>
+            <w:proofErr w:type="spellEnd"/>
+            <w:r>
+              <w:rPr>
+                <w:rFonts w:ascii="AppleSDGothicNeoR00" w:eastAsia="AppleSDGothicNeoR00" w:hAnsi="AppleSDGothicNeoR00" w:cs="굴림체"/>
+                <w:color w:val="000000"/>
+                <w:kern w:val="0"/>
+                <w:szCs w:val="20"/>
+              </w:rPr>
+              <w:t>(</w:t>
+            </w:r>
+            <w:proofErr w:type="gramEnd"/>
+            <w:r>
+              <w:rPr>
+                <w:rFonts w:ascii="AppleSDGothicNeoR00" w:eastAsia="AppleSDGothicNeoR00" w:hAnsi="AppleSDGothicNeoR00" w:cs="굴림체"/>
+                <w:color w:val="000000"/>
+                <w:kern w:val="0"/>
+                <w:szCs w:val="20"/>
+              </w:rPr>
+              <w:t>stderr, "</w:t>
+            </w:r>
+            <w:proofErr w:type="spellStart"/>
+            <w:r>
+              <w:rPr>
+                <w:rFonts w:ascii="AppleSDGothicNeoR00" w:eastAsia="AppleSDGothicNeoR00" w:hAnsi="AppleSDGothicNeoR00" w:cs="굴림체"/>
+                <w:color w:val="000000"/>
+                <w:kern w:val="0"/>
+                <w:szCs w:val="20"/>
+              </w:rPr>
+              <w:t>sigprocmask</w:t>
+            </w:r>
+            <w:proofErr w:type="spellEnd"/>
+            <w:r>
+              <w:rPr>
+                <w:rFonts w:ascii="AppleSDGothicNeoR00" w:eastAsia="AppleSDGothicNeoR00" w:hAnsi="AppleSDGothicNeoR00" w:cs="굴림체"/>
+                <w:color w:val="000000"/>
+                <w:kern w:val="0"/>
+                <w:szCs w:val="20"/>
+              </w:rPr>
+              <w:t>() error\n");</w:t>
+            </w:r>
+          </w:p>
+          <w:p>
+            <w:pPr>
+              <w:widowControl/>
+              <w:tabs>
+                <w:tab w:val="left" w:pos="916"/>
+                <w:tab w:val="left" w:pos="1832"/>
+                <w:tab w:val="left" w:pos="2748"/>
+                <w:tab w:val="left" w:pos="3664"/>
+                <w:tab w:val="left" w:pos="4580"/>
+                <w:tab w:val="left" w:pos="5496"/>
+                <w:tab w:val="left" w:pos="6412"/>
+                <w:tab w:val="left" w:pos="7328"/>
+                <w:tab w:val="left" w:pos="8244"/>
+                <w:tab w:val="left" w:pos="9160"/>
+                <w:tab w:val="left" w:pos="10076"/>
+                <w:tab w:val="left" w:pos="10992"/>
+                <w:tab w:val="left" w:pos="11908"/>
+                <w:tab w:val="left" w:pos="12824"/>
+                <w:tab w:val="left" w:pos="13740"/>
+                <w:tab w:val="left" w:pos="14656"/>
+              </w:tabs>
+              <w:wordWrap/>
+              <w:autoSpaceDE/>
+              <w:autoSpaceDN/>
+              <w:jc w:val="left"/>
+              <w:rPr>
+                <w:rFonts w:ascii="AppleSDGothicNeoR00" w:eastAsia="AppleSDGothicNeoR00" w:hAnsi="AppleSDGothicNeoR00" w:cs="굴림체"/>
+                <w:color w:val="000000"/>
+                <w:kern w:val="0"/>
+                <w:szCs w:val="20"/>
+              </w:rPr>
+            </w:pPr>
+            <w:r>
+              <w:rPr>
+                <w:rFonts w:ascii="AppleSDGothicNeoR00" w:eastAsia="AppleSDGothicNeoR00" w:hAnsi="AppleSDGothicNeoR00" w:cs="굴림체"/>
+                <w:color w:val="000000"/>
+                <w:kern w:val="0"/>
+                <w:szCs w:val="20"/>
+              </w:rPr>
+              <w:tab/>
+            </w:r>
+            <w:r>
+              <w:rPr>
+                <w:rFonts w:ascii="AppleSDGothicNeoR00" w:eastAsia="AppleSDGothicNeoR00" w:hAnsi="AppleSDGothicNeoR00" w:cs="굴림체"/>
+                <w:color w:val="000000"/>
+                <w:kern w:val="0"/>
+                <w:szCs w:val="20"/>
+              </w:rPr>
+              <w:tab/>
+            </w:r>
+            <w:proofErr w:type="gramStart"/>
+            <w:r>
+              <w:rPr>
+                <w:rFonts w:ascii="AppleSDGothicNeoR00" w:eastAsia="AppleSDGothicNeoR00" w:hAnsi="AppleSDGothicNeoR00" w:cs="굴림체"/>
+                <w:color w:val="000000"/>
+                <w:kern w:val="0"/>
+                <w:szCs w:val="20"/>
+              </w:rPr>
+              <w:t>exit(</w:t>
+            </w:r>
+            <w:proofErr w:type="gramEnd"/>
+            <w:r>
+              <w:rPr>
+                <w:rFonts w:ascii="AppleSDGothicNeoR00" w:eastAsia="AppleSDGothicNeoR00" w:hAnsi="AppleSDGothicNeoR00" w:cs="굴림체"/>
+                <w:color w:val="000000"/>
+                <w:kern w:val="0"/>
+                <w:szCs w:val="20"/>
+              </w:rPr>
+              <w:t>1);</w:t>
+            </w:r>
+          </w:p>
+          <w:p>
+            <w:pPr>
+              <w:widowControl/>
+              <w:tabs>
+                <w:tab w:val="left" w:pos="916"/>
+                <w:tab w:val="left" w:pos="1832"/>
+                <w:tab w:val="left" w:pos="2748"/>
+                <w:tab w:val="left" w:pos="3664"/>
+                <w:tab w:val="left" w:pos="4580"/>
+                <w:tab w:val="left" w:pos="5496"/>
+                <w:tab w:val="left" w:pos="6412"/>
+                <w:tab w:val="left" w:pos="7328"/>
+                <w:tab w:val="left" w:pos="8244"/>
+                <w:tab w:val="left" w:pos="9160"/>
+                <w:tab w:val="left" w:pos="10076"/>
+                <w:tab w:val="left" w:pos="10992"/>
+                <w:tab w:val="left" w:pos="11908"/>
+                <w:tab w:val="left" w:pos="12824"/>
+                <w:tab w:val="left" w:pos="13740"/>
+                <w:tab w:val="left" w:pos="14656"/>
+              </w:tabs>
+              <w:wordWrap/>
+              <w:autoSpaceDE/>
+              <w:autoSpaceDN/>
+              <w:jc w:val="left"/>
+              <w:rPr>
+                <w:rFonts w:ascii="AppleSDGothicNeoR00" w:eastAsia="AppleSDGothicNeoR00" w:hAnsi="AppleSDGothicNeoR00" w:cs="굴림체"/>
+                <w:color w:val="000000"/>
+                <w:kern w:val="0"/>
+                <w:szCs w:val="20"/>
+              </w:rPr>
+            </w:pPr>
+            <w:r>
+              <w:rPr>
+                <w:rFonts w:ascii="AppleSDGothicNeoR00" w:eastAsia="AppleSDGothicNeoR00" w:hAnsi="AppleSDGothicNeoR00" w:cs="굴림체"/>
+                <w:color w:val="000000"/>
+                <w:kern w:val="0"/>
+                <w:szCs w:val="20"/>
+              </w:rPr>
+              <w:tab/>
+              <w:t>}</w:t>
+            </w:r>
+          </w:p>
+          <w:p>
+            <w:pPr>
+              <w:widowControl/>
+              <w:tabs>
+                <w:tab w:val="left" w:pos="916"/>
+                <w:tab w:val="left" w:pos="1832"/>
+                <w:tab w:val="left" w:pos="2748"/>
+                <w:tab w:val="left" w:pos="3664"/>
+                <w:tab w:val="left" w:pos="4580"/>
+                <w:tab w:val="left" w:pos="5496"/>
+                <w:tab w:val="left" w:pos="6412"/>
+                <w:tab w:val="left" w:pos="7328"/>
+                <w:tab w:val="left" w:pos="8244"/>
+                <w:tab w:val="left" w:pos="9160"/>
+                <w:tab w:val="left" w:pos="10076"/>
+                <w:tab w:val="left" w:pos="10992"/>
+                <w:tab w:val="left" w:pos="11908"/>
+                <w:tab w:val="left" w:pos="12824"/>
+                <w:tab w:val="left" w:pos="13740"/>
+                <w:tab w:val="left" w:pos="14656"/>
+              </w:tabs>
+              <w:wordWrap/>
+              <w:autoSpaceDE/>
+              <w:autoSpaceDN/>
+              <w:jc w:val="left"/>
+              <w:rPr>
+                <w:rFonts w:ascii="AppleSDGothicNeoR00" w:eastAsia="AppleSDGothicNeoR00" w:hAnsi="AppleSDGothicNeoR00" w:cs="굴림체"/>
+                <w:color w:val="000000"/>
+                <w:kern w:val="0"/>
+                <w:szCs w:val="20"/>
+              </w:rPr>
+            </w:pPr>
+          </w:p>
+          <w:p>
+            <w:pPr>
+              <w:widowControl/>
+              <w:tabs>
+                <w:tab w:val="left" w:pos="916"/>
+                <w:tab w:val="left" w:pos="1832"/>
+                <w:tab w:val="left" w:pos="2748"/>
+                <w:tab w:val="left" w:pos="3664"/>
+                <w:tab w:val="left" w:pos="4580"/>
+                <w:tab w:val="left" w:pos="5496"/>
+                <w:tab w:val="left" w:pos="6412"/>
+                <w:tab w:val="left" w:pos="7328"/>
+                <w:tab w:val="left" w:pos="8244"/>
+                <w:tab w:val="left" w:pos="9160"/>
+                <w:tab w:val="left" w:pos="10076"/>
+                <w:tab w:val="left" w:pos="10992"/>
+                <w:tab w:val="left" w:pos="11908"/>
+                <w:tab w:val="left" w:pos="12824"/>
+                <w:tab w:val="left" w:pos="13740"/>
+                <w:tab w:val="left" w:pos="14656"/>
+              </w:tabs>
+              <w:wordWrap/>
+              <w:autoSpaceDE/>
+              <w:autoSpaceDN/>
+              <w:jc w:val="left"/>
+              <w:rPr>
+                <w:rFonts w:ascii="AppleSDGothicNeoR00" w:eastAsia="AppleSDGothicNeoR00" w:hAnsi="AppleSDGothicNeoR00" w:cs="굴림체"/>
+                <w:color w:val="000000"/>
+                <w:kern w:val="0"/>
+                <w:szCs w:val="20"/>
+              </w:rPr>
+            </w:pPr>
+            <w:r>
+              <w:rPr>
+                <w:rFonts w:ascii="AppleSDGothicNeoR00" w:eastAsia="AppleSDGothicNeoR00" w:hAnsi="AppleSDGothicNeoR00" w:cs="굴림체"/>
+                <w:color w:val="000000"/>
+                <w:kern w:val="0"/>
+                <w:szCs w:val="20"/>
+              </w:rPr>
+              <w:tab/>
+            </w:r>
+            <w:proofErr w:type="spellStart"/>
+            <w:proofErr w:type="gramStart"/>
+            <w:r>
+              <w:rPr>
+                <w:rFonts w:ascii="AppleSDGothicNeoR00" w:eastAsia="AppleSDGothicNeoR00" w:hAnsi="AppleSDGothicNeoR00" w:cs="굴림체"/>
+                <w:color w:val="000000"/>
+                <w:kern w:val="0"/>
+                <w:szCs w:val="20"/>
+              </w:rPr>
+              <w:t>printf</w:t>
+            </w:r>
+            <w:proofErr w:type="spellEnd"/>
+            <w:r>
+              <w:rPr>
+                <w:rFonts w:ascii="AppleSDGothicNeoR00" w:eastAsia="AppleSDGothicNeoR00" w:hAnsi="AppleSDGothicNeoR00" w:cs="굴림체"/>
+                <w:color w:val="000000"/>
+                <w:kern w:val="0"/>
+                <w:szCs w:val="20"/>
+              </w:rPr>
+              <w:t>(</w:t>
+            </w:r>
+            <w:proofErr w:type="gramEnd"/>
+            <w:r>
+              <w:rPr>
+                <w:rFonts w:ascii="AppleSDGothicNeoR00" w:eastAsia="AppleSDGothicNeoR00" w:hAnsi="AppleSDGothicNeoR00" w:cs="굴림체"/>
+                <w:color w:val="000000"/>
+                <w:kern w:val="0"/>
+                <w:szCs w:val="20"/>
+              </w:rPr>
+              <w:t>"%s", str);</w:t>
+            </w:r>
+          </w:p>
+          <w:p>
+            <w:pPr>
+              <w:widowControl/>
+              <w:tabs>
+                <w:tab w:val="left" w:pos="916"/>
+                <w:tab w:val="left" w:pos="1832"/>
+                <w:tab w:val="left" w:pos="2748"/>
+                <w:tab w:val="left" w:pos="3664"/>
+                <w:tab w:val="left" w:pos="4580"/>
+                <w:tab w:val="left" w:pos="5496"/>
+                <w:tab w:val="left" w:pos="6412"/>
+                <w:tab w:val="left" w:pos="7328"/>
+                <w:tab w:val="left" w:pos="8244"/>
+                <w:tab w:val="left" w:pos="9160"/>
+                <w:tab w:val="left" w:pos="10076"/>
+                <w:tab w:val="left" w:pos="10992"/>
+                <w:tab w:val="left" w:pos="11908"/>
+                <w:tab w:val="left" w:pos="12824"/>
+                <w:tab w:val="left" w:pos="13740"/>
+                <w:tab w:val="left" w:pos="14656"/>
+              </w:tabs>
+              <w:wordWrap/>
+              <w:autoSpaceDE/>
+              <w:autoSpaceDN/>
+              <w:jc w:val="left"/>
+              <w:rPr>
+                <w:rFonts w:ascii="AppleSDGothicNeoR00" w:eastAsia="AppleSDGothicNeoR00" w:hAnsi="AppleSDGothicNeoR00" w:cs="굴림체"/>
+                <w:color w:val="000000"/>
+                <w:kern w:val="0"/>
+                <w:szCs w:val="20"/>
+              </w:rPr>
+            </w:pPr>
+          </w:p>
+          <w:p>
+            <w:pPr>
+              <w:widowControl/>
+              <w:tabs>
+                <w:tab w:val="left" w:pos="916"/>
+                <w:tab w:val="left" w:pos="1832"/>
+                <w:tab w:val="left" w:pos="2748"/>
+                <w:tab w:val="left" w:pos="3664"/>
+                <w:tab w:val="left" w:pos="4580"/>
+                <w:tab w:val="left" w:pos="5496"/>
+                <w:tab w:val="left" w:pos="6412"/>
+                <w:tab w:val="left" w:pos="7328"/>
+                <w:tab w:val="left" w:pos="8244"/>
+                <w:tab w:val="left" w:pos="9160"/>
+                <w:tab w:val="left" w:pos="10076"/>
+                <w:tab w:val="left" w:pos="10992"/>
+                <w:tab w:val="left" w:pos="11908"/>
+                <w:tab w:val="left" w:pos="12824"/>
+                <w:tab w:val="left" w:pos="13740"/>
+                <w:tab w:val="left" w:pos="14656"/>
+              </w:tabs>
+              <w:wordWrap/>
+              <w:autoSpaceDE/>
+              <w:autoSpaceDN/>
+              <w:jc w:val="left"/>
+              <w:rPr>
+                <w:rFonts w:ascii="AppleSDGothicNeoR00" w:eastAsia="AppleSDGothicNeoR00" w:hAnsi="AppleSDGothicNeoR00" w:cs="굴림체"/>
+                <w:color w:val="000000"/>
+                <w:kern w:val="0"/>
+                <w:szCs w:val="20"/>
+              </w:rPr>
+            </w:pPr>
+            <w:r>
+              <w:rPr>
+                <w:rFonts w:ascii="AppleSDGothicNeoR00" w:eastAsia="AppleSDGothicNeoR00" w:hAnsi="AppleSDGothicNeoR00" w:cs="굴림체"/>
+                <w:color w:val="000000"/>
+                <w:kern w:val="0"/>
+                <w:szCs w:val="20"/>
+              </w:rPr>
+              <w:tab/>
+              <w:t>if (</w:t>
+            </w:r>
+            <w:proofErr w:type="spellStart"/>
+            <w:r>
+              <w:rPr>
+                <w:rFonts w:ascii="AppleSDGothicNeoR00" w:eastAsia="AppleSDGothicNeoR00" w:hAnsi="AppleSDGothicNeoR00" w:cs="굴림체"/>
+                <w:color w:val="000000"/>
+                <w:kern w:val="0"/>
+                <w:szCs w:val="20"/>
+              </w:rPr>
+              <w:t>sigismember</w:t>
+            </w:r>
+            <w:proofErr w:type="spellEnd"/>
+            <w:r>
+              <w:rPr>
+                <w:rFonts w:ascii="AppleSDGothicNeoR00" w:eastAsia="AppleSDGothicNeoR00" w:hAnsi="AppleSDGothicNeoR00" w:cs="굴림체"/>
+                <w:color w:val="000000"/>
+                <w:kern w:val="0"/>
+                <w:szCs w:val="20"/>
+              </w:rPr>
+              <w:t>(&amp;</w:t>
+            </w:r>
+            <w:proofErr w:type="spellStart"/>
+            <w:r>
+              <w:rPr>
+                <w:rFonts w:ascii="AppleSDGothicNeoR00" w:eastAsia="AppleSDGothicNeoR00" w:hAnsi="AppleSDGothicNeoR00" w:cs="굴림체"/>
+                <w:color w:val="000000"/>
+                <w:kern w:val="0"/>
+                <w:szCs w:val="20"/>
+              </w:rPr>
+              <w:t>sig_set</w:t>
+            </w:r>
+            <w:proofErr w:type="spellEnd"/>
+            <w:r>
+              <w:rPr>
+                <w:rFonts w:ascii="AppleSDGothicNeoR00" w:eastAsia="AppleSDGothicNeoR00" w:hAnsi="AppleSDGothicNeoR00" w:cs="굴림체"/>
+                <w:color w:val="000000"/>
+                <w:kern w:val="0"/>
+                <w:szCs w:val="20"/>
+              </w:rPr>
+              <w:t>, SIGINT)</w:t>
+            </w:r>
+            <w:proofErr w:type="gramStart"/>
+            <w:r>
+              <w:rPr>
+                <w:rFonts w:ascii="AppleSDGothicNeoR00" w:eastAsia="AppleSDGothicNeoR00" w:hAnsi="AppleSDGothicNeoR00" w:cs="굴림체"/>
+                <w:color w:val="000000"/>
+                <w:kern w:val="0"/>
+                <w:szCs w:val="20"/>
+              </w:rPr>
+              <w:t>) /</w:t>
+            </w:r>
+            <w:proofErr w:type="gramEnd"/>
+            <w:r>
+              <w:rPr>
+                <w:rFonts w:ascii="AppleSDGothicNeoR00" w:eastAsia="AppleSDGothicNeoR00" w:hAnsi="AppleSDGothicNeoR00" w:cs="굴림체"/>
+                <w:color w:val="000000"/>
+                <w:kern w:val="0"/>
+                <w:szCs w:val="20"/>
+              </w:rPr>
+              <w:t>/ 시그널 확인</w:t>
+            </w:r>
+          </w:p>
+          <w:p>
+            <w:pPr>
+              <w:widowControl/>
+              <w:tabs>
+                <w:tab w:val="left" w:pos="916"/>
+                <w:tab w:val="left" w:pos="1832"/>
+                <w:tab w:val="left" w:pos="2748"/>
+                <w:tab w:val="left" w:pos="3664"/>
+                <w:tab w:val="left" w:pos="4580"/>
+                <w:tab w:val="left" w:pos="5496"/>
+                <w:tab w:val="left" w:pos="6412"/>
+                <w:tab w:val="left" w:pos="7328"/>
+                <w:tab w:val="left" w:pos="8244"/>
+                <w:tab w:val="left" w:pos="9160"/>
+                <w:tab w:val="left" w:pos="10076"/>
+                <w:tab w:val="left" w:pos="10992"/>
+                <w:tab w:val="left" w:pos="11908"/>
+                <w:tab w:val="left" w:pos="12824"/>
+                <w:tab w:val="left" w:pos="13740"/>
+                <w:tab w:val="left" w:pos="14656"/>
+              </w:tabs>
+              <w:wordWrap/>
+              <w:autoSpaceDE/>
+              <w:autoSpaceDN/>
+              <w:jc w:val="left"/>
+              <w:rPr>
+                <w:rFonts w:ascii="AppleSDGothicNeoR00" w:eastAsia="AppleSDGothicNeoR00" w:hAnsi="AppleSDGothicNeoR00" w:cs="굴림체"/>
+                <w:color w:val="000000"/>
+                <w:kern w:val="0"/>
+                <w:szCs w:val="20"/>
+              </w:rPr>
+            </w:pPr>
+            <w:r>
+              <w:rPr>
+                <w:rFonts w:ascii="AppleSDGothicNeoR00" w:eastAsia="AppleSDGothicNeoR00" w:hAnsi="AppleSDGothicNeoR00" w:cs="굴림체"/>
+                <w:color w:val="000000"/>
+                <w:kern w:val="0"/>
+                <w:szCs w:val="20"/>
+              </w:rPr>
+              <w:tab/>
+            </w:r>
+            <w:r>
+              <w:rPr>
+                <w:rFonts w:ascii="AppleSDGothicNeoR00" w:eastAsia="AppleSDGothicNeoR00" w:hAnsi="AppleSDGothicNeoR00" w:cs="굴림체"/>
+                <w:color w:val="000000"/>
+                <w:kern w:val="0"/>
+                <w:szCs w:val="20"/>
+              </w:rPr>
+              <w:tab/>
+            </w:r>
+            <w:r>
+              <w:rPr>
+                <w:rFonts w:ascii="AppleSDGothicNeoR00" w:eastAsia="AppleSDGothicNeoR00" w:hAnsi="AppleSDGothicNeoR00" w:cs="굴림체"/>
+                <w:color w:val="000000"/>
+                <w:kern w:val="0"/>
+                <w:szCs w:val="20"/>
+              </w:rPr>
+              <w:tab/>
+            </w:r>
+            <w:proofErr w:type="spellStart"/>
+            <w:proofErr w:type="gramStart"/>
+            <w:r>
+              <w:rPr>
+                <w:rFonts w:ascii="AppleSDGothicNeoR00" w:eastAsia="AppleSDGothicNeoR00" w:hAnsi="AppleSDGothicNeoR00" w:cs="굴림체"/>
+                <w:color w:val="000000"/>
+                <w:kern w:val="0"/>
+                <w:szCs w:val="20"/>
+              </w:rPr>
+              <w:t>printf</w:t>
+            </w:r>
+            <w:proofErr w:type="spellEnd"/>
+            <w:r>
+              <w:rPr>
+                <w:rFonts w:ascii="AppleSDGothicNeoR00" w:eastAsia="AppleSDGothicNeoR00" w:hAnsi="AppleSDGothicNeoR00" w:cs="굴림체"/>
+                <w:color w:val="000000"/>
+                <w:kern w:val="0"/>
+                <w:szCs w:val="20"/>
+              </w:rPr>
+              <w:t>(</w:t>
+            </w:r>
+            <w:proofErr w:type="gramEnd"/>
+            <w:r>
+              <w:rPr>
+                <w:rFonts w:ascii="AppleSDGothicNeoR00" w:eastAsia="AppleSDGothicNeoR00" w:hAnsi="AppleSDGothicNeoR00" w:cs="굴림체"/>
+                <w:color w:val="000000"/>
+                <w:kern w:val="0"/>
+                <w:szCs w:val="20"/>
+              </w:rPr>
+              <w:t>"SIGINT ");</w:t>
+            </w:r>
+          </w:p>
+          <w:p>
+            <w:pPr>
+              <w:widowControl/>
+              <w:tabs>
+                <w:tab w:val="left" w:pos="916"/>
+                <w:tab w:val="left" w:pos="1832"/>
+                <w:tab w:val="left" w:pos="2748"/>
+                <w:tab w:val="left" w:pos="3664"/>
+                <w:tab w:val="left" w:pos="4580"/>
+                <w:tab w:val="left" w:pos="5496"/>
+                <w:tab w:val="left" w:pos="6412"/>
+                <w:tab w:val="left" w:pos="7328"/>
+                <w:tab w:val="left" w:pos="8244"/>
+                <w:tab w:val="left" w:pos="9160"/>
+                <w:tab w:val="left" w:pos="10076"/>
+                <w:tab w:val="left" w:pos="10992"/>
+                <w:tab w:val="left" w:pos="11908"/>
+                <w:tab w:val="left" w:pos="12824"/>
+                <w:tab w:val="left" w:pos="13740"/>
+                <w:tab w:val="left" w:pos="14656"/>
+              </w:tabs>
+              <w:wordWrap/>
+              <w:autoSpaceDE/>
+              <w:autoSpaceDN/>
+              <w:jc w:val="left"/>
+              <w:rPr>
+                <w:rFonts w:ascii="AppleSDGothicNeoR00" w:eastAsia="AppleSDGothicNeoR00" w:hAnsi="AppleSDGothicNeoR00" w:cs="굴림체"/>
+                <w:color w:val="000000"/>
+                <w:kern w:val="0"/>
+                <w:szCs w:val="20"/>
+              </w:rPr>
+            </w:pPr>
+            <w:r>
+              <w:rPr>
+                <w:rFonts w:ascii="AppleSDGothicNeoR00" w:eastAsia="AppleSDGothicNeoR00" w:hAnsi="AppleSDGothicNeoR00" w:cs="굴림체"/>
+                <w:color w:val="000000"/>
+                <w:kern w:val="0"/>
+                <w:szCs w:val="20"/>
+              </w:rPr>
+              <w:tab/>
+              <w:t>if (</w:t>
+            </w:r>
+            <w:proofErr w:type="spellStart"/>
+            <w:r>
+              <w:rPr>
+                <w:rFonts w:ascii="AppleSDGothicNeoR00" w:eastAsia="AppleSDGothicNeoR00" w:hAnsi="AppleSDGothicNeoR00" w:cs="굴림체"/>
+                <w:color w:val="000000"/>
+                <w:kern w:val="0"/>
+                <w:szCs w:val="20"/>
+              </w:rPr>
+              <w:t>sigismember</w:t>
+            </w:r>
+            <w:proofErr w:type="spellEnd"/>
+            <w:r>
+              <w:rPr>
+                <w:rFonts w:ascii="AppleSDGothicNeoR00" w:eastAsia="AppleSDGothicNeoR00" w:hAnsi="AppleSDGothicNeoR00" w:cs="굴림체"/>
+                <w:color w:val="000000"/>
+                <w:kern w:val="0"/>
+                <w:szCs w:val="20"/>
+              </w:rPr>
+              <w:t>(&amp;</w:t>
+            </w:r>
+            <w:proofErr w:type="spellStart"/>
+            <w:r>
+              <w:rPr>
+                <w:rFonts w:ascii="AppleSDGothicNeoR00" w:eastAsia="AppleSDGothicNeoR00" w:hAnsi="AppleSDGothicNeoR00" w:cs="굴림체"/>
+                <w:color w:val="000000"/>
+                <w:kern w:val="0"/>
+                <w:szCs w:val="20"/>
+              </w:rPr>
+              <w:t>sig_set</w:t>
+            </w:r>
+            <w:proofErr w:type="spellEnd"/>
+            <w:r>
+              <w:rPr>
+                <w:rFonts w:ascii="AppleSDGothicNeoR00" w:eastAsia="AppleSDGothicNeoR00" w:hAnsi="AppleSDGothicNeoR00" w:cs="굴림체"/>
+                <w:color w:val="000000"/>
+                <w:kern w:val="0"/>
+                <w:szCs w:val="20"/>
+              </w:rPr>
+              <w:t>, SIGQUIT)</w:t>
+            </w:r>
+            <w:proofErr w:type="gramStart"/>
+            <w:r>
+              <w:rPr>
+                <w:rFonts w:ascii="AppleSDGothicNeoR00" w:eastAsia="AppleSDGothicNeoR00" w:hAnsi="AppleSDGothicNeoR00" w:cs="굴림체"/>
+                <w:color w:val="000000"/>
+                <w:kern w:val="0"/>
+                <w:szCs w:val="20"/>
+              </w:rPr>
+              <w:t>) /</w:t>
+            </w:r>
+            <w:proofErr w:type="gramEnd"/>
+            <w:r>
+              <w:rPr>
+                <w:rFonts w:ascii="AppleSDGothicNeoR00" w:eastAsia="AppleSDGothicNeoR00" w:hAnsi="AppleSDGothicNeoR00" w:cs="굴림체"/>
+                <w:color w:val="000000"/>
+                <w:kern w:val="0"/>
+                <w:szCs w:val="20"/>
+              </w:rPr>
+              <w:t>/ 시그널 확인</w:t>
+            </w:r>
+          </w:p>
+          <w:p>
+            <w:pPr>
+              <w:widowControl/>
+              <w:tabs>
+                <w:tab w:val="left" w:pos="916"/>
+                <w:tab w:val="left" w:pos="1832"/>
+                <w:tab w:val="left" w:pos="2748"/>
+                <w:tab w:val="left" w:pos="3664"/>
+                <w:tab w:val="left" w:pos="4580"/>
+                <w:tab w:val="left" w:pos="5496"/>
+                <w:tab w:val="left" w:pos="6412"/>
+                <w:tab w:val="left" w:pos="7328"/>
+                <w:tab w:val="left" w:pos="8244"/>
+                <w:tab w:val="left" w:pos="9160"/>
+                <w:tab w:val="left" w:pos="10076"/>
+                <w:tab w:val="left" w:pos="10992"/>
+                <w:tab w:val="left" w:pos="11908"/>
+                <w:tab w:val="left" w:pos="12824"/>
+                <w:tab w:val="left" w:pos="13740"/>
+                <w:tab w:val="left" w:pos="14656"/>
+              </w:tabs>
+              <w:wordWrap/>
+              <w:autoSpaceDE/>
+              <w:autoSpaceDN/>
+              <w:jc w:val="left"/>
+              <w:rPr>
+                <w:rFonts w:ascii="AppleSDGothicNeoR00" w:eastAsia="AppleSDGothicNeoR00" w:hAnsi="AppleSDGothicNeoR00" w:cs="굴림체"/>
+                <w:color w:val="000000"/>
+                <w:kern w:val="0"/>
+                <w:szCs w:val="20"/>
+              </w:rPr>
+            </w:pPr>
+            <w:r>
+              <w:rPr>
+                <w:rFonts w:ascii="AppleSDGothicNeoR00" w:eastAsia="AppleSDGothicNeoR00" w:hAnsi="AppleSDGothicNeoR00" w:cs="굴림체"/>
+                <w:color w:val="000000"/>
+                <w:kern w:val="0"/>
+                <w:szCs w:val="20"/>
+              </w:rPr>
+              <w:tab/>
+            </w:r>
+            <w:r>
+              <w:rPr>
+                <w:rFonts w:ascii="AppleSDGothicNeoR00" w:eastAsia="AppleSDGothicNeoR00" w:hAnsi="AppleSDGothicNeoR00" w:cs="굴림체"/>
+                <w:color w:val="000000"/>
+                <w:kern w:val="0"/>
+                <w:szCs w:val="20"/>
+              </w:rPr>
+              <w:tab/>
+            </w:r>
+            <w:r>
+              <w:rPr>
+                <w:rFonts w:ascii="AppleSDGothicNeoR00" w:eastAsia="AppleSDGothicNeoR00" w:hAnsi="AppleSDGothicNeoR00" w:cs="굴림체"/>
+                <w:color w:val="000000"/>
+                <w:kern w:val="0"/>
+                <w:szCs w:val="20"/>
+              </w:rPr>
+              <w:tab/>
+            </w:r>
+            <w:proofErr w:type="spellStart"/>
+            <w:proofErr w:type="gramStart"/>
+            <w:r>
+              <w:rPr>
+                <w:rFonts w:ascii="AppleSDGothicNeoR00" w:eastAsia="AppleSDGothicNeoR00" w:hAnsi="AppleSDGothicNeoR00" w:cs="굴림체"/>
+                <w:color w:val="000000"/>
+                <w:kern w:val="0"/>
+                <w:szCs w:val="20"/>
+              </w:rPr>
+              <w:t>printf</w:t>
+            </w:r>
+            <w:proofErr w:type="spellEnd"/>
+            <w:r>
+              <w:rPr>
+                <w:rFonts w:ascii="AppleSDGothicNeoR00" w:eastAsia="AppleSDGothicNeoR00" w:hAnsi="AppleSDGothicNeoR00" w:cs="굴림체"/>
+                <w:color w:val="000000"/>
+                <w:kern w:val="0"/>
+                <w:szCs w:val="20"/>
+              </w:rPr>
+              <w:t>(</w:t>
+            </w:r>
+            <w:proofErr w:type="gramEnd"/>
+            <w:r>
+              <w:rPr>
+                <w:rFonts w:ascii="AppleSDGothicNeoR00" w:eastAsia="AppleSDGothicNeoR00" w:hAnsi="AppleSDGothicNeoR00" w:cs="굴림체"/>
+                <w:color w:val="000000"/>
+                <w:kern w:val="0"/>
+                <w:szCs w:val="20"/>
+              </w:rPr>
+              <w:t>"SIGQUIT ");</w:t>
+            </w:r>
+          </w:p>
+          <w:p>
+            <w:pPr>
+              <w:widowControl/>
+              <w:tabs>
+                <w:tab w:val="left" w:pos="916"/>
+                <w:tab w:val="left" w:pos="1832"/>
+                <w:tab w:val="left" w:pos="2748"/>
+                <w:tab w:val="left" w:pos="3664"/>
+                <w:tab w:val="left" w:pos="4580"/>
+                <w:tab w:val="left" w:pos="5496"/>
+                <w:tab w:val="left" w:pos="6412"/>
+                <w:tab w:val="left" w:pos="7328"/>
+                <w:tab w:val="left" w:pos="8244"/>
+                <w:tab w:val="left" w:pos="9160"/>
+                <w:tab w:val="left" w:pos="10076"/>
+                <w:tab w:val="left" w:pos="10992"/>
+                <w:tab w:val="left" w:pos="11908"/>
+                <w:tab w:val="left" w:pos="12824"/>
+                <w:tab w:val="left" w:pos="13740"/>
+                <w:tab w:val="left" w:pos="14656"/>
+              </w:tabs>
+              <w:wordWrap/>
+              <w:autoSpaceDE/>
+              <w:autoSpaceDN/>
+              <w:jc w:val="left"/>
+              <w:rPr>
+                <w:rFonts w:ascii="AppleSDGothicNeoR00" w:eastAsia="AppleSDGothicNeoR00" w:hAnsi="AppleSDGothicNeoR00" w:cs="굴림체"/>
+                <w:color w:val="000000"/>
+                <w:kern w:val="0"/>
+                <w:szCs w:val="20"/>
+              </w:rPr>
+            </w:pPr>
+            <w:r>
+              <w:rPr>
+                <w:rFonts w:ascii="AppleSDGothicNeoR00" w:eastAsia="AppleSDGothicNeoR00" w:hAnsi="AppleSDGothicNeoR00" w:cs="굴림체"/>
+                <w:color w:val="000000"/>
+                <w:kern w:val="0"/>
+                <w:szCs w:val="20"/>
+              </w:rPr>
+              <w:tab/>
+              <w:t>if (</w:t>
+            </w:r>
+            <w:proofErr w:type="spellStart"/>
+            <w:r>
+              <w:rPr>
+                <w:rFonts w:ascii="AppleSDGothicNeoR00" w:eastAsia="AppleSDGothicNeoR00" w:hAnsi="AppleSDGothicNeoR00" w:cs="굴림체"/>
+                <w:color w:val="000000"/>
+                <w:kern w:val="0"/>
+                <w:szCs w:val="20"/>
+              </w:rPr>
+              <w:t>sigismember</w:t>
+            </w:r>
+            <w:proofErr w:type="spellEnd"/>
+            <w:r>
+              <w:rPr>
+                <w:rFonts w:ascii="AppleSDGothicNeoR00" w:eastAsia="AppleSDGothicNeoR00" w:hAnsi="AppleSDGothicNeoR00" w:cs="굴림체"/>
+                <w:color w:val="000000"/>
+                <w:kern w:val="0"/>
+                <w:szCs w:val="20"/>
+              </w:rPr>
+              <w:t>(&amp;</w:t>
+            </w:r>
+            <w:proofErr w:type="spellStart"/>
+            <w:r>
+              <w:rPr>
+                <w:rFonts w:ascii="AppleSDGothicNeoR00" w:eastAsia="AppleSDGothicNeoR00" w:hAnsi="AppleSDGothicNeoR00" w:cs="굴림체"/>
+                <w:color w:val="000000"/>
+                <w:kern w:val="0"/>
+                <w:szCs w:val="20"/>
+              </w:rPr>
+              <w:t>sig_set</w:t>
+            </w:r>
+            <w:proofErr w:type="spellEnd"/>
+            <w:r>
+              <w:rPr>
+                <w:rFonts w:ascii="AppleSDGothicNeoR00" w:eastAsia="AppleSDGothicNeoR00" w:hAnsi="AppleSDGothicNeoR00" w:cs="굴림체"/>
+                <w:color w:val="000000"/>
+                <w:kern w:val="0"/>
+                <w:szCs w:val="20"/>
+              </w:rPr>
+              <w:t>, SIGUSR1)</w:t>
+            </w:r>
+            <w:proofErr w:type="gramStart"/>
+            <w:r>
+              <w:rPr>
+                <w:rFonts w:ascii="AppleSDGothicNeoR00" w:eastAsia="AppleSDGothicNeoR00" w:hAnsi="AppleSDGothicNeoR00" w:cs="굴림체"/>
+                <w:color w:val="000000"/>
+                <w:kern w:val="0"/>
+                <w:szCs w:val="20"/>
+              </w:rPr>
+              <w:t>) /</w:t>
+            </w:r>
+            <w:proofErr w:type="gramEnd"/>
+            <w:r>
+              <w:rPr>
+                <w:rFonts w:ascii="AppleSDGothicNeoR00" w:eastAsia="AppleSDGothicNeoR00" w:hAnsi="AppleSDGothicNeoR00" w:cs="굴림체"/>
+                <w:color w:val="000000"/>
+                <w:kern w:val="0"/>
+                <w:szCs w:val="20"/>
+              </w:rPr>
+              <w:t>/ 시그널 확인</w:t>
+            </w:r>
+          </w:p>
+          <w:p>
+            <w:pPr>
+              <w:widowControl/>
+              <w:tabs>
+                <w:tab w:val="left" w:pos="916"/>
+                <w:tab w:val="left" w:pos="1832"/>
+                <w:tab w:val="left" w:pos="2748"/>
+                <w:tab w:val="left" w:pos="3664"/>
+                <w:tab w:val="left" w:pos="4580"/>
+                <w:tab w:val="left" w:pos="5496"/>
+                <w:tab w:val="left" w:pos="6412"/>
+                <w:tab w:val="left" w:pos="7328"/>
+                <w:tab w:val="left" w:pos="8244"/>
+                <w:tab w:val="left" w:pos="9160"/>
+                <w:tab w:val="left" w:pos="10076"/>
+                <w:tab w:val="left" w:pos="10992"/>
+                <w:tab w:val="left" w:pos="11908"/>
+                <w:tab w:val="left" w:pos="12824"/>
+                <w:tab w:val="left" w:pos="13740"/>
+                <w:tab w:val="left" w:pos="14656"/>
+              </w:tabs>
+              <w:wordWrap/>
+              <w:autoSpaceDE/>
+              <w:autoSpaceDN/>
+              <w:jc w:val="left"/>
+              <w:rPr>
+                <w:rFonts w:ascii="AppleSDGothicNeoR00" w:eastAsia="AppleSDGothicNeoR00" w:hAnsi="AppleSDGothicNeoR00" w:cs="굴림체"/>
+                <w:color w:val="000000"/>
+                <w:kern w:val="0"/>
+                <w:szCs w:val="20"/>
+              </w:rPr>
+            </w:pPr>
+            <w:r>
+              <w:rPr>
+                <w:rFonts w:ascii="AppleSDGothicNeoR00" w:eastAsia="AppleSDGothicNeoR00" w:hAnsi="AppleSDGothicNeoR00" w:cs="굴림체"/>
+                <w:color w:val="000000"/>
+                <w:kern w:val="0"/>
+                <w:szCs w:val="20"/>
+              </w:rPr>
+              <w:tab/>
+            </w:r>
+            <w:r>
+              <w:rPr>
+                <w:rFonts w:ascii="AppleSDGothicNeoR00" w:eastAsia="AppleSDGothicNeoR00" w:hAnsi="AppleSDGothicNeoR00" w:cs="굴림체"/>
+                <w:color w:val="000000"/>
+                <w:kern w:val="0"/>
+                <w:szCs w:val="20"/>
+              </w:rPr>
+              <w:tab/>
+            </w:r>
+            <w:r>
+              <w:rPr>
+                <w:rFonts w:ascii="AppleSDGothicNeoR00" w:eastAsia="AppleSDGothicNeoR00" w:hAnsi="AppleSDGothicNeoR00" w:cs="굴림체"/>
+                <w:color w:val="000000"/>
+                <w:kern w:val="0"/>
+                <w:szCs w:val="20"/>
+              </w:rPr>
+              <w:tab/>
+            </w:r>
+            <w:proofErr w:type="spellStart"/>
+            <w:proofErr w:type="gramStart"/>
+            <w:r>
+              <w:rPr>
+                <w:rFonts w:ascii="AppleSDGothicNeoR00" w:eastAsia="AppleSDGothicNeoR00" w:hAnsi="AppleSDGothicNeoR00" w:cs="굴림체"/>
+                <w:color w:val="000000"/>
+                <w:kern w:val="0"/>
+                <w:szCs w:val="20"/>
+              </w:rPr>
+              <w:t>printf</w:t>
+            </w:r>
+            <w:proofErr w:type="spellEnd"/>
+            <w:r>
+              <w:rPr>
+                <w:rFonts w:ascii="AppleSDGothicNeoR00" w:eastAsia="AppleSDGothicNeoR00" w:hAnsi="AppleSDGothicNeoR00" w:cs="굴림체"/>
+                <w:color w:val="000000"/>
+                <w:kern w:val="0"/>
+                <w:szCs w:val="20"/>
+              </w:rPr>
+              <w:t>(</w:t>
+            </w:r>
+            <w:proofErr w:type="gramEnd"/>
+            <w:r>
+              <w:rPr>
+                <w:rFonts w:ascii="AppleSDGothicNeoR00" w:eastAsia="AppleSDGothicNeoR00" w:hAnsi="AppleSDGothicNeoR00" w:cs="굴림체"/>
+                <w:color w:val="000000"/>
+                <w:kern w:val="0"/>
+                <w:szCs w:val="20"/>
+              </w:rPr>
+              <w:t>"SIGUSR1 ");</w:t>
+            </w:r>
+          </w:p>
+          <w:p>
+            <w:pPr>
+              <w:widowControl/>
+              <w:tabs>
+                <w:tab w:val="left" w:pos="916"/>
+                <w:tab w:val="left" w:pos="1832"/>
+                <w:tab w:val="left" w:pos="2748"/>
+                <w:tab w:val="left" w:pos="3664"/>
+                <w:tab w:val="left" w:pos="4580"/>
+                <w:tab w:val="left" w:pos="5496"/>
+                <w:tab w:val="left" w:pos="6412"/>
+                <w:tab w:val="left" w:pos="7328"/>
+                <w:tab w:val="left" w:pos="8244"/>
+                <w:tab w:val="left" w:pos="9160"/>
+                <w:tab w:val="left" w:pos="10076"/>
+                <w:tab w:val="left" w:pos="10992"/>
+                <w:tab w:val="left" w:pos="11908"/>
+                <w:tab w:val="left" w:pos="12824"/>
+                <w:tab w:val="left" w:pos="13740"/>
+                <w:tab w:val="left" w:pos="14656"/>
+              </w:tabs>
+              <w:wordWrap/>
+              <w:autoSpaceDE/>
+              <w:autoSpaceDN/>
+              <w:jc w:val="left"/>
+              <w:rPr>
+                <w:rFonts w:ascii="AppleSDGothicNeoR00" w:eastAsia="AppleSDGothicNeoR00" w:hAnsi="AppleSDGothicNeoR00" w:cs="굴림체"/>
+                <w:color w:val="000000"/>
+                <w:kern w:val="0"/>
+                <w:szCs w:val="20"/>
+              </w:rPr>
+            </w:pPr>
+            <w:r>
+              <w:rPr>
+                <w:rFonts w:ascii="AppleSDGothicNeoR00" w:eastAsia="AppleSDGothicNeoR00" w:hAnsi="AppleSDGothicNeoR00" w:cs="굴림체"/>
+                <w:color w:val="000000"/>
+                <w:kern w:val="0"/>
+                <w:szCs w:val="20"/>
+              </w:rPr>
+              <w:tab/>
+              <w:t>if (</w:t>
+            </w:r>
+            <w:proofErr w:type="spellStart"/>
+            <w:r>
+              <w:rPr>
+                <w:rFonts w:ascii="AppleSDGothicNeoR00" w:eastAsia="AppleSDGothicNeoR00" w:hAnsi="AppleSDGothicNeoR00" w:cs="굴림체"/>
+                <w:color w:val="000000"/>
+                <w:kern w:val="0"/>
+                <w:szCs w:val="20"/>
+              </w:rPr>
+              <w:t>sigismember</w:t>
+            </w:r>
+            <w:proofErr w:type="spellEnd"/>
+            <w:r>
+              <w:rPr>
+                <w:rFonts w:ascii="AppleSDGothicNeoR00" w:eastAsia="AppleSDGothicNeoR00" w:hAnsi="AppleSDGothicNeoR00" w:cs="굴림체"/>
+                <w:color w:val="000000"/>
+                <w:kern w:val="0"/>
+                <w:szCs w:val="20"/>
+              </w:rPr>
+              <w:t>(&amp;</w:t>
+            </w:r>
+            <w:proofErr w:type="spellStart"/>
+            <w:r>
+              <w:rPr>
+                <w:rFonts w:ascii="AppleSDGothicNeoR00" w:eastAsia="AppleSDGothicNeoR00" w:hAnsi="AppleSDGothicNeoR00" w:cs="굴림체"/>
+                <w:color w:val="000000"/>
+                <w:kern w:val="0"/>
+                <w:szCs w:val="20"/>
+              </w:rPr>
+              <w:t>sig_set</w:t>
+            </w:r>
+            <w:proofErr w:type="spellEnd"/>
+            <w:r>
+              <w:rPr>
+                <w:rFonts w:ascii="AppleSDGothicNeoR00" w:eastAsia="AppleSDGothicNeoR00" w:hAnsi="AppleSDGothicNeoR00" w:cs="굴림체"/>
+                <w:color w:val="000000"/>
+                <w:kern w:val="0"/>
+                <w:szCs w:val="20"/>
+              </w:rPr>
+              <w:t>, SIGALRM)</w:t>
+            </w:r>
+            <w:proofErr w:type="gramStart"/>
+            <w:r>
+              <w:rPr>
+                <w:rFonts w:ascii="AppleSDGothicNeoR00" w:eastAsia="AppleSDGothicNeoR00" w:hAnsi="AppleSDGothicNeoR00" w:cs="굴림체"/>
+                <w:color w:val="000000"/>
+                <w:kern w:val="0"/>
+                <w:szCs w:val="20"/>
+              </w:rPr>
+              <w:t>) /</w:t>
+            </w:r>
+            <w:proofErr w:type="gramEnd"/>
+            <w:r>
+              <w:rPr>
+                <w:rFonts w:ascii="AppleSDGothicNeoR00" w:eastAsia="AppleSDGothicNeoR00" w:hAnsi="AppleSDGothicNeoR00" w:cs="굴림체"/>
+                <w:color w:val="000000"/>
+                <w:kern w:val="0"/>
+                <w:szCs w:val="20"/>
+              </w:rPr>
+              <w:t>/ 시그널 확인</w:t>
+            </w:r>
+          </w:p>
+          <w:p>
+            <w:pPr>
+              <w:widowControl/>
+              <w:tabs>
+                <w:tab w:val="left" w:pos="916"/>
+                <w:tab w:val="left" w:pos="1832"/>
+                <w:tab w:val="left" w:pos="2748"/>
+                <w:tab w:val="left" w:pos="3664"/>
+                <w:tab w:val="left" w:pos="4580"/>
+                <w:tab w:val="left" w:pos="5496"/>
+                <w:tab w:val="left" w:pos="6412"/>
+                <w:tab w:val="left" w:pos="7328"/>
+                <w:tab w:val="left" w:pos="8244"/>
+                <w:tab w:val="left" w:pos="9160"/>
+                <w:tab w:val="left" w:pos="10076"/>
+                <w:tab w:val="left" w:pos="10992"/>
+                <w:tab w:val="left" w:pos="11908"/>
+                <w:tab w:val="left" w:pos="12824"/>
+                <w:tab w:val="left" w:pos="13740"/>
+                <w:tab w:val="left" w:pos="14656"/>
+              </w:tabs>
+              <w:wordWrap/>
+              <w:autoSpaceDE/>
+              <w:autoSpaceDN/>
+              <w:jc w:val="left"/>
+              <w:rPr>
+                <w:rFonts w:ascii="AppleSDGothicNeoR00" w:eastAsia="AppleSDGothicNeoR00" w:hAnsi="AppleSDGothicNeoR00" w:cs="굴림체"/>
+                <w:color w:val="000000"/>
+                <w:kern w:val="0"/>
+                <w:szCs w:val="20"/>
+              </w:rPr>
+            </w:pPr>
+            <w:r>
+              <w:rPr>
+                <w:rFonts w:ascii="AppleSDGothicNeoR00" w:eastAsia="AppleSDGothicNeoR00" w:hAnsi="AppleSDGothicNeoR00" w:cs="굴림체"/>
+                <w:color w:val="000000"/>
+                <w:kern w:val="0"/>
+                <w:szCs w:val="20"/>
+              </w:rPr>
+              <w:tab/>
+            </w:r>
+            <w:r>
+              <w:rPr>
+                <w:rFonts w:ascii="AppleSDGothicNeoR00" w:eastAsia="AppleSDGothicNeoR00" w:hAnsi="AppleSDGothicNeoR00" w:cs="굴림체"/>
+                <w:color w:val="000000"/>
+                <w:kern w:val="0"/>
+                <w:szCs w:val="20"/>
+              </w:rPr>
+              <w:tab/>
+            </w:r>
+            <w:r>
+              <w:rPr>
+                <w:rFonts w:ascii="AppleSDGothicNeoR00" w:eastAsia="AppleSDGothicNeoR00" w:hAnsi="AppleSDGothicNeoR00" w:cs="굴림체"/>
+                <w:color w:val="000000"/>
+                <w:kern w:val="0"/>
+                <w:szCs w:val="20"/>
+              </w:rPr>
+              <w:tab/>
+            </w:r>
+            <w:proofErr w:type="spellStart"/>
+            <w:proofErr w:type="gramStart"/>
+            <w:r>
+              <w:rPr>
+                <w:rFonts w:ascii="AppleSDGothicNeoR00" w:eastAsia="AppleSDGothicNeoR00" w:hAnsi="AppleSDGothicNeoR00" w:cs="굴림체"/>
+                <w:color w:val="000000"/>
+                <w:kern w:val="0"/>
+                <w:szCs w:val="20"/>
+              </w:rPr>
+              <w:t>printf</w:t>
+            </w:r>
+            <w:proofErr w:type="spellEnd"/>
+            <w:r>
+              <w:rPr>
+                <w:rFonts w:ascii="AppleSDGothicNeoR00" w:eastAsia="AppleSDGothicNeoR00" w:hAnsi="AppleSDGothicNeoR00" w:cs="굴림체"/>
+                <w:color w:val="000000"/>
+                <w:kern w:val="0"/>
+                <w:szCs w:val="20"/>
+              </w:rPr>
+              <w:t>(</w:t>
+            </w:r>
+            <w:proofErr w:type="gramEnd"/>
+            <w:r>
+              <w:rPr>
+                <w:rFonts w:ascii="AppleSDGothicNeoR00" w:eastAsia="AppleSDGothicNeoR00" w:hAnsi="AppleSDGothicNeoR00" w:cs="굴림체"/>
+                <w:color w:val="000000"/>
+                <w:kern w:val="0"/>
+                <w:szCs w:val="20"/>
+              </w:rPr>
+              <w:t>"SIGALRM ");</w:t>
+            </w:r>
+          </w:p>
+          <w:p>
+            <w:pPr>
+              <w:widowControl/>
+              <w:tabs>
+                <w:tab w:val="left" w:pos="916"/>
+                <w:tab w:val="left" w:pos="1832"/>
+                <w:tab w:val="left" w:pos="2748"/>
+                <w:tab w:val="left" w:pos="3664"/>
+                <w:tab w:val="left" w:pos="4580"/>
+                <w:tab w:val="left" w:pos="5496"/>
+                <w:tab w:val="left" w:pos="6412"/>
+                <w:tab w:val="left" w:pos="7328"/>
+                <w:tab w:val="left" w:pos="8244"/>
+                <w:tab w:val="left" w:pos="9160"/>
+                <w:tab w:val="left" w:pos="10076"/>
+                <w:tab w:val="left" w:pos="10992"/>
+                <w:tab w:val="left" w:pos="11908"/>
+                <w:tab w:val="left" w:pos="12824"/>
+                <w:tab w:val="left" w:pos="13740"/>
+                <w:tab w:val="left" w:pos="14656"/>
+              </w:tabs>
+              <w:wordWrap/>
+              <w:autoSpaceDE/>
+              <w:autoSpaceDN/>
+              <w:jc w:val="left"/>
+              <w:rPr>
+                <w:rFonts w:ascii="AppleSDGothicNeoR00" w:eastAsia="AppleSDGothicNeoR00" w:hAnsi="AppleSDGothicNeoR00" w:cs="굴림체"/>
+                <w:color w:val="000000"/>
+                <w:kern w:val="0"/>
+                <w:szCs w:val="20"/>
+              </w:rPr>
+            </w:pPr>
+          </w:p>
+          <w:p>
+            <w:pPr>
+              <w:widowControl/>
+              <w:tabs>
+                <w:tab w:val="left" w:pos="916"/>
+                <w:tab w:val="left" w:pos="1832"/>
+                <w:tab w:val="left" w:pos="2748"/>
+                <w:tab w:val="left" w:pos="3664"/>
+                <w:tab w:val="left" w:pos="4580"/>
+                <w:tab w:val="left" w:pos="5496"/>
+                <w:tab w:val="left" w:pos="6412"/>
+                <w:tab w:val="left" w:pos="7328"/>
+                <w:tab w:val="left" w:pos="8244"/>
+                <w:tab w:val="left" w:pos="9160"/>
+                <w:tab w:val="left" w:pos="10076"/>
+                <w:tab w:val="left" w:pos="10992"/>
+                <w:tab w:val="left" w:pos="11908"/>
+                <w:tab w:val="left" w:pos="12824"/>
+                <w:tab w:val="left" w:pos="13740"/>
+                <w:tab w:val="left" w:pos="14656"/>
+              </w:tabs>
+              <w:wordWrap/>
+              <w:autoSpaceDE/>
+              <w:autoSpaceDN/>
+              <w:jc w:val="left"/>
+              <w:rPr>
+                <w:rFonts w:ascii="AppleSDGothicNeoR00" w:eastAsia="AppleSDGothicNeoR00" w:hAnsi="AppleSDGothicNeoR00" w:cs="굴림체"/>
+                <w:color w:val="000000"/>
+                <w:kern w:val="0"/>
+                <w:szCs w:val="20"/>
+              </w:rPr>
+            </w:pPr>
+            <w:r>
+              <w:rPr>
+                <w:rFonts w:ascii="AppleSDGothicNeoR00" w:eastAsia="AppleSDGothicNeoR00" w:hAnsi="AppleSDGothicNeoR00" w:cs="굴림체"/>
+                <w:color w:val="000000"/>
+                <w:kern w:val="0"/>
+                <w:szCs w:val="20"/>
+              </w:rPr>
+              <w:tab/>
+            </w:r>
+            <w:proofErr w:type="spellStart"/>
+            <w:r>
+              <w:rPr>
+                <w:rFonts w:ascii="AppleSDGothicNeoR00" w:eastAsia="AppleSDGothicNeoR00" w:hAnsi="AppleSDGothicNeoR00" w:cs="굴림체"/>
+                <w:color w:val="000000"/>
+                <w:kern w:val="0"/>
+                <w:szCs w:val="20"/>
+              </w:rPr>
+              <w:t>printf</w:t>
+            </w:r>
+            <w:proofErr w:type="spellEnd"/>
+            <w:r>
+              <w:rPr>
+                <w:rFonts w:ascii="AppleSDGothicNeoR00" w:eastAsia="AppleSDGothicNeoR00" w:hAnsi="AppleSDGothicNeoR00" w:cs="굴림체"/>
+                <w:color w:val="000000"/>
+                <w:kern w:val="0"/>
+                <w:szCs w:val="20"/>
+              </w:rPr>
+              <w:t>("\n"</w:t>
+            </w:r>
+            <w:proofErr w:type="gramStart"/>
+            <w:r>
+              <w:rPr>
+                <w:rFonts w:ascii="AppleSDGothicNeoR00" w:eastAsia="AppleSDGothicNeoR00" w:hAnsi="AppleSDGothicNeoR00" w:cs="굴림체"/>
+                <w:color w:val="000000"/>
+                <w:kern w:val="0"/>
+                <w:szCs w:val="20"/>
+              </w:rPr>
+              <w:t>);</w:t>
+            </w:r>
+            <w:proofErr w:type="gramEnd"/>
+          </w:p>
+          <w:p>
+            <w:pPr>
+              <w:widowControl/>
+              <w:tabs>
+                <w:tab w:val="left" w:pos="916"/>
+                <w:tab w:val="left" w:pos="1832"/>
+                <w:tab w:val="left" w:pos="2748"/>
+                <w:tab w:val="left" w:pos="3664"/>
+                <w:tab w:val="left" w:pos="4580"/>
+                <w:tab w:val="left" w:pos="5496"/>
+                <w:tab w:val="left" w:pos="6412"/>
+                <w:tab w:val="left" w:pos="7328"/>
+                <w:tab w:val="left" w:pos="8244"/>
+                <w:tab w:val="left" w:pos="9160"/>
+                <w:tab w:val="left" w:pos="10076"/>
+                <w:tab w:val="left" w:pos="10992"/>
+                <w:tab w:val="left" w:pos="11908"/>
+                <w:tab w:val="left" w:pos="12824"/>
+                <w:tab w:val="left" w:pos="13740"/>
+                <w:tab w:val="left" w:pos="14656"/>
+              </w:tabs>
+              <w:wordWrap/>
+              <w:autoSpaceDE/>
+              <w:autoSpaceDN/>
+              <w:jc w:val="left"/>
+              <w:rPr>
+                <w:rFonts w:ascii="AppleSDGothicNeoR00" w:eastAsia="AppleSDGothicNeoR00" w:hAnsi="AppleSDGothicNeoR00" w:cs="굴림체"/>
+                <w:color w:val="000000"/>
+                <w:kern w:val="0"/>
+                <w:szCs w:val="20"/>
+              </w:rPr>
+            </w:pPr>
+            <w:r>
+              <w:rPr>
+                <w:rFonts w:ascii="AppleSDGothicNeoR00" w:eastAsia="AppleSDGothicNeoR00" w:hAnsi="AppleSDGothicNeoR00" w:cs="굴림체"/>
+                <w:color w:val="000000"/>
+                <w:kern w:val="0"/>
+                <w:szCs w:val="20"/>
+              </w:rPr>
+              <w:tab/>
+            </w:r>
+            <w:proofErr w:type="spellStart"/>
+            <w:r>
+              <w:rPr>
+                <w:rFonts w:ascii="AppleSDGothicNeoR00" w:eastAsia="AppleSDGothicNeoR00" w:hAnsi="AppleSDGothicNeoR00" w:cs="굴림체"/>
+                <w:color w:val="000000"/>
+                <w:kern w:val="0"/>
+                <w:szCs w:val="20"/>
+              </w:rPr>
+              <w:t>errno</w:t>
+            </w:r>
+            <w:proofErr w:type="spellEnd"/>
+            <w:r>
+              <w:rPr>
+                <w:rFonts w:ascii="AppleSDGothicNeoR00" w:eastAsia="AppleSDGothicNeoR00" w:hAnsi="AppleSDGothicNeoR00" w:cs="굴림체"/>
+                <w:color w:val="000000"/>
+                <w:kern w:val="0"/>
+                <w:szCs w:val="20"/>
+              </w:rPr>
+              <w:t xml:space="preserve"> = </w:t>
+            </w:r>
+            <w:proofErr w:type="spellStart"/>
+            <w:r>
+              <w:rPr>
+                <w:rFonts w:ascii="AppleSDGothicNeoR00" w:eastAsia="AppleSDGothicNeoR00" w:hAnsi="AppleSDGothicNeoR00" w:cs="굴림체"/>
+                <w:color w:val="000000"/>
+                <w:kern w:val="0"/>
+                <w:szCs w:val="20"/>
+              </w:rPr>
+              <w:t>err_</w:t>
+            </w:r>
+            <w:proofErr w:type="gramStart"/>
+            <w:r>
+              <w:rPr>
+                <w:rFonts w:ascii="AppleSDGothicNeoR00" w:eastAsia="AppleSDGothicNeoR00" w:hAnsi="AppleSDGothicNeoR00" w:cs="굴림체"/>
+                <w:color w:val="000000"/>
+                <w:kern w:val="0"/>
+                <w:szCs w:val="20"/>
+              </w:rPr>
+              <w:t>num</w:t>
+            </w:r>
+            <w:proofErr w:type="spellEnd"/>
+            <w:r>
+              <w:rPr>
+                <w:rFonts w:ascii="AppleSDGothicNeoR00" w:eastAsia="AppleSDGothicNeoR00" w:hAnsi="AppleSDGothicNeoR00" w:cs="굴림체"/>
+                <w:color w:val="000000"/>
+                <w:kern w:val="0"/>
+                <w:szCs w:val="20"/>
+              </w:rPr>
+              <w:t>;</w:t>
+            </w:r>
+            <w:proofErr w:type="gramEnd"/>
+          </w:p>
+          <w:p>
+            <w:pPr>
+              <w:widowControl/>
+              <w:tabs>
+                <w:tab w:val="left" w:pos="916"/>
+                <w:tab w:val="left" w:pos="1832"/>
+                <w:tab w:val="left" w:pos="2748"/>
+                <w:tab w:val="left" w:pos="3664"/>
+                <w:tab w:val="left" w:pos="4580"/>
+                <w:tab w:val="left" w:pos="5496"/>
+                <w:tab w:val="left" w:pos="6412"/>
+                <w:tab w:val="left" w:pos="7328"/>
+                <w:tab w:val="left" w:pos="8244"/>
+                <w:tab w:val="left" w:pos="9160"/>
+                <w:tab w:val="left" w:pos="10076"/>
+                <w:tab w:val="left" w:pos="10992"/>
+                <w:tab w:val="left" w:pos="11908"/>
+                <w:tab w:val="left" w:pos="12824"/>
+                <w:tab w:val="left" w:pos="13740"/>
+                <w:tab w:val="left" w:pos="14656"/>
+              </w:tabs>
+              <w:wordWrap/>
+              <w:autoSpaceDE/>
+              <w:autoSpaceDN/>
+              <w:jc w:val="left"/>
+              <w:rPr>
+                <w:rFonts w:ascii="AppleSDGothicNeoR00" w:eastAsia="AppleSDGothicNeoR00" w:hAnsi="AppleSDGothicNeoR00" w:cs="굴림체"/>
+                <w:color w:val="000000"/>
+                <w:kern w:val="0"/>
+                <w:szCs w:val="20"/>
+              </w:rPr>
+            </w:pPr>
+            <w:r>
+              <w:rPr>
+                <w:rFonts w:ascii="AppleSDGothicNeoR00" w:eastAsia="AppleSDGothicNeoR00" w:hAnsi="AppleSDGothicNeoR00" w:cs="굴림체"/>
+                <w:color w:val="000000"/>
+                <w:kern w:val="0"/>
+                <w:szCs w:val="20"/>
+              </w:rPr>
+              <w:t>}</w:t>
+            </w:r>
+          </w:p>
+          <w:p>
+            <w:pPr>
+              <w:widowControl/>
+              <w:tabs>
+                <w:tab w:val="left" w:pos="916"/>
+                <w:tab w:val="left" w:pos="1832"/>
+                <w:tab w:val="left" w:pos="2748"/>
+                <w:tab w:val="left" w:pos="3664"/>
+                <w:tab w:val="left" w:pos="4580"/>
+                <w:tab w:val="left" w:pos="5496"/>
+                <w:tab w:val="left" w:pos="6412"/>
+                <w:tab w:val="left" w:pos="7328"/>
+                <w:tab w:val="left" w:pos="8244"/>
+                <w:tab w:val="left" w:pos="9160"/>
+                <w:tab w:val="left" w:pos="10076"/>
+                <w:tab w:val="left" w:pos="10992"/>
+                <w:tab w:val="left" w:pos="11908"/>
+                <w:tab w:val="left" w:pos="12824"/>
+                <w:tab w:val="left" w:pos="13740"/>
+                <w:tab w:val="left" w:pos="14656"/>
+              </w:tabs>
+              <w:wordWrap/>
+              <w:autoSpaceDE/>
+              <w:autoSpaceDN/>
+              <w:jc w:val="left"/>
+              <w:rPr>
+                <w:rFonts w:ascii="AppleSDGothicNeoR00" w:eastAsia="AppleSDGothicNeoR00" w:hAnsi="AppleSDGothicNeoR00" w:cs="굴림체"/>
+                <w:color w:val="000000"/>
+                <w:kern w:val="0"/>
+                <w:szCs w:val="20"/>
+              </w:rPr>
+            </w:pPr>
+          </w:p>
+          <w:p>
+            <w:pPr>
+              <w:widowControl/>
+              <w:tabs>
+                <w:tab w:val="left" w:pos="916"/>
+                <w:tab w:val="left" w:pos="1832"/>
+                <w:tab w:val="left" w:pos="2748"/>
+                <w:tab w:val="left" w:pos="3664"/>
+                <w:tab w:val="left" w:pos="4580"/>
+                <w:tab w:val="left" w:pos="5496"/>
+                <w:tab w:val="left" w:pos="6412"/>
+                <w:tab w:val="left" w:pos="7328"/>
+                <w:tab w:val="left" w:pos="8244"/>
+                <w:tab w:val="left" w:pos="9160"/>
+                <w:tab w:val="left" w:pos="10076"/>
+                <w:tab w:val="left" w:pos="10992"/>
+                <w:tab w:val="left" w:pos="11908"/>
+                <w:tab w:val="left" w:pos="12824"/>
+                <w:tab w:val="left" w:pos="13740"/>
+                <w:tab w:val="left" w:pos="14656"/>
+              </w:tabs>
+              <w:wordWrap/>
+              <w:autoSpaceDE/>
+              <w:autoSpaceDN/>
+              <w:jc w:val="left"/>
+              <w:rPr>
+                <w:rFonts w:ascii="AppleSDGothicNeoR00" w:eastAsia="AppleSDGothicNeoR00" w:hAnsi="AppleSDGothicNeoR00" w:cs="굴림체"/>
+                <w:color w:val="000000"/>
+                <w:kern w:val="0"/>
+                <w:szCs w:val="20"/>
+              </w:rPr>
+            </w:pPr>
+            <w:r>
+              <w:rPr>
+                <w:rFonts w:ascii="AppleSDGothicNeoR00" w:eastAsia="AppleSDGothicNeoR00" w:hAnsi="AppleSDGothicNeoR00" w:cs="굴림체"/>
+                <w:color w:val="000000"/>
+                <w:kern w:val="0"/>
+                <w:szCs w:val="20"/>
+              </w:rPr>
+              <w:t xml:space="preserve">static void </w:t>
+            </w:r>
+            <w:proofErr w:type="spellStart"/>
+            <w:r>
+              <w:rPr>
+                <w:rFonts w:ascii="AppleSDGothicNeoR00" w:eastAsia="AppleSDGothicNeoR00" w:hAnsi="AppleSDGothicNeoR00" w:cs="굴림체"/>
+                <w:color w:val="000000"/>
+                <w:kern w:val="0"/>
+                <w:szCs w:val="20"/>
+              </w:rPr>
+              <w:t>ssu_</w:t>
+            </w:r>
+            <w:proofErr w:type="gramStart"/>
+            <w:r>
+              <w:rPr>
+                <w:rFonts w:ascii="AppleSDGothicNeoR00" w:eastAsia="AppleSDGothicNeoR00" w:hAnsi="AppleSDGothicNeoR00" w:cs="굴림체"/>
+                <w:color w:val="000000"/>
+                <w:kern w:val="0"/>
+                <w:szCs w:val="20"/>
+              </w:rPr>
+              <w:t>func</w:t>
+            </w:r>
+            <w:proofErr w:type="spellEnd"/>
+            <w:r>
+              <w:rPr>
+                <w:rFonts w:ascii="AppleSDGothicNeoR00" w:eastAsia="AppleSDGothicNeoR00" w:hAnsi="AppleSDGothicNeoR00" w:cs="굴림체"/>
+                <w:color w:val="000000"/>
+                <w:kern w:val="0"/>
+                <w:szCs w:val="20"/>
+              </w:rPr>
+              <w:t>(</w:t>
+            </w:r>
+            <w:proofErr w:type="gramEnd"/>
+            <w:r>
+              <w:rPr>
+                <w:rFonts w:ascii="AppleSDGothicNeoR00" w:eastAsia="AppleSDGothicNeoR00" w:hAnsi="AppleSDGothicNeoR00" w:cs="굴림체"/>
+                <w:color w:val="000000"/>
+                <w:kern w:val="0"/>
+                <w:szCs w:val="20"/>
+              </w:rPr>
+              <w:t xml:space="preserve">int </w:t>
+            </w:r>
+            <w:proofErr w:type="spellStart"/>
+            <w:r>
+              <w:rPr>
+                <w:rFonts w:ascii="AppleSDGothicNeoR00" w:eastAsia="AppleSDGothicNeoR00" w:hAnsi="AppleSDGothicNeoR00" w:cs="굴림체"/>
+                <w:color w:val="000000"/>
+                <w:kern w:val="0"/>
+                <w:szCs w:val="20"/>
+              </w:rPr>
+              <w:t>signo</w:t>
+            </w:r>
+            <w:proofErr w:type="spellEnd"/>
+            <w:r>
+              <w:rPr>
+                <w:rFonts w:ascii="AppleSDGothicNeoR00" w:eastAsia="AppleSDGothicNeoR00" w:hAnsi="AppleSDGothicNeoR00" w:cs="굴림체"/>
+                <w:color w:val="000000"/>
+                <w:kern w:val="0"/>
+                <w:szCs w:val="20"/>
+              </w:rPr>
+              <w:t>) {</w:t>
+            </w:r>
+          </w:p>
+          <w:p>
+            <w:pPr>
+              <w:widowControl/>
+              <w:tabs>
+                <w:tab w:val="left" w:pos="916"/>
+                <w:tab w:val="left" w:pos="1832"/>
+                <w:tab w:val="left" w:pos="2748"/>
+                <w:tab w:val="left" w:pos="3664"/>
+                <w:tab w:val="left" w:pos="4580"/>
+                <w:tab w:val="left" w:pos="5496"/>
+                <w:tab w:val="left" w:pos="6412"/>
+                <w:tab w:val="left" w:pos="7328"/>
+                <w:tab w:val="left" w:pos="8244"/>
+                <w:tab w:val="left" w:pos="9160"/>
+                <w:tab w:val="left" w:pos="10076"/>
+                <w:tab w:val="left" w:pos="10992"/>
+                <w:tab w:val="left" w:pos="11908"/>
+                <w:tab w:val="left" w:pos="12824"/>
+                <w:tab w:val="left" w:pos="13740"/>
+                <w:tab w:val="left" w:pos="14656"/>
+              </w:tabs>
+              <w:wordWrap/>
+              <w:autoSpaceDE/>
+              <w:autoSpaceDN/>
+              <w:jc w:val="left"/>
+              <w:rPr>
+                <w:rFonts w:ascii="AppleSDGothicNeoR00" w:eastAsia="AppleSDGothicNeoR00" w:hAnsi="AppleSDGothicNeoR00" w:cs="굴림체"/>
+                <w:color w:val="000000"/>
+                <w:kern w:val="0"/>
+                <w:szCs w:val="20"/>
+              </w:rPr>
+            </w:pPr>
+            <w:r>
+              <w:rPr>
+                <w:rFonts w:ascii="AppleSDGothicNeoR00" w:eastAsia="AppleSDGothicNeoR00" w:hAnsi="AppleSDGothicNeoR00" w:cs="굴림체"/>
+                <w:color w:val="000000"/>
+                <w:kern w:val="0"/>
+                <w:szCs w:val="20"/>
+              </w:rPr>
+              <w:tab/>
+            </w:r>
+            <w:proofErr w:type="spellStart"/>
+            <w:r>
+              <w:rPr>
+                <w:rFonts w:ascii="AppleSDGothicNeoR00" w:eastAsia="AppleSDGothicNeoR00" w:hAnsi="AppleSDGothicNeoR00" w:cs="굴림체"/>
+                <w:color w:val="000000"/>
+                <w:kern w:val="0"/>
+                <w:szCs w:val="20"/>
+              </w:rPr>
+              <w:t>ssu_print_</w:t>
+            </w:r>
+            <w:proofErr w:type="gramStart"/>
+            <w:r>
+              <w:rPr>
+                <w:rFonts w:ascii="AppleSDGothicNeoR00" w:eastAsia="AppleSDGothicNeoR00" w:hAnsi="AppleSDGothicNeoR00" w:cs="굴림체"/>
+                <w:color w:val="000000"/>
+                <w:kern w:val="0"/>
+                <w:szCs w:val="20"/>
+              </w:rPr>
+              <w:t>mask</w:t>
+            </w:r>
+            <w:proofErr w:type="spellEnd"/>
+            <w:r>
+              <w:rPr>
+                <w:rFonts w:ascii="AppleSDGothicNeoR00" w:eastAsia="AppleSDGothicNeoR00" w:hAnsi="AppleSDGothicNeoR00" w:cs="굴림체"/>
+                <w:color w:val="000000"/>
+                <w:kern w:val="0"/>
+                <w:szCs w:val="20"/>
+              </w:rPr>
+              <w:t>(</w:t>
+            </w:r>
+            <w:proofErr w:type="gramEnd"/>
+            <w:r>
+              <w:rPr>
+                <w:rFonts w:ascii="AppleSDGothicNeoR00" w:eastAsia="AppleSDGothicNeoR00" w:hAnsi="AppleSDGothicNeoR00" w:cs="굴림체"/>
+                <w:color w:val="000000"/>
+                <w:kern w:val="0"/>
+                <w:szCs w:val="20"/>
+              </w:rPr>
+              <w:t>"\</w:t>
+            </w:r>
+            <w:proofErr w:type="spellStart"/>
+            <w:r>
+              <w:rPr>
+                <w:rFonts w:ascii="AppleSDGothicNeoR00" w:eastAsia="AppleSDGothicNeoR00" w:hAnsi="AppleSDGothicNeoR00" w:cs="굴림체"/>
+                <w:color w:val="000000"/>
+                <w:kern w:val="0"/>
+                <w:szCs w:val="20"/>
+              </w:rPr>
+              <w:t>nin</w:t>
+            </w:r>
+            <w:proofErr w:type="spellEnd"/>
+            <w:r>
+              <w:rPr>
+                <w:rFonts w:ascii="AppleSDGothicNeoR00" w:eastAsia="AppleSDGothicNeoR00" w:hAnsi="AppleSDGothicNeoR00" w:cs="굴림체"/>
+                <w:color w:val="000000"/>
+                <w:kern w:val="0"/>
+                <w:szCs w:val="20"/>
+              </w:rPr>
+              <w:t xml:space="preserve"> </w:t>
+            </w:r>
+            <w:proofErr w:type="spellStart"/>
+            <w:r>
+              <w:rPr>
+                <w:rFonts w:ascii="AppleSDGothicNeoR00" w:eastAsia="AppleSDGothicNeoR00" w:hAnsi="AppleSDGothicNeoR00" w:cs="굴림체"/>
+                <w:color w:val="000000"/>
+                <w:kern w:val="0"/>
+                <w:szCs w:val="20"/>
+              </w:rPr>
+              <w:t>ssu_func</w:t>
+            </w:r>
+            <w:proofErr w:type="spellEnd"/>
+            <w:r>
+              <w:rPr>
+                <w:rFonts w:ascii="AppleSDGothicNeoR00" w:eastAsia="AppleSDGothicNeoR00" w:hAnsi="AppleSDGothicNeoR00" w:cs="굴림체"/>
+                <w:color w:val="000000"/>
+                <w:kern w:val="0"/>
+                <w:szCs w:val="20"/>
+              </w:rPr>
+              <w:t>: ");</w:t>
             </w:r>
           </w:p>
           <w:p>
@@ -3473,18 +6508,18 @@
 </file>
 
 <file path=customXml/item1.xml><?xml version="1.0" encoding="utf-8"?>
-<p:properties xmlns:p="http://schemas.microsoft.com/office/2006/metadata/properties" xmlns:xsi="http://www.w3.org/2001/XMLSchema-instance" xmlns:pc="http://schemas.microsoft.com/office/infopath/2007/PartnerControls">
-  <documentManagement/>
-</p:properties>
-</file>
-
-<file path=customXml/item2.xml><?xml version="1.0" encoding="utf-8"?>
 <?mso-contentType ?>
 <FormTemplates xmlns="http://schemas.microsoft.com/sharepoint/v3/contenttype/forms">
   <Display>DocumentLibraryForm</Display>
   <Edit>DocumentLibraryForm</Edit>
   <New>DocumentLibraryForm</New>
 </FormTemplates>
+</file>
+
+<file path=customXml/item2.xml><?xml version="1.0" encoding="utf-8"?>
+<p:properties xmlns:p="http://schemas.microsoft.com/office/2006/metadata/properties" xmlns:xsi="http://www.w3.org/2001/XMLSchema-instance" xmlns:pc="http://schemas.microsoft.com/office/infopath/2007/PartnerControls">
+  <documentManagement/>
+</p:properties>
 </file>
 
 <file path=customXml/item3.xml><?xml version="1.0" encoding="utf-8"?>
@@ -3658,18 +6693,18 @@
 </file>
 
 <file path=customXml/itemProps1.xml><?xml version="1.0" encoding="utf-8"?>
-<ds:datastoreItem xmlns:ds="http://schemas.openxmlformats.org/officeDocument/2006/customXml" ds:itemID="{1BA62B5D-4085-4BEA-B27C-D9084487D76C}">
+<ds:datastoreItem xmlns:ds="http://schemas.openxmlformats.org/officeDocument/2006/customXml" ds:itemID="{39BD2CAD-4483-41F4-AE19-FED3E2242BBE}">
   <ds:schemaRefs>
-    <ds:schemaRef ds:uri="http://schemas.microsoft.com/office/2006/metadata/properties"/>
-    <ds:schemaRef ds:uri="http://schemas.microsoft.com/office/infopath/2007/PartnerControls"/>
+    <ds:schemaRef ds:uri="http://schemas.microsoft.com/sharepoint/v3/contenttype/forms"/>
   </ds:schemaRefs>
 </ds:datastoreItem>
 </file>
 
 <file path=customXml/itemProps2.xml><?xml version="1.0" encoding="utf-8"?>
-<ds:datastoreItem xmlns:ds="http://schemas.openxmlformats.org/officeDocument/2006/customXml" ds:itemID="{39BD2CAD-4483-41F4-AE19-FED3E2242BBE}">
+<ds:datastoreItem xmlns:ds="http://schemas.openxmlformats.org/officeDocument/2006/customXml" ds:itemID="{1BA62B5D-4085-4BEA-B27C-D9084487D76C}">
   <ds:schemaRefs>
-    <ds:schemaRef ds:uri="http://schemas.microsoft.com/sharepoint/v3/contenttype/forms"/>
+    <ds:schemaRef ds:uri="http://schemas.microsoft.com/office/2006/metadata/properties"/>
+    <ds:schemaRef ds:uri="http://schemas.microsoft.com/office/infopath/2007/PartnerControls"/>
   </ds:schemaRefs>
 </ds:datastoreItem>
 </file>
